--- a/documentation/[REG] Template Tubes Webpro 19.docx
+++ b/documentation/[REG] Template Tubes Webpro 19.docx
@@ -1,6 +1,6 @@
 
 <file path=word/document.xml><?xml version="1.0" encoding="utf-8"?>
-<w:document xmlns:wpc="http://schemas.microsoft.com/office/word/2010/wordprocessingCanvas" xmlns:cx="http://schemas.microsoft.com/office/drawing/2014/chartex" xmlns:cx1="http://schemas.microsoft.com/office/drawing/2015/9/8/chartex" xmlns:cx2="http://schemas.microsoft.com/office/drawing/2015/10/21/chartex" xmlns:cx3="http://schemas.microsoft.com/office/drawing/2016/5/9/chartex" xmlns:cx4="http://schemas.microsoft.com/office/drawing/2016/5/10/chartex" xmlns:cx5="http://schemas.microsoft.com/office/drawing/2016/5/11/chartex" xmlns:cx6="http://schemas.microsoft.com/office/drawing/2016/5/12/chartex" xmlns:cx7="http://schemas.microsoft.com/office/drawing/2016/5/13/chartex" xmlns:cx8="http://schemas.microsoft.com/office/drawing/2016/5/14/chartex" xmlns:mc="http://schemas.openxmlformats.org/markup-compatibility/2006" xmlns:aink="http://schemas.microsoft.com/office/drawing/2016/ink" xmlns:am3d="http://schemas.microsoft.com/office/drawing/2017/model3d" xmlns:o="urn:schemas-microsoft-com:office:office" xmlns:r="http://schemas.openxmlformats.org/officeDocument/2006/relationships" xmlns:m="http://schemas.openxmlformats.org/officeDocument/2006/math" xmlns:v="urn:schemas-microsoft-com:vml" xmlns:wp14="http://schemas.microsoft.com/office/word/2010/wordprocessingDrawing" xmlns:wp="http://schemas.openxmlformats.org/drawingml/2006/wordprocessingDrawing" xmlns:w10="urn:schemas-microsoft-com:office:word" xmlns:w="http://schemas.openxmlformats.org/wordprocessingml/2006/main" xmlns:w14="http://schemas.microsoft.com/office/word/2010/wordml" xmlns:w15="http://schemas.microsoft.com/office/word/2012/wordml" xmlns:w16cid="http://schemas.microsoft.com/office/word/2016/wordml/cid" xmlns:w16se="http://schemas.microsoft.com/office/word/2015/wordml/symex" xmlns:wpg="http://schemas.microsoft.com/office/word/2010/wordprocessingGroup" xmlns:wpi="http://schemas.microsoft.com/office/word/2010/wordprocessingInk" xmlns:wne="http://schemas.microsoft.com/office/word/2006/wordml" xmlns:wps="http://schemas.microsoft.com/office/word/2010/wordprocessingShape" mc:Ignorable="w14 w15 w16se w16cid wp14">
+<w:document xmlns:wpc="http://schemas.microsoft.com/office/word/2010/wordprocessingCanvas" xmlns:cx="http://schemas.microsoft.com/office/drawing/2014/chartex" xmlns:cx1="http://schemas.microsoft.com/office/drawing/2015/9/8/chartex" xmlns:cx2="http://schemas.microsoft.com/office/drawing/2015/10/21/chartex" xmlns:cx3="http://schemas.microsoft.com/office/drawing/2016/5/9/chartex" xmlns:cx4="http://schemas.microsoft.com/office/drawing/2016/5/10/chartex" xmlns:cx5="http://schemas.microsoft.com/office/drawing/2016/5/11/chartex" xmlns:cx6="http://schemas.microsoft.com/office/drawing/2016/5/12/chartex" xmlns:cx7="http://schemas.microsoft.com/office/drawing/2016/5/13/chartex" xmlns:cx8="http://schemas.microsoft.com/office/drawing/2016/5/14/chartex" xmlns:mc="http://schemas.openxmlformats.org/markup-compatibility/2006" xmlns:aink="http://schemas.microsoft.com/office/drawing/2016/ink" xmlns:am3d="http://schemas.microsoft.com/office/drawing/2017/model3d" xmlns:o="urn:schemas-microsoft-com:office:office" xmlns:r="http://schemas.openxmlformats.org/officeDocument/2006/relationships" xmlns:m="http://schemas.openxmlformats.org/officeDocument/2006/math" xmlns:v="urn:schemas-microsoft-com:vml" xmlns:wp14="http://schemas.microsoft.com/office/word/2010/wordprocessingDrawing" xmlns:wp="http://schemas.openxmlformats.org/drawingml/2006/wordprocessingDrawing" xmlns:w10="urn:schemas-microsoft-com:office:word" xmlns:w="http://schemas.openxmlformats.org/wordprocessingml/2006/main" xmlns:w14="http://schemas.microsoft.com/office/word/2010/wordml" xmlns:w15="http://schemas.microsoft.com/office/word/2012/wordml" xmlns:w16cex="http://schemas.microsoft.com/office/word/2018/wordml/cex" xmlns:w16cid="http://schemas.microsoft.com/office/word/2016/wordml/cid" xmlns:w16="http://schemas.microsoft.com/office/word/2018/wordml" xmlns:w16se="http://schemas.microsoft.com/office/word/2015/wordml/symex" xmlns:wpg="http://schemas.microsoft.com/office/word/2010/wordprocessingGroup" xmlns:wpi="http://schemas.microsoft.com/office/word/2010/wordprocessingInk" xmlns:wne="http://schemas.microsoft.com/office/word/2006/wordml" xmlns:wps="http://schemas.microsoft.com/office/word/2010/wordprocessingShape" mc:Ignorable="w14 w15 w16se w16cid w16 w16cex wp14">
   <w:body>
     <w:p>
       <w:pPr>
@@ -174,8 +174,13 @@
         </w:rPr>
       </w:pPr>
       <w:r>
-        <w:t>Arya Prima Al - Aufar</w:t>
-      </w:r>
+        <w:t xml:space="preserve">Arya Prima Al - </w:t>
+      </w:r>
+      <w:proofErr w:type="spellStart"/>
+      <w:r>
+        <w:t>Aufar</w:t>
+      </w:r>
+      <w:proofErr w:type="spellEnd"/>
       <w:r>
         <w:rPr>
           <w:lang w:val="id-ID"/>
@@ -199,7 +204,15 @@
         </w:rPr>
       </w:pPr>
       <w:r>
-        <w:t>Muhammad Rayhan Hakim</w:t>
+        <w:t xml:space="preserve">Muhammad </w:t>
+      </w:r>
+      <w:proofErr w:type="spellStart"/>
+      <w:r>
+        <w:t>Rayhan</w:t>
+      </w:r>
+      <w:proofErr w:type="spellEnd"/>
+      <w:r>
+        <w:t xml:space="preserve"> Hakim</w:t>
       </w:r>
       <w:r>
         <w:rPr>
@@ -224,8 +237,13 @@
         </w:rPr>
       </w:pPr>
       <w:r>
-        <w:t>Muhammad Zaky Aonillah</w:t>
-      </w:r>
+        <w:t xml:space="preserve">Muhammad Zaky </w:t>
+      </w:r>
+      <w:proofErr w:type="spellStart"/>
+      <w:r>
+        <w:t>Aonillah</w:t>
+      </w:r>
+      <w:proofErr w:type="spellEnd"/>
       <w:r>
         <w:rPr>
           <w:lang w:val="id-ID"/>
@@ -248,9 +266,19 @@
           <w:lang w:val="id-ID"/>
         </w:rPr>
       </w:pPr>
-      <w:r>
-        <w:t>Rendi Kustiawan</w:t>
-      </w:r>
+      <w:proofErr w:type="spellStart"/>
+      <w:r>
+        <w:t>Rendi</w:t>
+      </w:r>
+      <w:proofErr w:type="spellEnd"/>
+      <w:r>
+        <w:t xml:space="preserve"> </w:t>
+      </w:r>
+      <w:proofErr w:type="spellStart"/>
+      <w:r>
+        <w:t>Kustiawan</w:t>
+      </w:r>
+      <w:proofErr w:type="spellEnd"/>
       <w:r>
         <w:rPr>
           <w:lang w:val="id-ID"/>
@@ -274,8 +302,21 @@
         </w:rPr>
       </w:pPr>
       <w:r>
-        <w:t>Silvia Yunita Widyasari</w:t>
-      </w:r>
+        <w:t xml:space="preserve">Silvia </w:t>
+      </w:r>
+      <w:proofErr w:type="spellStart"/>
+      <w:r>
+        <w:t>Yunita</w:t>
+      </w:r>
+      <w:proofErr w:type="spellEnd"/>
+      <w:r>
+        <w:t xml:space="preserve"> </w:t>
+      </w:r>
+      <w:proofErr w:type="spellStart"/>
+      <w:r>
+        <w:t>Widyasari</w:t>
+      </w:r>
+      <w:proofErr w:type="spellEnd"/>
       <w:r>
         <w:tab/>
         <w:t>NIM</w:t>
@@ -850,12 +891,14 @@
                 <w:lang w:val="id-ID"/>
               </w:rPr>
             </w:pPr>
+            <w:proofErr w:type="spellStart"/>
             <w:r>
               <w:rPr>
                 <w:lang w:val="id-ID"/>
               </w:rPr>
               <w:t>No</w:t>
             </w:r>
+            <w:proofErr w:type="spellEnd"/>
           </w:p>
         </w:tc>
         <w:tc>
@@ -1273,13 +1316,41 @@
         </w:rPr>
         <w:t xml:space="preserve">2.2. Perancangan </w:t>
       </w:r>
+      <w:proofErr w:type="spellStart"/>
       <w:r>
         <w:rPr>
           <w:i/>
           <w:iCs/>
           <w:lang w:val="id-ID"/>
         </w:rPr>
-        <w:t>Entity Relationship Diagram</w:t>
+        <w:t>Entity</w:t>
+      </w:r>
+      <w:proofErr w:type="spellEnd"/>
+      <w:r>
+        <w:rPr>
+          <w:i/>
+          <w:iCs/>
+          <w:lang w:val="id-ID"/>
+        </w:rPr>
+        <w:t xml:space="preserve"> </w:t>
+      </w:r>
+      <w:proofErr w:type="spellStart"/>
+      <w:r>
+        <w:rPr>
+          <w:i/>
+          <w:iCs/>
+          <w:lang w:val="id-ID"/>
+        </w:rPr>
+        <w:t>Relationship</w:t>
+      </w:r>
+      <w:proofErr w:type="spellEnd"/>
+      <w:r>
+        <w:rPr>
+          <w:i/>
+          <w:iCs/>
+          <w:lang w:val="id-ID"/>
+        </w:rPr>
+        <w:t xml:space="preserve"> Diagram</w:t>
       </w:r>
     </w:p>
     <w:p>
@@ -1317,28 +1388,58 @@
         </w:rPr>
         <w:t xml:space="preserve">2.3. </w:t>
       </w:r>
+      <w:proofErr w:type="spellStart"/>
       <w:r>
         <w:rPr>
           <w:i/>
           <w:iCs/>
           <w:lang w:val="id-ID"/>
         </w:rPr>
-        <w:t xml:space="preserve">Usecase Diagram </w:t>
-      </w:r>
-      <w:r>
-        <w:rPr>
-          <w:lang w:val="id-ID"/>
-        </w:rPr>
-        <w:t xml:space="preserve">dan </w:t>
-      </w:r>
+        <w:t>Usecase</w:t>
+      </w:r>
+      <w:proofErr w:type="spellEnd"/>
       <w:r>
         <w:rPr>
           <w:i/>
           <w:iCs/>
           <w:lang w:val="id-ID"/>
         </w:rPr>
-        <w:t>Usecase Scenario</w:t>
-      </w:r>
+        <w:t xml:space="preserve"> Diagram </w:t>
+      </w:r>
+      <w:r>
+        <w:rPr>
+          <w:lang w:val="id-ID"/>
+        </w:rPr>
+        <w:t xml:space="preserve">dan </w:t>
+      </w:r>
+      <w:proofErr w:type="spellStart"/>
+      <w:r>
+        <w:rPr>
+          <w:i/>
+          <w:iCs/>
+          <w:lang w:val="id-ID"/>
+        </w:rPr>
+        <w:t>Usecase</w:t>
+      </w:r>
+      <w:proofErr w:type="spellEnd"/>
+      <w:r>
+        <w:rPr>
+          <w:i/>
+          <w:iCs/>
+          <w:lang w:val="id-ID"/>
+        </w:rPr>
+        <w:t xml:space="preserve"> </w:t>
+      </w:r>
+      <w:proofErr w:type="spellStart"/>
+      <w:r>
+        <w:rPr>
+          <w:i/>
+          <w:iCs/>
+          <w:lang w:val="id-ID"/>
+        </w:rPr>
+        <w:t>Scenario</w:t>
+      </w:r>
+      <w:proofErr w:type="spellEnd"/>
     </w:p>
     <w:p>
       <w:pPr>
@@ -1355,7 +1456,61 @@
           <w:iCs/>
           <w:lang w:val="id-ID"/>
         </w:rPr>
-        <w:t>Berisi usecase diagram dan usecase scenario dari web yang akan dibangun</w:t>
+        <w:t xml:space="preserve">Berisi </w:t>
+      </w:r>
+      <w:proofErr w:type="spellStart"/>
+      <w:r>
+        <w:rPr>
+          <w:i/>
+          <w:iCs/>
+          <w:lang w:val="id-ID"/>
+        </w:rPr>
+        <w:t>usecase</w:t>
+      </w:r>
+      <w:proofErr w:type="spellEnd"/>
+      <w:r>
+        <w:rPr>
+          <w:i/>
+          <w:iCs/>
+          <w:lang w:val="id-ID"/>
+        </w:rPr>
+        <w:t xml:space="preserve"> diagram dan </w:t>
+      </w:r>
+      <w:proofErr w:type="spellStart"/>
+      <w:r>
+        <w:rPr>
+          <w:i/>
+          <w:iCs/>
+          <w:lang w:val="id-ID"/>
+        </w:rPr>
+        <w:t>usecase</w:t>
+      </w:r>
+      <w:proofErr w:type="spellEnd"/>
+      <w:r>
+        <w:rPr>
+          <w:i/>
+          <w:iCs/>
+          <w:lang w:val="id-ID"/>
+        </w:rPr>
+        <w:t xml:space="preserve"> </w:t>
+      </w:r>
+      <w:proofErr w:type="spellStart"/>
+      <w:r>
+        <w:rPr>
+          <w:i/>
+          <w:iCs/>
+          <w:lang w:val="id-ID"/>
+        </w:rPr>
+        <w:t>scenario</w:t>
+      </w:r>
+      <w:proofErr w:type="spellEnd"/>
+      <w:r>
+        <w:rPr>
+          <w:i/>
+          <w:iCs/>
+          <w:lang w:val="id-ID"/>
+        </w:rPr>
+        <w:t xml:space="preserve"> dari web yang akan dibangun</w:t>
       </w:r>
     </w:p>
     <w:p>
@@ -1374,13 +1529,23 @@
         </w:rPr>
         <w:t xml:space="preserve">2.3.1. </w:t>
       </w:r>
+      <w:proofErr w:type="spellStart"/>
       <w:r>
         <w:rPr>
           <w:i/>
           <w:iCs/>
           <w:lang w:val="id-ID"/>
         </w:rPr>
-        <w:t>Usecase Diagram</w:t>
+        <w:t>Usecase</w:t>
+      </w:r>
+      <w:proofErr w:type="spellEnd"/>
+      <w:r>
+        <w:rPr>
+          <w:i/>
+          <w:iCs/>
+          <w:lang w:val="id-ID"/>
+        </w:rPr>
+        <w:t xml:space="preserve"> Diagram</w:t>
       </w:r>
     </w:p>
     <w:p>
@@ -1403,7 +1568,33 @@
           <w:szCs w:val="24"/>
           <w:lang w:val="id-ID"/>
         </w:rPr>
-        <w:t>Sisipkan gambar dari usecase diagram yang dibuat</w:t>
+        <w:t xml:space="preserve">Sisipkan gambar dari </w:t>
+      </w:r>
+      <w:proofErr w:type="spellStart"/>
+      <w:r>
+        <w:rPr>
+          <w:rFonts w:eastAsiaTheme="majorEastAsia" w:cstheme="majorBidi"/>
+          <w:bCs/>
+          <w:i/>
+          <w:iCs/>
+          <w:color w:val="000000" w:themeColor="text1"/>
+          <w:szCs w:val="24"/>
+          <w:lang w:val="id-ID"/>
+        </w:rPr>
+        <w:t>usecase</w:t>
+      </w:r>
+      <w:proofErr w:type="spellEnd"/>
+      <w:r>
+        <w:rPr>
+          <w:rFonts w:eastAsiaTheme="majorEastAsia" w:cstheme="majorBidi"/>
+          <w:bCs/>
+          <w:i/>
+          <w:iCs/>
+          <w:color w:val="000000" w:themeColor="text1"/>
+          <w:szCs w:val="24"/>
+          <w:lang w:val="id-ID"/>
+        </w:rPr>
+        <w:t xml:space="preserve"> diagram yang dibuat</w:t>
       </w:r>
     </w:p>
     <w:p>
@@ -1422,14 +1613,34 @@
         </w:rPr>
         <w:t xml:space="preserve">2.3.2. </w:t>
       </w:r>
+      <w:proofErr w:type="spellStart"/>
       <w:r>
         <w:rPr>
           <w:i/>
           <w:iCs/>
           <w:lang w:val="id-ID"/>
         </w:rPr>
-        <w:t>Usecase Scenario</w:t>
-      </w:r>
+        <w:t>Usecase</w:t>
+      </w:r>
+      <w:proofErr w:type="spellEnd"/>
+      <w:r>
+        <w:rPr>
+          <w:i/>
+          <w:iCs/>
+          <w:lang w:val="id-ID"/>
+        </w:rPr>
+        <w:t xml:space="preserve"> </w:t>
+      </w:r>
+      <w:proofErr w:type="spellStart"/>
+      <w:r>
+        <w:rPr>
+          <w:i/>
+          <w:iCs/>
+          <w:lang w:val="id-ID"/>
+        </w:rPr>
+        <w:t>Scenario</w:t>
+      </w:r>
+      <w:proofErr w:type="spellEnd"/>
     </w:p>
     <w:p>
       <w:pPr>
@@ -1454,7 +1665,59 @@
           <w:szCs w:val="24"/>
           <w:lang w:val="id-ID"/>
         </w:rPr>
-        <w:t>Skenario dibuat untuk setiap usecase (berdasarkan poin 2.3.1), template skenario sebagai berikut.</w:t>
+        <w:t xml:space="preserve">Skenario dibuat untuk setiap </w:t>
+      </w:r>
+      <w:proofErr w:type="spellStart"/>
+      <w:r>
+        <w:rPr>
+          <w:rFonts w:eastAsiaTheme="majorEastAsia" w:cstheme="majorBidi"/>
+          <w:bCs/>
+          <w:i/>
+          <w:iCs/>
+          <w:color w:val="000000" w:themeColor="text1"/>
+          <w:szCs w:val="24"/>
+          <w:lang w:val="id-ID"/>
+        </w:rPr>
+        <w:t>usecase</w:t>
+      </w:r>
+      <w:proofErr w:type="spellEnd"/>
+      <w:r>
+        <w:rPr>
+          <w:rFonts w:eastAsiaTheme="majorEastAsia" w:cstheme="majorBidi"/>
+          <w:bCs/>
+          <w:i/>
+          <w:iCs/>
+          <w:color w:val="000000" w:themeColor="text1"/>
+          <w:szCs w:val="24"/>
+          <w:lang w:val="id-ID"/>
+        </w:rPr>
+        <w:t xml:space="preserve"> (berdasarkan poin 2.3.1), </w:t>
+      </w:r>
+      <w:proofErr w:type="spellStart"/>
+      <w:r>
+        <w:rPr>
+          <w:rFonts w:eastAsiaTheme="majorEastAsia" w:cstheme="majorBidi"/>
+          <w:bCs/>
+          <w:i/>
+          <w:iCs/>
+          <w:color w:val="000000" w:themeColor="text1"/>
+          <w:szCs w:val="24"/>
+          <w:lang w:val="id-ID"/>
+        </w:rPr>
+        <w:t>template</w:t>
+      </w:r>
+      <w:proofErr w:type="spellEnd"/>
+      <w:r>
+        <w:rPr>
+          <w:rFonts w:eastAsiaTheme="majorEastAsia" w:cstheme="majorBidi"/>
+          <w:bCs/>
+          <w:i/>
+          <w:iCs/>
+          <w:color w:val="000000" w:themeColor="text1"/>
+          <w:szCs w:val="24"/>
+          <w:lang w:val="id-ID"/>
+        </w:rPr>
+        <w:t xml:space="preserve"> skenario sebagai berikut.</w:t>
       </w:r>
     </w:p>
     <w:p>
@@ -1480,6 +1743,7 @@
         </w:rPr>
         <w:t xml:space="preserve">Nama </w:t>
       </w:r>
+      <w:proofErr w:type="spellStart"/>
       <w:r>
         <w:rPr>
           <w:rFonts w:eastAsiaTheme="majorEastAsia" w:cstheme="majorBidi"/>
@@ -1492,6 +1756,7 @@
         </w:rPr>
         <w:t>Usecase</w:t>
       </w:r>
+      <w:proofErr w:type="spellEnd"/>
       <w:r>
         <w:rPr>
           <w:rFonts w:eastAsiaTheme="majorEastAsia" w:cstheme="majorBidi"/>
@@ -1581,6 +1846,7 @@
           <w:szCs w:val="24"/>
         </w:rPr>
       </w:pPr>
+      <w:proofErr w:type="spellStart"/>
       <w:r>
         <w:rPr>
           <w:rFonts w:eastAsiaTheme="majorEastAsia" w:cstheme="majorBidi"/>
@@ -1593,6 +1859,7 @@
         </w:rPr>
         <w:t>Pre-Condition</w:t>
       </w:r>
+      <w:proofErr w:type="spellEnd"/>
       <w:r>
         <w:rPr>
           <w:rFonts w:eastAsiaTheme="majorEastAsia" w:cstheme="majorBidi"/>
@@ -1604,14 +1871,125 @@
         <w:tab/>
         <w:t xml:space="preserve">: </w:t>
       </w:r>
-      <w:r>
-        <w:rPr>
-          <w:rFonts w:eastAsiaTheme="majorEastAsia" w:cstheme="majorBidi"/>
-          <w:bCs/>
-          <w:color w:val="000000" w:themeColor="text1"/>
-          <w:szCs w:val="24"/>
-        </w:rPr>
-        <w:t>Aktor sudah login, Aktor berada di halaman tabel admin</w:t>
+      <w:proofErr w:type="spellStart"/>
+      <w:r>
+        <w:rPr>
+          <w:rFonts w:eastAsiaTheme="majorEastAsia" w:cstheme="majorBidi"/>
+          <w:bCs/>
+          <w:color w:val="000000" w:themeColor="text1"/>
+          <w:szCs w:val="24"/>
+        </w:rPr>
+        <w:t>Aktor</w:t>
+      </w:r>
+      <w:proofErr w:type="spellEnd"/>
+      <w:r>
+        <w:rPr>
+          <w:rFonts w:eastAsiaTheme="majorEastAsia" w:cstheme="majorBidi"/>
+          <w:bCs/>
+          <w:color w:val="000000" w:themeColor="text1"/>
+          <w:szCs w:val="24"/>
+        </w:rPr>
+        <w:t xml:space="preserve"> </w:t>
+      </w:r>
+      <w:proofErr w:type="spellStart"/>
+      <w:r>
+        <w:rPr>
+          <w:rFonts w:eastAsiaTheme="majorEastAsia" w:cstheme="majorBidi"/>
+          <w:bCs/>
+          <w:color w:val="000000" w:themeColor="text1"/>
+          <w:szCs w:val="24"/>
+        </w:rPr>
+        <w:t>sudah</w:t>
+      </w:r>
+      <w:proofErr w:type="spellEnd"/>
+      <w:r>
+        <w:rPr>
+          <w:rFonts w:eastAsiaTheme="majorEastAsia" w:cstheme="majorBidi"/>
+          <w:bCs/>
+          <w:color w:val="000000" w:themeColor="text1"/>
+          <w:szCs w:val="24"/>
+        </w:rPr>
+        <w:t xml:space="preserve"> login, </w:t>
+      </w:r>
+      <w:proofErr w:type="spellStart"/>
+      <w:r>
+        <w:rPr>
+          <w:rFonts w:eastAsiaTheme="majorEastAsia" w:cstheme="majorBidi"/>
+          <w:bCs/>
+          <w:color w:val="000000" w:themeColor="text1"/>
+          <w:szCs w:val="24"/>
+        </w:rPr>
+        <w:t>Aktor</w:t>
+      </w:r>
+      <w:proofErr w:type="spellEnd"/>
+      <w:r>
+        <w:rPr>
+          <w:rFonts w:eastAsiaTheme="majorEastAsia" w:cstheme="majorBidi"/>
+          <w:bCs/>
+          <w:color w:val="000000" w:themeColor="text1"/>
+          <w:szCs w:val="24"/>
+        </w:rPr>
+        <w:t xml:space="preserve"> </w:t>
+      </w:r>
+      <w:proofErr w:type="spellStart"/>
+      <w:r>
+        <w:rPr>
+          <w:rFonts w:eastAsiaTheme="majorEastAsia" w:cstheme="majorBidi"/>
+          <w:bCs/>
+          <w:color w:val="000000" w:themeColor="text1"/>
+          <w:szCs w:val="24"/>
+        </w:rPr>
+        <w:t>berada</w:t>
+      </w:r>
+      <w:proofErr w:type="spellEnd"/>
+      <w:r>
+        <w:rPr>
+          <w:rFonts w:eastAsiaTheme="majorEastAsia" w:cstheme="majorBidi"/>
+          <w:bCs/>
+          <w:color w:val="000000" w:themeColor="text1"/>
+          <w:szCs w:val="24"/>
+        </w:rPr>
+        <w:t xml:space="preserve"> di </w:t>
+      </w:r>
+      <w:proofErr w:type="spellStart"/>
+      <w:r>
+        <w:rPr>
+          <w:rFonts w:eastAsiaTheme="majorEastAsia" w:cstheme="majorBidi"/>
+          <w:bCs/>
+          <w:color w:val="000000" w:themeColor="text1"/>
+          <w:szCs w:val="24"/>
+        </w:rPr>
+        <w:t>halaman</w:t>
+      </w:r>
+      <w:proofErr w:type="spellEnd"/>
+      <w:r>
+        <w:rPr>
+          <w:rFonts w:eastAsiaTheme="majorEastAsia" w:cstheme="majorBidi"/>
+          <w:bCs/>
+          <w:color w:val="000000" w:themeColor="text1"/>
+          <w:szCs w:val="24"/>
+        </w:rPr>
+        <w:t xml:space="preserve"> </w:t>
+      </w:r>
+      <w:proofErr w:type="spellStart"/>
+      <w:r>
+        <w:rPr>
+          <w:rFonts w:eastAsiaTheme="majorEastAsia" w:cstheme="majorBidi"/>
+          <w:bCs/>
+          <w:color w:val="000000" w:themeColor="text1"/>
+          <w:szCs w:val="24"/>
+        </w:rPr>
+        <w:t>tabel</w:t>
+      </w:r>
+      <w:proofErr w:type="spellEnd"/>
+      <w:r>
+        <w:rPr>
+          <w:rFonts w:eastAsiaTheme="majorEastAsia" w:cstheme="majorBidi"/>
+          <w:bCs/>
+          <w:color w:val="000000" w:themeColor="text1"/>
+          <w:szCs w:val="24"/>
+        </w:rPr>
+        <w:t xml:space="preserve"> admin</w:t>
       </w:r>
     </w:p>
     <w:p>
@@ -1627,6 +2005,7 @@
           <w:szCs w:val="24"/>
         </w:rPr>
       </w:pPr>
+      <w:proofErr w:type="spellStart"/>
       <w:r>
         <w:rPr>
           <w:rFonts w:eastAsiaTheme="majorEastAsia" w:cstheme="majorBidi"/>
@@ -1637,6 +2016,7 @@
         </w:rPr>
         <w:t>Post-Condition</w:t>
       </w:r>
+      <w:proofErr w:type="spellEnd"/>
       <w:r>
         <w:rPr>
           <w:rFonts w:eastAsiaTheme="majorEastAsia" w:cstheme="majorBidi"/>
@@ -1655,7 +2035,47 @@
           <w:color w:val="000000" w:themeColor="text1"/>
           <w:szCs w:val="24"/>
         </w:rPr>
-        <w:t xml:space="preserve"> Data pada tabel admin bertambah 1</w:t>
+        <w:t xml:space="preserve"> Data pada </w:t>
+      </w:r>
+      <w:proofErr w:type="spellStart"/>
+      <w:r>
+        <w:rPr>
+          <w:rFonts w:eastAsiaTheme="majorEastAsia" w:cstheme="majorBidi"/>
+          <w:bCs/>
+          <w:color w:val="000000" w:themeColor="text1"/>
+          <w:szCs w:val="24"/>
+        </w:rPr>
+        <w:t>tabel</w:t>
+      </w:r>
+      <w:proofErr w:type="spellEnd"/>
+      <w:r>
+        <w:rPr>
+          <w:rFonts w:eastAsiaTheme="majorEastAsia" w:cstheme="majorBidi"/>
+          <w:bCs/>
+          <w:color w:val="000000" w:themeColor="text1"/>
+          <w:szCs w:val="24"/>
+        </w:rPr>
+        <w:t xml:space="preserve"> admin </w:t>
+      </w:r>
+      <w:proofErr w:type="spellStart"/>
+      <w:r>
+        <w:rPr>
+          <w:rFonts w:eastAsiaTheme="majorEastAsia" w:cstheme="majorBidi"/>
+          <w:bCs/>
+          <w:color w:val="000000" w:themeColor="text1"/>
+          <w:szCs w:val="24"/>
+        </w:rPr>
+        <w:t>bertambah</w:t>
+      </w:r>
+      <w:proofErr w:type="spellEnd"/>
+      <w:r>
+        <w:rPr>
+          <w:rFonts w:eastAsiaTheme="majorEastAsia" w:cstheme="majorBidi"/>
+          <w:bCs/>
+          <w:color w:val="000000" w:themeColor="text1"/>
+          <w:szCs w:val="24"/>
+        </w:rPr>
+        <w:t xml:space="preserve"> 1</w:t>
       </w:r>
     </w:p>
     <w:p>
@@ -1692,14 +2112,25 @@
         <w:tab/>
         <w:t xml:space="preserve">: </w:t>
       </w:r>
-      <w:r>
-        <w:rPr>
-          <w:rFonts w:eastAsiaTheme="majorEastAsia" w:cstheme="majorBidi"/>
-          <w:bCs/>
-          <w:color w:val="000000" w:themeColor="text1"/>
-          <w:szCs w:val="24"/>
-        </w:rPr>
-        <w:t>Menambahkan da</w:t>
+      <w:proofErr w:type="spellStart"/>
+      <w:r>
+        <w:rPr>
+          <w:rFonts w:eastAsiaTheme="majorEastAsia" w:cstheme="majorBidi"/>
+          <w:bCs/>
+          <w:color w:val="000000" w:themeColor="text1"/>
+          <w:szCs w:val="24"/>
+        </w:rPr>
+        <w:t>Menambahkan</w:t>
+      </w:r>
+      <w:proofErr w:type="spellEnd"/>
+      <w:r>
+        <w:rPr>
+          <w:rFonts w:eastAsiaTheme="majorEastAsia" w:cstheme="majorBidi"/>
+          <w:bCs/>
+          <w:color w:val="000000" w:themeColor="text1"/>
+          <w:szCs w:val="24"/>
+        </w:rPr>
+        <w:t xml:space="preserve"> da</w:t>
       </w:r>
       <w:r>
         <w:rPr>
@@ -1717,7 +2148,47 @@
           <w:color w:val="000000" w:themeColor="text1"/>
           <w:szCs w:val="24"/>
         </w:rPr>
-        <w:t xml:space="preserve"> anggota admin pada tabel admin</w:t>
+        <w:t xml:space="preserve"> </w:t>
+      </w:r>
+      <w:proofErr w:type="spellStart"/>
+      <w:r>
+        <w:rPr>
+          <w:rFonts w:eastAsiaTheme="majorEastAsia" w:cstheme="majorBidi"/>
+          <w:bCs/>
+          <w:color w:val="000000" w:themeColor="text1"/>
+          <w:szCs w:val="24"/>
+        </w:rPr>
+        <w:t>anggota</w:t>
+      </w:r>
+      <w:proofErr w:type="spellEnd"/>
+      <w:r>
+        <w:rPr>
+          <w:rFonts w:eastAsiaTheme="majorEastAsia" w:cstheme="majorBidi"/>
+          <w:bCs/>
+          <w:color w:val="000000" w:themeColor="text1"/>
+          <w:szCs w:val="24"/>
+        </w:rPr>
+        <w:t xml:space="preserve"> admin pada </w:t>
+      </w:r>
+      <w:proofErr w:type="spellStart"/>
+      <w:r>
+        <w:rPr>
+          <w:rFonts w:eastAsiaTheme="majorEastAsia" w:cstheme="majorBidi"/>
+          <w:bCs/>
+          <w:color w:val="000000" w:themeColor="text1"/>
+          <w:szCs w:val="24"/>
+        </w:rPr>
+        <w:t>tabel</w:t>
+      </w:r>
+      <w:proofErr w:type="spellEnd"/>
+      <w:r>
+        <w:rPr>
+          <w:rFonts w:eastAsiaTheme="majorEastAsia" w:cstheme="majorBidi"/>
+          <w:bCs/>
+          <w:color w:val="000000" w:themeColor="text1"/>
+          <w:szCs w:val="24"/>
+        </w:rPr>
+        <w:t xml:space="preserve"> admin</w:t>
       </w:r>
     </w:p>
     <w:tbl>
@@ -1798,12 +2269,56 @@
                 <w:bCs/>
               </w:rPr>
             </w:pPr>
-            <w:r>
-              <w:rPr>
-                <w:bCs/>
-              </w:rPr>
-              <w:t>Menekan tombol tambah anggota</w:t>
-            </w:r>
+            <w:proofErr w:type="spellStart"/>
+            <w:r>
+              <w:rPr>
+                <w:bCs/>
+              </w:rPr>
+              <w:t>Menekan</w:t>
+            </w:r>
+            <w:proofErr w:type="spellEnd"/>
+            <w:r>
+              <w:rPr>
+                <w:bCs/>
+              </w:rPr>
+              <w:t xml:space="preserve"> </w:t>
+            </w:r>
+            <w:proofErr w:type="spellStart"/>
+            <w:r>
+              <w:rPr>
+                <w:bCs/>
+              </w:rPr>
+              <w:t>tombol</w:t>
+            </w:r>
+            <w:proofErr w:type="spellEnd"/>
+            <w:r>
+              <w:rPr>
+                <w:bCs/>
+              </w:rPr>
+              <w:t xml:space="preserve"> </w:t>
+            </w:r>
+            <w:proofErr w:type="spellStart"/>
+            <w:r>
+              <w:rPr>
+                <w:bCs/>
+              </w:rPr>
+              <w:t>tambah</w:t>
+            </w:r>
+            <w:proofErr w:type="spellEnd"/>
+            <w:r>
+              <w:rPr>
+                <w:bCs/>
+              </w:rPr>
+              <w:t xml:space="preserve"> </w:t>
+            </w:r>
+            <w:proofErr w:type="spellStart"/>
+            <w:r>
+              <w:rPr>
+                <w:bCs/>
+              </w:rPr>
+              <w:t>anggota</w:t>
+            </w:r>
+            <w:proofErr w:type="spellEnd"/>
           </w:p>
         </w:tc>
         <w:tc>
@@ -1860,12 +2375,28 @@
                 <w:bCs/>
               </w:rPr>
             </w:pPr>
-            <w:r>
-              <w:rPr>
-                <w:bCs/>
-              </w:rPr>
-              <w:t>Menampilkan form input anggota</w:t>
-            </w:r>
+            <w:proofErr w:type="spellStart"/>
+            <w:r>
+              <w:rPr>
+                <w:bCs/>
+              </w:rPr>
+              <w:t>Menampilkan</w:t>
+            </w:r>
+            <w:proofErr w:type="spellEnd"/>
+            <w:r>
+              <w:rPr>
+                <w:bCs/>
+              </w:rPr>
+              <w:t xml:space="preserve"> form input </w:t>
+            </w:r>
+            <w:proofErr w:type="spellStart"/>
+            <w:r>
+              <w:rPr>
+                <w:bCs/>
+              </w:rPr>
+              <w:t>anggota</w:t>
+            </w:r>
+            <w:proofErr w:type="spellEnd"/>
           </w:p>
         </w:tc>
       </w:tr>
@@ -1888,11 +2419,19 @@
                 <w:bCs/>
               </w:rPr>
             </w:pPr>
-            <w:r>
-              <w:rPr>
-                <w:bCs/>
-              </w:rPr>
-              <w:t xml:space="preserve">Mengisi </w:t>
+            <w:proofErr w:type="spellStart"/>
+            <w:r>
+              <w:rPr>
+                <w:bCs/>
+              </w:rPr>
+              <w:t>Mengisi</w:t>
+            </w:r>
+            <w:proofErr w:type="spellEnd"/>
+            <w:r>
+              <w:rPr>
+                <w:bCs/>
+              </w:rPr>
+              <w:t xml:space="preserve"> </w:t>
             </w:r>
             <w:r>
               <w:rPr>
@@ -1947,7 +2486,105 @@
               <w:rPr>
                 <w:bCs/>
               </w:rPr>
-              <w:t>Jika menekan tombol submit ke step 5, jika menekan tombol cancel ke step 1</w:t>
+              <w:t xml:space="preserve">Jika </w:t>
+            </w:r>
+            <w:proofErr w:type="spellStart"/>
+            <w:r>
+              <w:rPr>
+                <w:bCs/>
+              </w:rPr>
+              <w:t>menekan</w:t>
+            </w:r>
+            <w:proofErr w:type="spellEnd"/>
+            <w:r>
+              <w:rPr>
+                <w:bCs/>
+              </w:rPr>
+              <w:t xml:space="preserve"> </w:t>
+            </w:r>
+            <w:proofErr w:type="spellStart"/>
+            <w:r>
+              <w:rPr>
+                <w:bCs/>
+              </w:rPr>
+              <w:t>tombol</w:t>
+            </w:r>
+            <w:proofErr w:type="spellEnd"/>
+            <w:r>
+              <w:rPr>
+                <w:bCs/>
+              </w:rPr>
+              <w:t xml:space="preserve"> submit </w:t>
+            </w:r>
+            <w:proofErr w:type="spellStart"/>
+            <w:r>
+              <w:rPr>
+                <w:bCs/>
+              </w:rPr>
+              <w:t>ke</w:t>
+            </w:r>
+            <w:proofErr w:type="spellEnd"/>
+            <w:r>
+              <w:rPr>
+                <w:bCs/>
+              </w:rPr>
+              <w:t xml:space="preserve"> step 5, </w:t>
+            </w:r>
+            <w:proofErr w:type="spellStart"/>
+            <w:r>
+              <w:rPr>
+                <w:bCs/>
+              </w:rPr>
+              <w:t>jika</w:t>
+            </w:r>
+            <w:proofErr w:type="spellEnd"/>
+            <w:r>
+              <w:rPr>
+                <w:bCs/>
+              </w:rPr>
+              <w:t xml:space="preserve"> </w:t>
+            </w:r>
+            <w:proofErr w:type="spellStart"/>
+            <w:r>
+              <w:rPr>
+                <w:bCs/>
+              </w:rPr>
+              <w:t>menekan</w:t>
+            </w:r>
+            <w:proofErr w:type="spellEnd"/>
+            <w:r>
+              <w:rPr>
+                <w:bCs/>
+              </w:rPr>
+              <w:t xml:space="preserve"> </w:t>
+            </w:r>
+            <w:proofErr w:type="spellStart"/>
+            <w:r>
+              <w:rPr>
+                <w:bCs/>
+              </w:rPr>
+              <w:t>tombol</w:t>
+            </w:r>
+            <w:proofErr w:type="spellEnd"/>
+            <w:r>
+              <w:rPr>
+                <w:bCs/>
+              </w:rPr>
+              <w:t xml:space="preserve"> cancel </w:t>
+            </w:r>
+            <w:proofErr w:type="spellStart"/>
+            <w:r>
+              <w:rPr>
+                <w:bCs/>
+              </w:rPr>
+              <w:t>ke</w:t>
+            </w:r>
+            <w:proofErr w:type="spellEnd"/>
+            <w:r>
+              <w:rPr>
+                <w:bCs/>
+              </w:rPr>
+              <w:t xml:space="preserve"> step 1</w:t>
             </w:r>
           </w:p>
         </w:tc>
@@ -2005,7 +2642,133 @@
               <w:rPr>
                 <w:bCs/>
               </w:rPr>
-              <w:t>Jika input form ada yang kosong, kembali ke step 3, jika terisi semua lanjut ke step 6</w:t>
+              <w:t xml:space="preserve">Jika input form </w:t>
+            </w:r>
+            <w:proofErr w:type="spellStart"/>
+            <w:r>
+              <w:rPr>
+                <w:bCs/>
+              </w:rPr>
+              <w:t>ada</w:t>
+            </w:r>
+            <w:proofErr w:type="spellEnd"/>
+            <w:r>
+              <w:rPr>
+                <w:bCs/>
+              </w:rPr>
+              <w:t xml:space="preserve"> yang </w:t>
+            </w:r>
+            <w:proofErr w:type="spellStart"/>
+            <w:r>
+              <w:rPr>
+                <w:bCs/>
+              </w:rPr>
+              <w:t>kosong</w:t>
+            </w:r>
+            <w:proofErr w:type="spellEnd"/>
+            <w:r>
+              <w:rPr>
+                <w:bCs/>
+              </w:rPr>
+              <w:t xml:space="preserve">, </w:t>
+            </w:r>
+            <w:proofErr w:type="spellStart"/>
+            <w:r>
+              <w:rPr>
+                <w:bCs/>
+              </w:rPr>
+              <w:t>kembali</w:t>
+            </w:r>
+            <w:proofErr w:type="spellEnd"/>
+            <w:r>
+              <w:rPr>
+                <w:bCs/>
+              </w:rPr>
+              <w:t xml:space="preserve"> </w:t>
+            </w:r>
+            <w:proofErr w:type="spellStart"/>
+            <w:r>
+              <w:rPr>
+                <w:bCs/>
+              </w:rPr>
+              <w:t>ke</w:t>
+            </w:r>
+            <w:proofErr w:type="spellEnd"/>
+            <w:r>
+              <w:rPr>
+                <w:bCs/>
+              </w:rPr>
+              <w:t xml:space="preserve"> step 3, </w:t>
+            </w:r>
+            <w:proofErr w:type="spellStart"/>
+            <w:r>
+              <w:rPr>
+                <w:bCs/>
+              </w:rPr>
+              <w:t>jika</w:t>
+            </w:r>
+            <w:proofErr w:type="spellEnd"/>
+            <w:r>
+              <w:rPr>
+                <w:bCs/>
+              </w:rPr>
+              <w:t xml:space="preserve"> </w:t>
+            </w:r>
+            <w:proofErr w:type="spellStart"/>
+            <w:r>
+              <w:rPr>
+                <w:bCs/>
+              </w:rPr>
+              <w:t>terisi</w:t>
+            </w:r>
+            <w:proofErr w:type="spellEnd"/>
+            <w:r>
+              <w:rPr>
+                <w:bCs/>
+              </w:rPr>
+              <w:t xml:space="preserve"> </w:t>
+            </w:r>
+            <w:proofErr w:type="spellStart"/>
+            <w:r>
+              <w:rPr>
+                <w:bCs/>
+              </w:rPr>
+              <w:t>semua</w:t>
+            </w:r>
+            <w:proofErr w:type="spellEnd"/>
+            <w:r>
+              <w:rPr>
+                <w:bCs/>
+              </w:rPr>
+              <w:t xml:space="preserve"> </w:t>
+            </w:r>
+            <w:proofErr w:type="spellStart"/>
+            <w:r>
+              <w:rPr>
+                <w:bCs/>
+              </w:rPr>
+              <w:t>lanjut</w:t>
+            </w:r>
+            <w:proofErr w:type="spellEnd"/>
+            <w:r>
+              <w:rPr>
+                <w:bCs/>
+              </w:rPr>
+              <w:t xml:space="preserve"> </w:t>
+            </w:r>
+            <w:proofErr w:type="spellStart"/>
+            <w:r>
+              <w:rPr>
+                <w:bCs/>
+              </w:rPr>
+              <w:t>ke</w:t>
+            </w:r>
+            <w:proofErr w:type="spellEnd"/>
+            <w:r>
+              <w:rPr>
+                <w:bCs/>
+              </w:rPr>
+              <w:t xml:space="preserve"> step 6</w:t>
             </w:r>
           </w:p>
         </w:tc>
@@ -2044,17 +2807,81 @@
                 <w:bCs/>
               </w:rPr>
             </w:pPr>
-            <w:r>
-              <w:rPr>
-                <w:bCs/>
-              </w:rPr>
-              <w:t>Memasukkan data ke dalam database</w:t>
-            </w:r>
-            <w:r>
-              <w:rPr>
-                <w:bCs/>
-              </w:rPr>
-              <w:t xml:space="preserve"> tabel akun dan admin</w:t>
+            <w:proofErr w:type="spellStart"/>
+            <w:r>
+              <w:rPr>
+                <w:bCs/>
+              </w:rPr>
+              <w:t>Memasukkan</w:t>
+            </w:r>
+            <w:proofErr w:type="spellEnd"/>
+            <w:r>
+              <w:rPr>
+                <w:bCs/>
+              </w:rPr>
+              <w:t xml:space="preserve"> data </w:t>
+            </w:r>
+            <w:proofErr w:type="spellStart"/>
+            <w:r>
+              <w:rPr>
+                <w:bCs/>
+              </w:rPr>
+              <w:t>ke</w:t>
+            </w:r>
+            <w:proofErr w:type="spellEnd"/>
+            <w:r>
+              <w:rPr>
+                <w:bCs/>
+              </w:rPr>
+              <w:t xml:space="preserve"> </w:t>
+            </w:r>
+            <w:proofErr w:type="spellStart"/>
+            <w:r>
+              <w:rPr>
+                <w:bCs/>
+              </w:rPr>
+              <w:t>dalam</w:t>
+            </w:r>
+            <w:proofErr w:type="spellEnd"/>
+            <w:r>
+              <w:rPr>
+                <w:bCs/>
+              </w:rPr>
+              <w:t xml:space="preserve"> database</w:t>
+            </w:r>
+            <w:r>
+              <w:rPr>
+                <w:bCs/>
+              </w:rPr>
+              <w:t xml:space="preserve"> </w:t>
+            </w:r>
+            <w:proofErr w:type="spellStart"/>
+            <w:r>
+              <w:rPr>
+                <w:bCs/>
+              </w:rPr>
+              <w:t>tabel</w:t>
+            </w:r>
+            <w:proofErr w:type="spellEnd"/>
+            <w:r>
+              <w:rPr>
+                <w:bCs/>
+              </w:rPr>
+              <w:t xml:space="preserve"> </w:t>
+            </w:r>
+            <w:proofErr w:type="spellStart"/>
+            <w:r>
+              <w:rPr>
+                <w:bCs/>
+              </w:rPr>
+              <w:t>akun</w:t>
+            </w:r>
+            <w:proofErr w:type="spellEnd"/>
+            <w:r>
+              <w:rPr>
+                <w:bCs/>
+              </w:rPr>
+              <w:t xml:space="preserve"> dan admin</w:t>
             </w:r>
           </w:p>
         </w:tc>
@@ -2093,11 +2920,61 @@
                 <w:bCs/>
               </w:rPr>
             </w:pPr>
-            <w:r>
-              <w:rPr>
-                <w:bCs/>
-              </w:rPr>
-              <w:t>Menampilkan alert success dan tabel yang telah ter-update</w:t>
+            <w:proofErr w:type="spellStart"/>
+            <w:r>
+              <w:rPr>
+                <w:bCs/>
+              </w:rPr>
+              <w:t>Menampilkan</w:t>
+            </w:r>
+            <w:proofErr w:type="spellEnd"/>
+            <w:r>
+              <w:rPr>
+                <w:bCs/>
+              </w:rPr>
+              <w:t xml:space="preserve"> alert success dan </w:t>
+            </w:r>
+            <w:proofErr w:type="spellStart"/>
+            <w:r>
+              <w:rPr>
+                <w:bCs/>
+              </w:rPr>
+              <w:t>tabel</w:t>
+            </w:r>
+            <w:proofErr w:type="spellEnd"/>
+            <w:r>
+              <w:rPr>
+                <w:bCs/>
+              </w:rPr>
+              <w:t xml:space="preserve"> yang </w:t>
+            </w:r>
+            <w:proofErr w:type="spellStart"/>
+            <w:r>
+              <w:rPr>
+                <w:bCs/>
+              </w:rPr>
+              <w:t>telah</w:t>
+            </w:r>
+            <w:proofErr w:type="spellEnd"/>
+            <w:r>
+              <w:rPr>
+                <w:bCs/>
+              </w:rPr>
+              <w:t xml:space="preserve"> </w:t>
+            </w:r>
+            <w:proofErr w:type="spellStart"/>
+            <w:r>
+              <w:rPr>
+                <w:bCs/>
+              </w:rPr>
+              <w:t>ter</w:t>
+            </w:r>
+            <w:proofErr w:type="spellEnd"/>
+            <w:r>
+              <w:rPr>
+                <w:bCs/>
+              </w:rPr>
+              <w:t>-update</w:t>
             </w:r>
           </w:p>
         </w:tc>
@@ -2121,11 +2998,61 @@
                 <w:bCs/>
               </w:rPr>
             </w:pPr>
-            <w:r>
-              <w:rPr>
-                <w:bCs/>
-              </w:rPr>
-              <w:t>Aktor dapat melakukan aktivitas yang lain</w:t>
+            <w:proofErr w:type="spellStart"/>
+            <w:r>
+              <w:rPr>
+                <w:bCs/>
+              </w:rPr>
+              <w:t>Aktor</w:t>
+            </w:r>
+            <w:proofErr w:type="spellEnd"/>
+            <w:r>
+              <w:rPr>
+                <w:bCs/>
+              </w:rPr>
+              <w:t xml:space="preserve"> </w:t>
+            </w:r>
+            <w:proofErr w:type="spellStart"/>
+            <w:r>
+              <w:rPr>
+                <w:bCs/>
+              </w:rPr>
+              <w:t>dapat</w:t>
+            </w:r>
+            <w:proofErr w:type="spellEnd"/>
+            <w:r>
+              <w:rPr>
+                <w:bCs/>
+              </w:rPr>
+              <w:t xml:space="preserve"> </w:t>
+            </w:r>
+            <w:proofErr w:type="spellStart"/>
+            <w:r>
+              <w:rPr>
+                <w:bCs/>
+              </w:rPr>
+              <w:t>melakukan</w:t>
+            </w:r>
+            <w:proofErr w:type="spellEnd"/>
+            <w:r>
+              <w:rPr>
+                <w:bCs/>
+              </w:rPr>
+              <w:t xml:space="preserve"> </w:t>
+            </w:r>
+            <w:proofErr w:type="spellStart"/>
+            <w:r>
+              <w:rPr>
+                <w:bCs/>
+              </w:rPr>
+              <w:t>aktivitas</w:t>
+            </w:r>
+            <w:proofErr w:type="spellEnd"/>
+            <w:r>
+              <w:rPr>
+                <w:bCs/>
+              </w:rPr>
+              <w:t xml:space="preserve"> yang lain</w:t>
             </w:r>
           </w:p>
         </w:tc>
@@ -2179,6 +3106,7 @@
         </w:rPr>
         <w:t xml:space="preserve">Nama </w:t>
       </w:r>
+      <w:proofErr w:type="spellStart"/>
       <w:r>
         <w:rPr>
           <w:rFonts w:eastAsiaTheme="majorEastAsia" w:cstheme="majorBidi"/>
@@ -2191,6 +3119,7 @@
         </w:rPr>
         <w:t>Usecase</w:t>
       </w:r>
+      <w:proofErr w:type="spellEnd"/>
       <w:r>
         <w:rPr>
           <w:rFonts w:eastAsiaTheme="majorEastAsia" w:cstheme="majorBidi"/>
@@ -2222,6 +3151,7 @@
         </w:rPr>
         <w:t xml:space="preserve">Input </w:t>
       </w:r>
+      <w:proofErr w:type="spellStart"/>
       <w:r>
         <w:rPr>
           <w:rFonts w:eastAsiaTheme="majorEastAsia" w:cstheme="majorBidi"/>
@@ -2231,6 +3161,7 @@
         </w:rPr>
         <w:t>Dokter</w:t>
       </w:r>
+      <w:proofErr w:type="spellEnd"/>
     </w:p>
     <w:p>
       <w:pPr>
@@ -2289,6 +3220,7 @@
           <w:szCs w:val="24"/>
         </w:rPr>
       </w:pPr>
+      <w:proofErr w:type="spellStart"/>
       <w:r>
         <w:rPr>
           <w:rFonts w:eastAsiaTheme="majorEastAsia" w:cstheme="majorBidi"/>
@@ -2301,6 +3233,7 @@
         </w:rPr>
         <w:t>Pre-Condition</w:t>
       </w:r>
+      <w:proofErr w:type="spellEnd"/>
       <w:r>
         <w:rPr>
           <w:rFonts w:eastAsiaTheme="majorEastAsia" w:cstheme="majorBidi"/>
@@ -2312,15 +3245,127 @@
         <w:tab/>
         <w:t xml:space="preserve">: </w:t>
       </w:r>
-      <w:r>
-        <w:rPr>
-          <w:rFonts w:eastAsiaTheme="majorEastAsia" w:cstheme="majorBidi"/>
-          <w:bCs/>
-          <w:color w:val="000000" w:themeColor="text1"/>
-          <w:szCs w:val="24"/>
-        </w:rPr>
-        <w:t xml:space="preserve">Aktor sudah login, Aktor berada di halaman tabel </w:t>
-      </w:r>
+      <w:proofErr w:type="spellStart"/>
+      <w:r>
+        <w:rPr>
+          <w:rFonts w:eastAsiaTheme="majorEastAsia" w:cstheme="majorBidi"/>
+          <w:bCs/>
+          <w:color w:val="000000" w:themeColor="text1"/>
+          <w:szCs w:val="24"/>
+        </w:rPr>
+        <w:t>Aktor</w:t>
+      </w:r>
+      <w:proofErr w:type="spellEnd"/>
+      <w:r>
+        <w:rPr>
+          <w:rFonts w:eastAsiaTheme="majorEastAsia" w:cstheme="majorBidi"/>
+          <w:bCs/>
+          <w:color w:val="000000" w:themeColor="text1"/>
+          <w:szCs w:val="24"/>
+        </w:rPr>
+        <w:t xml:space="preserve"> </w:t>
+      </w:r>
+      <w:proofErr w:type="spellStart"/>
+      <w:r>
+        <w:rPr>
+          <w:rFonts w:eastAsiaTheme="majorEastAsia" w:cstheme="majorBidi"/>
+          <w:bCs/>
+          <w:color w:val="000000" w:themeColor="text1"/>
+          <w:szCs w:val="24"/>
+        </w:rPr>
+        <w:t>sudah</w:t>
+      </w:r>
+      <w:proofErr w:type="spellEnd"/>
+      <w:r>
+        <w:rPr>
+          <w:rFonts w:eastAsiaTheme="majorEastAsia" w:cstheme="majorBidi"/>
+          <w:bCs/>
+          <w:color w:val="000000" w:themeColor="text1"/>
+          <w:szCs w:val="24"/>
+        </w:rPr>
+        <w:t xml:space="preserve"> login, </w:t>
+      </w:r>
+      <w:proofErr w:type="spellStart"/>
+      <w:r>
+        <w:rPr>
+          <w:rFonts w:eastAsiaTheme="majorEastAsia" w:cstheme="majorBidi"/>
+          <w:bCs/>
+          <w:color w:val="000000" w:themeColor="text1"/>
+          <w:szCs w:val="24"/>
+        </w:rPr>
+        <w:t>Aktor</w:t>
+      </w:r>
+      <w:proofErr w:type="spellEnd"/>
+      <w:r>
+        <w:rPr>
+          <w:rFonts w:eastAsiaTheme="majorEastAsia" w:cstheme="majorBidi"/>
+          <w:bCs/>
+          <w:color w:val="000000" w:themeColor="text1"/>
+          <w:szCs w:val="24"/>
+        </w:rPr>
+        <w:t xml:space="preserve"> </w:t>
+      </w:r>
+      <w:proofErr w:type="spellStart"/>
+      <w:r>
+        <w:rPr>
+          <w:rFonts w:eastAsiaTheme="majorEastAsia" w:cstheme="majorBidi"/>
+          <w:bCs/>
+          <w:color w:val="000000" w:themeColor="text1"/>
+          <w:szCs w:val="24"/>
+        </w:rPr>
+        <w:t>berada</w:t>
+      </w:r>
+      <w:proofErr w:type="spellEnd"/>
+      <w:r>
+        <w:rPr>
+          <w:rFonts w:eastAsiaTheme="majorEastAsia" w:cstheme="majorBidi"/>
+          <w:bCs/>
+          <w:color w:val="000000" w:themeColor="text1"/>
+          <w:szCs w:val="24"/>
+        </w:rPr>
+        <w:t xml:space="preserve"> di </w:t>
+      </w:r>
+      <w:proofErr w:type="spellStart"/>
+      <w:r>
+        <w:rPr>
+          <w:rFonts w:eastAsiaTheme="majorEastAsia" w:cstheme="majorBidi"/>
+          <w:bCs/>
+          <w:color w:val="000000" w:themeColor="text1"/>
+          <w:szCs w:val="24"/>
+        </w:rPr>
+        <w:t>halaman</w:t>
+      </w:r>
+      <w:proofErr w:type="spellEnd"/>
+      <w:r>
+        <w:rPr>
+          <w:rFonts w:eastAsiaTheme="majorEastAsia" w:cstheme="majorBidi"/>
+          <w:bCs/>
+          <w:color w:val="000000" w:themeColor="text1"/>
+          <w:szCs w:val="24"/>
+        </w:rPr>
+        <w:t xml:space="preserve"> </w:t>
+      </w:r>
+      <w:proofErr w:type="spellStart"/>
+      <w:r>
+        <w:rPr>
+          <w:rFonts w:eastAsiaTheme="majorEastAsia" w:cstheme="majorBidi"/>
+          <w:bCs/>
+          <w:color w:val="000000" w:themeColor="text1"/>
+          <w:szCs w:val="24"/>
+        </w:rPr>
+        <w:t>tabel</w:t>
+      </w:r>
+      <w:proofErr w:type="spellEnd"/>
+      <w:r>
+        <w:rPr>
+          <w:rFonts w:eastAsiaTheme="majorEastAsia" w:cstheme="majorBidi"/>
+          <w:bCs/>
+          <w:color w:val="000000" w:themeColor="text1"/>
+          <w:szCs w:val="24"/>
+        </w:rPr>
+        <w:t xml:space="preserve"> </w:t>
+      </w:r>
+      <w:proofErr w:type="spellStart"/>
       <w:r>
         <w:rPr>
           <w:rFonts w:eastAsiaTheme="majorEastAsia" w:cstheme="majorBidi"/>
@@ -2330,6 +3375,7 @@
         </w:rPr>
         <w:t>dokter</w:t>
       </w:r>
+      <w:proofErr w:type="spellEnd"/>
     </w:p>
     <w:p>
       <w:pPr>
@@ -2344,6 +3390,7 @@
           <w:szCs w:val="24"/>
         </w:rPr>
       </w:pPr>
+      <w:proofErr w:type="spellStart"/>
       <w:r>
         <w:rPr>
           <w:rFonts w:eastAsiaTheme="majorEastAsia" w:cstheme="majorBidi"/>
@@ -2354,6 +3401,7 @@
         </w:rPr>
         <w:t>Post-Condition</w:t>
       </w:r>
+      <w:proofErr w:type="spellEnd"/>
       <w:r>
         <w:rPr>
           <w:rFonts w:eastAsiaTheme="majorEastAsia" w:cstheme="majorBidi"/>
@@ -2372,25 +3420,67 @@
           <w:color w:val="000000" w:themeColor="text1"/>
           <w:szCs w:val="24"/>
         </w:rPr>
-        <w:t xml:space="preserve"> Data pada tabel </w:t>
-      </w:r>
-      <w:r>
-        <w:rPr>
-          <w:rFonts w:eastAsiaTheme="majorEastAsia" w:cstheme="majorBidi"/>
-          <w:bCs/>
-          <w:color w:val="000000" w:themeColor="text1"/>
-          <w:szCs w:val="24"/>
-        </w:rPr>
-        <w:t xml:space="preserve">dokter </w:t>
-      </w:r>
-      <w:r>
-        <w:rPr>
-          <w:rFonts w:eastAsiaTheme="majorEastAsia" w:cstheme="majorBidi"/>
-          <w:bCs/>
-          <w:color w:val="000000" w:themeColor="text1"/>
-          <w:szCs w:val="24"/>
-        </w:rPr>
-        <w:t>bertambah 1</w:t>
+        <w:t xml:space="preserve"> Data pada </w:t>
+      </w:r>
+      <w:proofErr w:type="spellStart"/>
+      <w:r>
+        <w:rPr>
+          <w:rFonts w:eastAsiaTheme="majorEastAsia" w:cstheme="majorBidi"/>
+          <w:bCs/>
+          <w:color w:val="000000" w:themeColor="text1"/>
+          <w:szCs w:val="24"/>
+        </w:rPr>
+        <w:t>tabel</w:t>
+      </w:r>
+      <w:proofErr w:type="spellEnd"/>
+      <w:r>
+        <w:rPr>
+          <w:rFonts w:eastAsiaTheme="majorEastAsia" w:cstheme="majorBidi"/>
+          <w:bCs/>
+          <w:color w:val="000000" w:themeColor="text1"/>
+          <w:szCs w:val="24"/>
+        </w:rPr>
+        <w:t xml:space="preserve"> </w:t>
+      </w:r>
+      <w:proofErr w:type="spellStart"/>
+      <w:r>
+        <w:rPr>
+          <w:rFonts w:eastAsiaTheme="majorEastAsia" w:cstheme="majorBidi"/>
+          <w:bCs/>
+          <w:color w:val="000000" w:themeColor="text1"/>
+          <w:szCs w:val="24"/>
+        </w:rPr>
+        <w:t>dokter</w:t>
+      </w:r>
+      <w:proofErr w:type="spellEnd"/>
+      <w:r>
+        <w:rPr>
+          <w:rFonts w:eastAsiaTheme="majorEastAsia" w:cstheme="majorBidi"/>
+          <w:bCs/>
+          <w:color w:val="000000" w:themeColor="text1"/>
+          <w:szCs w:val="24"/>
+        </w:rPr>
+        <w:t xml:space="preserve"> </w:t>
+      </w:r>
+      <w:proofErr w:type="spellStart"/>
+      <w:r>
+        <w:rPr>
+          <w:rFonts w:eastAsiaTheme="majorEastAsia" w:cstheme="majorBidi"/>
+          <w:bCs/>
+          <w:color w:val="000000" w:themeColor="text1"/>
+          <w:szCs w:val="24"/>
+        </w:rPr>
+        <w:t>bertambah</w:t>
+      </w:r>
+      <w:proofErr w:type="spellEnd"/>
+      <w:r>
+        <w:rPr>
+          <w:rFonts w:eastAsiaTheme="majorEastAsia" w:cstheme="majorBidi"/>
+          <w:bCs/>
+          <w:color w:val="000000" w:themeColor="text1"/>
+          <w:szCs w:val="24"/>
+        </w:rPr>
+        <w:t xml:space="preserve"> 1</w:t>
       </w:r>
     </w:p>
     <w:p>
@@ -2427,14 +3517,25 @@
         <w:tab/>
         <w:t xml:space="preserve">: </w:t>
       </w:r>
-      <w:r>
-        <w:rPr>
-          <w:rFonts w:eastAsiaTheme="majorEastAsia" w:cstheme="majorBidi"/>
-          <w:bCs/>
-          <w:color w:val="000000" w:themeColor="text1"/>
-          <w:szCs w:val="24"/>
-        </w:rPr>
-        <w:t>Menambahkan d</w:t>
+      <w:proofErr w:type="spellStart"/>
+      <w:r>
+        <w:rPr>
+          <w:rFonts w:eastAsiaTheme="majorEastAsia" w:cstheme="majorBidi"/>
+          <w:bCs/>
+          <w:color w:val="000000" w:themeColor="text1"/>
+          <w:szCs w:val="24"/>
+        </w:rPr>
+        <w:t>Menambahkan</w:t>
+      </w:r>
+      <w:proofErr w:type="spellEnd"/>
+      <w:r>
+        <w:rPr>
+          <w:rFonts w:eastAsiaTheme="majorEastAsia" w:cstheme="majorBidi"/>
+          <w:bCs/>
+          <w:color w:val="000000" w:themeColor="text1"/>
+          <w:szCs w:val="24"/>
+        </w:rPr>
+        <w:t xml:space="preserve"> d</w:t>
       </w:r>
       <w:r>
         <w:rPr>
@@ -2452,8 +3553,29 @@
           <w:color w:val="000000" w:themeColor="text1"/>
           <w:szCs w:val="24"/>
         </w:rPr>
-        <w:t xml:space="preserve">ta anggota </w:t>
-      </w:r>
+        <w:t xml:space="preserve">ta </w:t>
+      </w:r>
+      <w:proofErr w:type="spellStart"/>
+      <w:r>
+        <w:rPr>
+          <w:rFonts w:eastAsiaTheme="majorEastAsia" w:cstheme="majorBidi"/>
+          <w:bCs/>
+          <w:color w:val="000000" w:themeColor="text1"/>
+          <w:szCs w:val="24"/>
+        </w:rPr>
+        <w:t>anggota</w:t>
+      </w:r>
+      <w:proofErr w:type="spellEnd"/>
+      <w:r>
+        <w:rPr>
+          <w:rFonts w:eastAsiaTheme="majorEastAsia" w:cstheme="majorBidi"/>
+          <w:bCs/>
+          <w:color w:val="000000" w:themeColor="text1"/>
+          <w:szCs w:val="24"/>
+        </w:rPr>
+        <w:t xml:space="preserve"> </w:t>
+      </w:r>
+      <w:proofErr w:type="spellStart"/>
       <w:r>
         <w:rPr>
           <w:rFonts w:eastAsiaTheme="majorEastAsia" w:cstheme="majorBidi"/>
@@ -2463,15 +3585,37 @@
         </w:rPr>
         <w:t>dokter</w:t>
       </w:r>
-      <w:r>
-        <w:rPr>
-          <w:rFonts w:eastAsiaTheme="majorEastAsia" w:cstheme="majorBidi"/>
-          <w:bCs/>
-          <w:color w:val="000000" w:themeColor="text1"/>
-          <w:szCs w:val="24"/>
-        </w:rPr>
-        <w:t xml:space="preserve"> pada tabel </w:t>
-      </w:r>
+      <w:proofErr w:type="spellEnd"/>
+      <w:r>
+        <w:rPr>
+          <w:rFonts w:eastAsiaTheme="majorEastAsia" w:cstheme="majorBidi"/>
+          <w:bCs/>
+          <w:color w:val="000000" w:themeColor="text1"/>
+          <w:szCs w:val="24"/>
+        </w:rPr>
+        <w:t xml:space="preserve"> pada </w:t>
+      </w:r>
+      <w:proofErr w:type="spellStart"/>
+      <w:r>
+        <w:rPr>
+          <w:rFonts w:eastAsiaTheme="majorEastAsia" w:cstheme="majorBidi"/>
+          <w:bCs/>
+          <w:color w:val="000000" w:themeColor="text1"/>
+          <w:szCs w:val="24"/>
+        </w:rPr>
+        <w:t>tabel</w:t>
+      </w:r>
+      <w:proofErr w:type="spellEnd"/>
+      <w:r>
+        <w:rPr>
+          <w:rFonts w:eastAsiaTheme="majorEastAsia" w:cstheme="majorBidi"/>
+          <w:bCs/>
+          <w:color w:val="000000" w:themeColor="text1"/>
+          <w:szCs w:val="24"/>
+        </w:rPr>
+        <w:t xml:space="preserve"> </w:t>
+      </w:r>
+      <w:proofErr w:type="spellStart"/>
       <w:r>
         <w:rPr>
           <w:rFonts w:eastAsiaTheme="majorEastAsia" w:cstheme="majorBidi"/>
@@ -2481,6 +3625,7 @@
         </w:rPr>
         <w:t>dokter</w:t>
       </w:r>
+      <w:proofErr w:type="spellEnd"/>
     </w:p>
     <w:tbl>
       <w:tblPr>
@@ -2560,12 +3705,56 @@
                 <w:bCs/>
               </w:rPr>
             </w:pPr>
-            <w:r>
-              <w:rPr>
-                <w:bCs/>
-              </w:rPr>
-              <w:t>Menekan tombol tambah anggota</w:t>
-            </w:r>
+            <w:proofErr w:type="spellStart"/>
+            <w:r>
+              <w:rPr>
+                <w:bCs/>
+              </w:rPr>
+              <w:t>Menekan</w:t>
+            </w:r>
+            <w:proofErr w:type="spellEnd"/>
+            <w:r>
+              <w:rPr>
+                <w:bCs/>
+              </w:rPr>
+              <w:t xml:space="preserve"> </w:t>
+            </w:r>
+            <w:proofErr w:type="spellStart"/>
+            <w:r>
+              <w:rPr>
+                <w:bCs/>
+              </w:rPr>
+              <w:t>tombol</w:t>
+            </w:r>
+            <w:proofErr w:type="spellEnd"/>
+            <w:r>
+              <w:rPr>
+                <w:bCs/>
+              </w:rPr>
+              <w:t xml:space="preserve"> </w:t>
+            </w:r>
+            <w:proofErr w:type="spellStart"/>
+            <w:r>
+              <w:rPr>
+                <w:bCs/>
+              </w:rPr>
+              <w:t>tambah</w:t>
+            </w:r>
+            <w:proofErr w:type="spellEnd"/>
+            <w:r>
+              <w:rPr>
+                <w:bCs/>
+              </w:rPr>
+              <w:t xml:space="preserve"> </w:t>
+            </w:r>
+            <w:proofErr w:type="spellStart"/>
+            <w:r>
+              <w:rPr>
+                <w:bCs/>
+              </w:rPr>
+              <w:t>anggota</w:t>
+            </w:r>
+            <w:proofErr w:type="spellEnd"/>
           </w:p>
         </w:tc>
         <w:tc>
@@ -2622,12 +3811,28 @@
                 <w:bCs/>
               </w:rPr>
             </w:pPr>
-            <w:r>
-              <w:rPr>
-                <w:bCs/>
-              </w:rPr>
-              <w:t>Menampilkan form input anggota</w:t>
-            </w:r>
+            <w:proofErr w:type="spellStart"/>
+            <w:r>
+              <w:rPr>
+                <w:bCs/>
+              </w:rPr>
+              <w:t>Menampilkan</w:t>
+            </w:r>
+            <w:proofErr w:type="spellEnd"/>
+            <w:r>
+              <w:rPr>
+                <w:bCs/>
+              </w:rPr>
+              <w:t xml:space="preserve"> form input </w:t>
+            </w:r>
+            <w:proofErr w:type="spellStart"/>
+            <w:r>
+              <w:rPr>
+                <w:bCs/>
+              </w:rPr>
+              <w:t>anggota</w:t>
+            </w:r>
+            <w:proofErr w:type="spellEnd"/>
           </w:p>
         </w:tc>
       </w:tr>
@@ -2650,11 +3855,19 @@
                 <w:bCs/>
               </w:rPr>
             </w:pPr>
-            <w:r>
-              <w:rPr>
-                <w:bCs/>
-              </w:rPr>
-              <w:t>Mengisi input form</w:t>
+            <w:proofErr w:type="spellStart"/>
+            <w:r>
+              <w:rPr>
+                <w:bCs/>
+              </w:rPr>
+              <w:t>Mengisi</w:t>
+            </w:r>
+            <w:proofErr w:type="spellEnd"/>
+            <w:r>
+              <w:rPr>
+                <w:bCs/>
+              </w:rPr>
+              <w:t xml:space="preserve"> input form</w:t>
             </w:r>
           </w:p>
         </w:tc>
@@ -2697,19 +3910,117 @@
               <w:rPr>
                 <w:bCs/>
               </w:rPr>
-              <w:t>Jika m</w:t>
-            </w:r>
-            <w:r>
-              <w:rPr>
-                <w:bCs/>
-              </w:rPr>
-              <w:t>enekan tombol submit</w:t>
-            </w:r>
-            <w:r>
-              <w:rPr>
-                <w:bCs/>
-              </w:rPr>
-              <w:t xml:space="preserve"> ke step 5, jika menekan tombol cancel ke step 1</w:t>
+              <w:t xml:space="preserve">Jika </w:t>
+            </w:r>
+            <w:proofErr w:type="spellStart"/>
+            <w:r>
+              <w:rPr>
+                <w:bCs/>
+              </w:rPr>
+              <w:t>m</w:t>
+            </w:r>
+            <w:r>
+              <w:rPr>
+                <w:bCs/>
+              </w:rPr>
+              <w:t>enekan</w:t>
+            </w:r>
+            <w:proofErr w:type="spellEnd"/>
+            <w:r>
+              <w:rPr>
+                <w:bCs/>
+              </w:rPr>
+              <w:t xml:space="preserve"> </w:t>
+            </w:r>
+            <w:proofErr w:type="spellStart"/>
+            <w:r>
+              <w:rPr>
+                <w:bCs/>
+              </w:rPr>
+              <w:t>tombol</w:t>
+            </w:r>
+            <w:proofErr w:type="spellEnd"/>
+            <w:r>
+              <w:rPr>
+                <w:bCs/>
+              </w:rPr>
+              <w:t xml:space="preserve"> submit</w:t>
+            </w:r>
+            <w:r>
+              <w:rPr>
+                <w:bCs/>
+              </w:rPr>
+              <w:t xml:space="preserve"> </w:t>
+            </w:r>
+            <w:proofErr w:type="spellStart"/>
+            <w:r>
+              <w:rPr>
+                <w:bCs/>
+              </w:rPr>
+              <w:t>ke</w:t>
+            </w:r>
+            <w:proofErr w:type="spellEnd"/>
+            <w:r>
+              <w:rPr>
+                <w:bCs/>
+              </w:rPr>
+              <w:t xml:space="preserve"> step 5, </w:t>
+            </w:r>
+            <w:proofErr w:type="spellStart"/>
+            <w:r>
+              <w:rPr>
+                <w:bCs/>
+              </w:rPr>
+              <w:t>jika</w:t>
+            </w:r>
+            <w:proofErr w:type="spellEnd"/>
+            <w:r>
+              <w:rPr>
+                <w:bCs/>
+              </w:rPr>
+              <w:t xml:space="preserve"> </w:t>
+            </w:r>
+            <w:proofErr w:type="spellStart"/>
+            <w:r>
+              <w:rPr>
+                <w:bCs/>
+              </w:rPr>
+              <w:t>menekan</w:t>
+            </w:r>
+            <w:proofErr w:type="spellEnd"/>
+            <w:r>
+              <w:rPr>
+                <w:bCs/>
+              </w:rPr>
+              <w:t xml:space="preserve"> </w:t>
+            </w:r>
+            <w:proofErr w:type="spellStart"/>
+            <w:r>
+              <w:rPr>
+                <w:bCs/>
+              </w:rPr>
+              <w:t>tombol</w:t>
+            </w:r>
+            <w:proofErr w:type="spellEnd"/>
+            <w:r>
+              <w:rPr>
+                <w:bCs/>
+              </w:rPr>
+              <w:t xml:space="preserve"> cancel </w:t>
+            </w:r>
+            <w:proofErr w:type="spellStart"/>
+            <w:r>
+              <w:rPr>
+                <w:bCs/>
+              </w:rPr>
+              <w:t>ke</w:t>
+            </w:r>
+            <w:proofErr w:type="spellEnd"/>
+            <w:r>
+              <w:rPr>
+                <w:bCs/>
+              </w:rPr>
+              <w:t xml:space="preserve"> step 1</w:t>
             </w:r>
           </w:p>
         </w:tc>
@@ -2767,7 +4078,133 @@
               <w:rPr>
                 <w:bCs/>
               </w:rPr>
-              <w:t>Jika input form ada yang kosong, kembali ke step 3, jika terisi semua lanjut ke step 6</w:t>
+              <w:t xml:space="preserve">Jika input form </w:t>
+            </w:r>
+            <w:proofErr w:type="spellStart"/>
+            <w:r>
+              <w:rPr>
+                <w:bCs/>
+              </w:rPr>
+              <w:t>ada</w:t>
+            </w:r>
+            <w:proofErr w:type="spellEnd"/>
+            <w:r>
+              <w:rPr>
+                <w:bCs/>
+              </w:rPr>
+              <w:t xml:space="preserve"> yang </w:t>
+            </w:r>
+            <w:proofErr w:type="spellStart"/>
+            <w:r>
+              <w:rPr>
+                <w:bCs/>
+              </w:rPr>
+              <w:t>kosong</w:t>
+            </w:r>
+            <w:proofErr w:type="spellEnd"/>
+            <w:r>
+              <w:rPr>
+                <w:bCs/>
+              </w:rPr>
+              <w:t xml:space="preserve">, </w:t>
+            </w:r>
+            <w:proofErr w:type="spellStart"/>
+            <w:r>
+              <w:rPr>
+                <w:bCs/>
+              </w:rPr>
+              <w:t>kembali</w:t>
+            </w:r>
+            <w:proofErr w:type="spellEnd"/>
+            <w:r>
+              <w:rPr>
+                <w:bCs/>
+              </w:rPr>
+              <w:t xml:space="preserve"> </w:t>
+            </w:r>
+            <w:proofErr w:type="spellStart"/>
+            <w:r>
+              <w:rPr>
+                <w:bCs/>
+              </w:rPr>
+              <w:t>ke</w:t>
+            </w:r>
+            <w:proofErr w:type="spellEnd"/>
+            <w:r>
+              <w:rPr>
+                <w:bCs/>
+              </w:rPr>
+              <w:t xml:space="preserve"> step 3, </w:t>
+            </w:r>
+            <w:proofErr w:type="spellStart"/>
+            <w:r>
+              <w:rPr>
+                <w:bCs/>
+              </w:rPr>
+              <w:t>jika</w:t>
+            </w:r>
+            <w:proofErr w:type="spellEnd"/>
+            <w:r>
+              <w:rPr>
+                <w:bCs/>
+              </w:rPr>
+              <w:t xml:space="preserve"> </w:t>
+            </w:r>
+            <w:proofErr w:type="spellStart"/>
+            <w:r>
+              <w:rPr>
+                <w:bCs/>
+              </w:rPr>
+              <w:t>terisi</w:t>
+            </w:r>
+            <w:proofErr w:type="spellEnd"/>
+            <w:r>
+              <w:rPr>
+                <w:bCs/>
+              </w:rPr>
+              <w:t xml:space="preserve"> </w:t>
+            </w:r>
+            <w:proofErr w:type="spellStart"/>
+            <w:r>
+              <w:rPr>
+                <w:bCs/>
+              </w:rPr>
+              <w:t>semua</w:t>
+            </w:r>
+            <w:proofErr w:type="spellEnd"/>
+            <w:r>
+              <w:rPr>
+                <w:bCs/>
+              </w:rPr>
+              <w:t xml:space="preserve"> </w:t>
+            </w:r>
+            <w:proofErr w:type="spellStart"/>
+            <w:r>
+              <w:rPr>
+                <w:bCs/>
+              </w:rPr>
+              <w:t>lanjut</w:t>
+            </w:r>
+            <w:proofErr w:type="spellEnd"/>
+            <w:r>
+              <w:rPr>
+                <w:bCs/>
+              </w:rPr>
+              <w:t xml:space="preserve"> </w:t>
+            </w:r>
+            <w:proofErr w:type="spellStart"/>
+            <w:r>
+              <w:rPr>
+                <w:bCs/>
+              </w:rPr>
+              <w:t>ke</w:t>
+            </w:r>
+            <w:proofErr w:type="spellEnd"/>
+            <w:r>
+              <w:rPr>
+                <w:bCs/>
+              </w:rPr>
+              <w:t xml:space="preserve"> step 6</w:t>
             </w:r>
           </w:p>
         </w:tc>
@@ -2806,18 +4243,84 @@
                 <w:bCs/>
               </w:rPr>
             </w:pPr>
-            <w:r>
-              <w:rPr>
-                <w:bCs/>
-              </w:rPr>
-              <w:t>Memasukkan data ke dalam database</w:t>
-            </w:r>
-            <w:r>
-              <w:rPr>
-                <w:bCs/>
-              </w:rPr>
-              <w:t xml:space="preserve"> tabel akun dan dokter</w:t>
-            </w:r>
+            <w:proofErr w:type="spellStart"/>
+            <w:r>
+              <w:rPr>
+                <w:bCs/>
+              </w:rPr>
+              <w:t>Memasukkan</w:t>
+            </w:r>
+            <w:proofErr w:type="spellEnd"/>
+            <w:r>
+              <w:rPr>
+                <w:bCs/>
+              </w:rPr>
+              <w:t xml:space="preserve"> data </w:t>
+            </w:r>
+            <w:proofErr w:type="spellStart"/>
+            <w:r>
+              <w:rPr>
+                <w:bCs/>
+              </w:rPr>
+              <w:t>ke</w:t>
+            </w:r>
+            <w:proofErr w:type="spellEnd"/>
+            <w:r>
+              <w:rPr>
+                <w:bCs/>
+              </w:rPr>
+              <w:t xml:space="preserve"> </w:t>
+            </w:r>
+            <w:proofErr w:type="spellStart"/>
+            <w:r>
+              <w:rPr>
+                <w:bCs/>
+              </w:rPr>
+              <w:t>dalam</w:t>
+            </w:r>
+            <w:proofErr w:type="spellEnd"/>
+            <w:r>
+              <w:rPr>
+                <w:bCs/>
+              </w:rPr>
+              <w:t xml:space="preserve"> database </w:t>
+            </w:r>
+            <w:proofErr w:type="spellStart"/>
+            <w:r>
+              <w:rPr>
+                <w:bCs/>
+              </w:rPr>
+              <w:t>tabel</w:t>
+            </w:r>
+            <w:proofErr w:type="spellEnd"/>
+            <w:r>
+              <w:rPr>
+                <w:bCs/>
+              </w:rPr>
+              <w:t xml:space="preserve"> </w:t>
+            </w:r>
+            <w:proofErr w:type="spellStart"/>
+            <w:r>
+              <w:rPr>
+                <w:bCs/>
+              </w:rPr>
+              <w:t>akun</w:t>
+            </w:r>
+            <w:proofErr w:type="spellEnd"/>
+            <w:r>
+              <w:rPr>
+                <w:bCs/>
+              </w:rPr>
+              <w:t xml:space="preserve"> dan </w:t>
+            </w:r>
+            <w:proofErr w:type="spellStart"/>
+            <w:r>
+              <w:rPr>
+                <w:bCs/>
+              </w:rPr>
+              <w:t>dokter</w:t>
+            </w:r>
+            <w:proofErr w:type="spellEnd"/>
           </w:p>
         </w:tc>
       </w:tr>
@@ -2855,11 +4358,61 @@
                 <w:bCs/>
               </w:rPr>
             </w:pPr>
-            <w:r>
-              <w:rPr>
-                <w:bCs/>
-              </w:rPr>
-              <w:t>Menampilkan alert success dan tabel yang telah ter-update</w:t>
+            <w:proofErr w:type="spellStart"/>
+            <w:r>
+              <w:rPr>
+                <w:bCs/>
+              </w:rPr>
+              <w:t>Menampilkan</w:t>
+            </w:r>
+            <w:proofErr w:type="spellEnd"/>
+            <w:r>
+              <w:rPr>
+                <w:bCs/>
+              </w:rPr>
+              <w:t xml:space="preserve"> alert success dan </w:t>
+            </w:r>
+            <w:proofErr w:type="spellStart"/>
+            <w:r>
+              <w:rPr>
+                <w:bCs/>
+              </w:rPr>
+              <w:t>tabel</w:t>
+            </w:r>
+            <w:proofErr w:type="spellEnd"/>
+            <w:r>
+              <w:rPr>
+                <w:bCs/>
+              </w:rPr>
+              <w:t xml:space="preserve"> yang </w:t>
+            </w:r>
+            <w:proofErr w:type="spellStart"/>
+            <w:r>
+              <w:rPr>
+                <w:bCs/>
+              </w:rPr>
+              <w:t>telah</w:t>
+            </w:r>
+            <w:proofErr w:type="spellEnd"/>
+            <w:r>
+              <w:rPr>
+                <w:bCs/>
+              </w:rPr>
+              <w:t xml:space="preserve"> </w:t>
+            </w:r>
+            <w:proofErr w:type="spellStart"/>
+            <w:r>
+              <w:rPr>
+                <w:bCs/>
+              </w:rPr>
+              <w:t>ter</w:t>
+            </w:r>
+            <w:proofErr w:type="spellEnd"/>
+            <w:r>
+              <w:rPr>
+                <w:bCs/>
+              </w:rPr>
+              <w:t>-update</w:t>
             </w:r>
           </w:p>
         </w:tc>
@@ -2883,11 +4436,61 @@
                 <w:bCs/>
               </w:rPr>
             </w:pPr>
-            <w:r>
-              <w:rPr>
-                <w:bCs/>
-              </w:rPr>
-              <w:t>Aktor dapat melakukan aktivitas yang lain</w:t>
+            <w:proofErr w:type="spellStart"/>
+            <w:r>
+              <w:rPr>
+                <w:bCs/>
+              </w:rPr>
+              <w:t>Aktor</w:t>
+            </w:r>
+            <w:proofErr w:type="spellEnd"/>
+            <w:r>
+              <w:rPr>
+                <w:bCs/>
+              </w:rPr>
+              <w:t xml:space="preserve"> </w:t>
+            </w:r>
+            <w:proofErr w:type="spellStart"/>
+            <w:r>
+              <w:rPr>
+                <w:bCs/>
+              </w:rPr>
+              <w:t>dapat</w:t>
+            </w:r>
+            <w:proofErr w:type="spellEnd"/>
+            <w:r>
+              <w:rPr>
+                <w:bCs/>
+              </w:rPr>
+              <w:t xml:space="preserve"> </w:t>
+            </w:r>
+            <w:proofErr w:type="spellStart"/>
+            <w:r>
+              <w:rPr>
+                <w:bCs/>
+              </w:rPr>
+              <w:t>melakukan</w:t>
+            </w:r>
+            <w:proofErr w:type="spellEnd"/>
+            <w:r>
+              <w:rPr>
+                <w:bCs/>
+              </w:rPr>
+              <w:t xml:space="preserve"> </w:t>
+            </w:r>
+            <w:proofErr w:type="spellStart"/>
+            <w:r>
+              <w:rPr>
+                <w:bCs/>
+              </w:rPr>
+              <w:t>aktivitas</w:t>
+            </w:r>
+            <w:proofErr w:type="spellEnd"/>
+            <w:r>
+              <w:rPr>
+                <w:bCs/>
+              </w:rPr>
+              <w:t xml:space="preserve"> yang lain</w:t>
             </w:r>
           </w:p>
         </w:tc>
@@ -2942,6 +4545,7 @@
         </w:rPr>
         <w:t xml:space="preserve">Nama </w:t>
       </w:r>
+      <w:proofErr w:type="spellStart"/>
       <w:r>
         <w:rPr>
           <w:rFonts w:eastAsiaTheme="majorEastAsia" w:cstheme="majorBidi"/>
@@ -2954,6 +4558,7 @@
         </w:rPr>
         <w:t>Usecase</w:t>
       </w:r>
+      <w:proofErr w:type="spellEnd"/>
       <w:r>
         <w:rPr>
           <w:rFonts w:eastAsiaTheme="majorEastAsia" w:cstheme="majorBidi"/>
@@ -2985,6 +4590,7 @@
         </w:rPr>
         <w:t xml:space="preserve">Delete </w:t>
       </w:r>
+      <w:proofErr w:type="spellStart"/>
       <w:r>
         <w:rPr>
           <w:rFonts w:eastAsiaTheme="majorEastAsia" w:cstheme="majorBidi"/>
@@ -2994,6 +4600,7 @@
         </w:rPr>
         <w:t>Dokter</w:t>
       </w:r>
+      <w:proofErr w:type="spellEnd"/>
     </w:p>
     <w:p>
       <w:pPr>
@@ -3052,6 +4659,7 @@
           <w:szCs w:val="24"/>
         </w:rPr>
       </w:pPr>
+      <w:proofErr w:type="spellStart"/>
       <w:r>
         <w:rPr>
           <w:rFonts w:eastAsiaTheme="majorEastAsia" w:cstheme="majorBidi"/>
@@ -3064,6 +4672,7 @@
         </w:rPr>
         <w:t>Pre-Condition</w:t>
       </w:r>
+      <w:proofErr w:type="spellEnd"/>
       <w:r>
         <w:rPr>
           <w:rFonts w:eastAsiaTheme="majorEastAsia" w:cstheme="majorBidi"/>
@@ -3075,15 +4684,127 @@
         <w:tab/>
         <w:t xml:space="preserve">: </w:t>
       </w:r>
-      <w:r>
-        <w:rPr>
-          <w:rFonts w:eastAsiaTheme="majorEastAsia" w:cstheme="majorBidi"/>
-          <w:bCs/>
-          <w:color w:val="000000" w:themeColor="text1"/>
-          <w:szCs w:val="24"/>
-        </w:rPr>
-        <w:t xml:space="preserve">Aktor sudah login, Aktor berada di halaman tabel </w:t>
-      </w:r>
+      <w:proofErr w:type="spellStart"/>
+      <w:r>
+        <w:rPr>
+          <w:rFonts w:eastAsiaTheme="majorEastAsia" w:cstheme="majorBidi"/>
+          <w:bCs/>
+          <w:color w:val="000000" w:themeColor="text1"/>
+          <w:szCs w:val="24"/>
+        </w:rPr>
+        <w:t>Aktor</w:t>
+      </w:r>
+      <w:proofErr w:type="spellEnd"/>
+      <w:r>
+        <w:rPr>
+          <w:rFonts w:eastAsiaTheme="majorEastAsia" w:cstheme="majorBidi"/>
+          <w:bCs/>
+          <w:color w:val="000000" w:themeColor="text1"/>
+          <w:szCs w:val="24"/>
+        </w:rPr>
+        <w:t xml:space="preserve"> </w:t>
+      </w:r>
+      <w:proofErr w:type="spellStart"/>
+      <w:r>
+        <w:rPr>
+          <w:rFonts w:eastAsiaTheme="majorEastAsia" w:cstheme="majorBidi"/>
+          <w:bCs/>
+          <w:color w:val="000000" w:themeColor="text1"/>
+          <w:szCs w:val="24"/>
+        </w:rPr>
+        <w:t>sudah</w:t>
+      </w:r>
+      <w:proofErr w:type="spellEnd"/>
+      <w:r>
+        <w:rPr>
+          <w:rFonts w:eastAsiaTheme="majorEastAsia" w:cstheme="majorBidi"/>
+          <w:bCs/>
+          <w:color w:val="000000" w:themeColor="text1"/>
+          <w:szCs w:val="24"/>
+        </w:rPr>
+        <w:t xml:space="preserve"> login, </w:t>
+      </w:r>
+      <w:proofErr w:type="spellStart"/>
+      <w:r>
+        <w:rPr>
+          <w:rFonts w:eastAsiaTheme="majorEastAsia" w:cstheme="majorBidi"/>
+          <w:bCs/>
+          <w:color w:val="000000" w:themeColor="text1"/>
+          <w:szCs w:val="24"/>
+        </w:rPr>
+        <w:t>Aktor</w:t>
+      </w:r>
+      <w:proofErr w:type="spellEnd"/>
+      <w:r>
+        <w:rPr>
+          <w:rFonts w:eastAsiaTheme="majorEastAsia" w:cstheme="majorBidi"/>
+          <w:bCs/>
+          <w:color w:val="000000" w:themeColor="text1"/>
+          <w:szCs w:val="24"/>
+        </w:rPr>
+        <w:t xml:space="preserve"> </w:t>
+      </w:r>
+      <w:proofErr w:type="spellStart"/>
+      <w:r>
+        <w:rPr>
+          <w:rFonts w:eastAsiaTheme="majorEastAsia" w:cstheme="majorBidi"/>
+          <w:bCs/>
+          <w:color w:val="000000" w:themeColor="text1"/>
+          <w:szCs w:val="24"/>
+        </w:rPr>
+        <w:t>berada</w:t>
+      </w:r>
+      <w:proofErr w:type="spellEnd"/>
+      <w:r>
+        <w:rPr>
+          <w:rFonts w:eastAsiaTheme="majorEastAsia" w:cstheme="majorBidi"/>
+          <w:bCs/>
+          <w:color w:val="000000" w:themeColor="text1"/>
+          <w:szCs w:val="24"/>
+        </w:rPr>
+        <w:t xml:space="preserve"> di </w:t>
+      </w:r>
+      <w:proofErr w:type="spellStart"/>
+      <w:r>
+        <w:rPr>
+          <w:rFonts w:eastAsiaTheme="majorEastAsia" w:cstheme="majorBidi"/>
+          <w:bCs/>
+          <w:color w:val="000000" w:themeColor="text1"/>
+          <w:szCs w:val="24"/>
+        </w:rPr>
+        <w:t>halaman</w:t>
+      </w:r>
+      <w:proofErr w:type="spellEnd"/>
+      <w:r>
+        <w:rPr>
+          <w:rFonts w:eastAsiaTheme="majorEastAsia" w:cstheme="majorBidi"/>
+          <w:bCs/>
+          <w:color w:val="000000" w:themeColor="text1"/>
+          <w:szCs w:val="24"/>
+        </w:rPr>
+        <w:t xml:space="preserve"> </w:t>
+      </w:r>
+      <w:proofErr w:type="spellStart"/>
+      <w:r>
+        <w:rPr>
+          <w:rFonts w:eastAsiaTheme="majorEastAsia" w:cstheme="majorBidi"/>
+          <w:bCs/>
+          <w:color w:val="000000" w:themeColor="text1"/>
+          <w:szCs w:val="24"/>
+        </w:rPr>
+        <w:t>tabel</w:t>
+      </w:r>
+      <w:proofErr w:type="spellEnd"/>
+      <w:r>
+        <w:rPr>
+          <w:rFonts w:eastAsiaTheme="majorEastAsia" w:cstheme="majorBidi"/>
+          <w:bCs/>
+          <w:color w:val="000000" w:themeColor="text1"/>
+          <w:szCs w:val="24"/>
+        </w:rPr>
+        <w:t xml:space="preserve"> </w:t>
+      </w:r>
+      <w:proofErr w:type="spellStart"/>
       <w:r>
         <w:rPr>
           <w:rFonts w:eastAsiaTheme="majorEastAsia" w:cstheme="majorBidi"/>
@@ -3093,6 +4814,7 @@
         </w:rPr>
         <w:t>dokter</w:t>
       </w:r>
+      <w:proofErr w:type="spellEnd"/>
     </w:p>
     <w:p>
       <w:pPr>
@@ -3107,6 +4829,7 @@
           <w:szCs w:val="24"/>
         </w:rPr>
       </w:pPr>
+      <w:proofErr w:type="spellStart"/>
       <w:r>
         <w:rPr>
           <w:rFonts w:eastAsiaTheme="majorEastAsia" w:cstheme="majorBidi"/>
@@ -3117,6 +4840,7 @@
         </w:rPr>
         <w:t>Post-Condition</w:t>
       </w:r>
+      <w:proofErr w:type="spellEnd"/>
       <w:r>
         <w:rPr>
           <w:rFonts w:eastAsiaTheme="majorEastAsia" w:cstheme="majorBidi"/>
@@ -3135,8 +4859,29 @@
           <w:color w:val="000000" w:themeColor="text1"/>
           <w:szCs w:val="24"/>
         </w:rPr>
-        <w:t xml:space="preserve"> Data pada tabel </w:t>
-      </w:r>
+        <w:t xml:space="preserve"> Data pada </w:t>
+      </w:r>
+      <w:proofErr w:type="spellStart"/>
+      <w:r>
+        <w:rPr>
+          <w:rFonts w:eastAsiaTheme="majorEastAsia" w:cstheme="majorBidi"/>
+          <w:bCs/>
+          <w:color w:val="000000" w:themeColor="text1"/>
+          <w:szCs w:val="24"/>
+        </w:rPr>
+        <w:t>tabel</w:t>
+      </w:r>
+      <w:proofErr w:type="spellEnd"/>
+      <w:r>
+        <w:rPr>
+          <w:rFonts w:eastAsiaTheme="majorEastAsia" w:cstheme="majorBidi"/>
+          <w:bCs/>
+          <w:color w:val="000000" w:themeColor="text1"/>
+          <w:szCs w:val="24"/>
+        </w:rPr>
+        <w:t xml:space="preserve"> </w:t>
+      </w:r>
+      <w:proofErr w:type="spellStart"/>
       <w:r>
         <w:rPr>
           <w:rFonts w:eastAsiaTheme="majorEastAsia" w:cstheme="majorBidi"/>
@@ -3146,14 +4891,35 @@
         </w:rPr>
         <w:t>dokter</w:t>
       </w:r>
-      <w:r>
-        <w:rPr>
-          <w:rFonts w:eastAsiaTheme="majorEastAsia" w:cstheme="majorBidi"/>
-          <w:bCs/>
-          <w:color w:val="000000" w:themeColor="text1"/>
-          <w:szCs w:val="24"/>
-        </w:rPr>
-        <w:t xml:space="preserve"> berkurang 1</w:t>
+      <w:proofErr w:type="spellEnd"/>
+      <w:r>
+        <w:rPr>
+          <w:rFonts w:eastAsiaTheme="majorEastAsia" w:cstheme="majorBidi"/>
+          <w:bCs/>
+          <w:color w:val="000000" w:themeColor="text1"/>
+          <w:szCs w:val="24"/>
+        </w:rPr>
+        <w:t xml:space="preserve"> </w:t>
+      </w:r>
+      <w:proofErr w:type="spellStart"/>
+      <w:r>
+        <w:rPr>
+          <w:rFonts w:eastAsiaTheme="majorEastAsia" w:cstheme="majorBidi"/>
+          <w:bCs/>
+          <w:color w:val="000000" w:themeColor="text1"/>
+          <w:szCs w:val="24"/>
+        </w:rPr>
+        <w:t>berkurang</w:t>
+      </w:r>
+      <w:proofErr w:type="spellEnd"/>
+      <w:r>
+        <w:rPr>
+          <w:rFonts w:eastAsiaTheme="majorEastAsia" w:cstheme="majorBidi"/>
+          <w:bCs/>
+          <w:color w:val="000000" w:themeColor="text1"/>
+          <w:szCs w:val="24"/>
+        </w:rPr>
+        <w:t xml:space="preserve"> 1</w:t>
       </w:r>
     </w:p>
     <w:p>
@@ -3190,33 +4956,47 @@
         <w:tab/>
         <w:t xml:space="preserve">: </w:t>
       </w:r>
-      <w:r>
-        <w:rPr>
-          <w:rFonts w:eastAsiaTheme="majorEastAsia" w:cstheme="majorBidi"/>
-          <w:bCs/>
-          <w:color w:val="000000" w:themeColor="text1"/>
-          <w:szCs w:val="24"/>
-        </w:rPr>
-        <w:t>Menghapus da</w:t>
-      </w:r>
-      <w:r>
-        <w:rPr>
-          <w:rFonts w:eastAsiaTheme="majorEastAsia" w:cstheme="majorBidi"/>
-          <w:bCs/>
-          <w:color w:val="000000" w:themeColor="text1"/>
-          <w:szCs w:val="24"/>
-        </w:rPr>
-        <w:t>ta</w:t>
-      </w:r>
-      <w:r>
-        <w:rPr>
-          <w:rFonts w:eastAsiaTheme="majorEastAsia" w:cstheme="majorBidi"/>
-          <w:bCs/>
-          <w:color w:val="000000" w:themeColor="text1"/>
-          <w:szCs w:val="24"/>
-        </w:rPr>
-        <w:t xml:space="preserve"> anggota </w:t>
-      </w:r>
+      <w:proofErr w:type="spellStart"/>
+      <w:r>
+        <w:rPr>
+          <w:rFonts w:eastAsiaTheme="majorEastAsia" w:cstheme="majorBidi"/>
+          <w:bCs/>
+          <w:color w:val="000000" w:themeColor="text1"/>
+          <w:szCs w:val="24"/>
+        </w:rPr>
+        <w:t>Menghapus</w:t>
+      </w:r>
+      <w:proofErr w:type="spellEnd"/>
+      <w:r>
+        <w:rPr>
+          <w:rFonts w:eastAsiaTheme="majorEastAsia" w:cstheme="majorBidi"/>
+          <w:bCs/>
+          <w:color w:val="000000" w:themeColor="text1"/>
+          <w:szCs w:val="24"/>
+        </w:rPr>
+        <w:t xml:space="preserve"> data </w:t>
+      </w:r>
+      <w:proofErr w:type="spellStart"/>
+      <w:r>
+        <w:rPr>
+          <w:rFonts w:eastAsiaTheme="majorEastAsia" w:cstheme="majorBidi"/>
+          <w:bCs/>
+          <w:color w:val="000000" w:themeColor="text1"/>
+          <w:szCs w:val="24"/>
+        </w:rPr>
+        <w:t>anggota</w:t>
+      </w:r>
+      <w:proofErr w:type="spellEnd"/>
+      <w:r>
+        <w:rPr>
+          <w:rFonts w:eastAsiaTheme="majorEastAsia" w:cstheme="majorBidi"/>
+          <w:bCs/>
+          <w:color w:val="000000" w:themeColor="text1"/>
+          <w:szCs w:val="24"/>
+        </w:rPr>
+        <w:t xml:space="preserve"> </w:t>
+      </w:r>
+      <w:proofErr w:type="spellStart"/>
       <w:r>
         <w:rPr>
           <w:rFonts w:eastAsiaTheme="majorEastAsia" w:cstheme="majorBidi"/>
@@ -3226,15 +5006,37 @@
         </w:rPr>
         <w:t>dokter</w:t>
       </w:r>
-      <w:r>
-        <w:rPr>
-          <w:rFonts w:eastAsiaTheme="majorEastAsia" w:cstheme="majorBidi"/>
-          <w:bCs/>
-          <w:color w:val="000000" w:themeColor="text1"/>
-          <w:szCs w:val="24"/>
-        </w:rPr>
-        <w:t xml:space="preserve"> pada tabel </w:t>
-      </w:r>
+      <w:proofErr w:type="spellEnd"/>
+      <w:r>
+        <w:rPr>
+          <w:rFonts w:eastAsiaTheme="majorEastAsia" w:cstheme="majorBidi"/>
+          <w:bCs/>
+          <w:color w:val="000000" w:themeColor="text1"/>
+          <w:szCs w:val="24"/>
+        </w:rPr>
+        <w:t xml:space="preserve"> pada </w:t>
+      </w:r>
+      <w:proofErr w:type="spellStart"/>
+      <w:r>
+        <w:rPr>
+          <w:rFonts w:eastAsiaTheme="majorEastAsia" w:cstheme="majorBidi"/>
+          <w:bCs/>
+          <w:color w:val="000000" w:themeColor="text1"/>
+          <w:szCs w:val="24"/>
+        </w:rPr>
+        <w:t>tabel</w:t>
+      </w:r>
+      <w:proofErr w:type="spellEnd"/>
+      <w:r>
+        <w:rPr>
+          <w:rFonts w:eastAsiaTheme="majorEastAsia" w:cstheme="majorBidi"/>
+          <w:bCs/>
+          <w:color w:val="000000" w:themeColor="text1"/>
+          <w:szCs w:val="24"/>
+        </w:rPr>
+        <w:t xml:space="preserve"> </w:t>
+      </w:r>
+      <w:proofErr w:type="spellStart"/>
       <w:r>
         <w:rPr>
           <w:rFonts w:eastAsiaTheme="majorEastAsia" w:cstheme="majorBidi"/>
@@ -3244,6 +5046,7 @@
         </w:rPr>
         <w:t>dokter</w:t>
       </w:r>
+      <w:proofErr w:type="spellEnd"/>
     </w:p>
     <w:tbl>
       <w:tblPr>
@@ -3323,24 +5126,56 @@
                 <w:bCs/>
               </w:rPr>
             </w:pPr>
+            <w:proofErr w:type="spellStart"/>
             <w:r>
               <w:rPr>
                 <w:bCs/>
               </w:rPr>
               <w:t>Menekan</w:t>
             </w:r>
-            <w:r>
-              <w:rPr>
-                <w:bCs/>
-              </w:rPr>
-              <w:t xml:space="preserve"> tombol</w:t>
-            </w:r>
-            <w:r>
-              <w:rPr>
-                <w:bCs/>
-              </w:rPr>
-              <w:t xml:space="preserve"> hapus anggota</w:t>
-            </w:r>
+            <w:proofErr w:type="spellEnd"/>
+            <w:r>
+              <w:rPr>
+                <w:bCs/>
+              </w:rPr>
+              <w:t xml:space="preserve"> </w:t>
+            </w:r>
+            <w:proofErr w:type="spellStart"/>
+            <w:r>
+              <w:rPr>
+                <w:bCs/>
+              </w:rPr>
+              <w:t>tombol</w:t>
+            </w:r>
+            <w:proofErr w:type="spellEnd"/>
+            <w:r>
+              <w:rPr>
+                <w:bCs/>
+              </w:rPr>
+              <w:t xml:space="preserve"> </w:t>
+            </w:r>
+            <w:proofErr w:type="spellStart"/>
+            <w:r>
+              <w:rPr>
+                <w:bCs/>
+              </w:rPr>
+              <w:t>hapus</w:t>
+            </w:r>
+            <w:proofErr w:type="spellEnd"/>
+            <w:r>
+              <w:rPr>
+                <w:bCs/>
+              </w:rPr>
+              <w:t xml:space="preserve"> </w:t>
+            </w:r>
+            <w:proofErr w:type="spellStart"/>
+            <w:r>
+              <w:rPr>
+                <w:bCs/>
+              </w:rPr>
+              <w:t>anggota</w:t>
+            </w:r>
+            <w:proofErr w:type="spellEnd"/>
           </w:p>
         </w:tc>
         <w:tc>
@@ -3397,11 +5232,19 @@
                 <w:bCs/>
               </w:rPr>
             </w:pPr>
-            <w:r>
-              <w:rPr>
-                <w:bCs/>
-              </w:rPr>
-              <w:t>Menampilkan prompt</w:t>
+            <w:proofErr w:type="spellStart"/>
+            <w:r>
+              <w:rPr>
+                <w:bCs/>
+              </w:rPr>
+              <w:t>Menampilkan</w:t>
+            </w:r>
+            <w:proofErr w:type="spellEnd"/>
+            <w:r>
+              <w:rPr>
+                <w:bCs/>
+              </w:rPr>
+              <w:t xml:space="preserve"> prompt</w:t>
             </w:r>
           </w:p>
         </w:tc>
@@ -3429,7 +5272,119 @@
               <w:rPr>
                 <w:bCs/>
               </w:rPr>
-              <w:t>Jika menekan tombol ya ke step 4, jika menekan tombol cancel ke step 1</w:t>
+              <w:t xml:space="preserve">Jika </w:t>
+            </w:r>
+            <w:proofErr w:type="spellStart"/>
+            <w:r>
+              <w:rPr>
+                <w:bCs/>
+              </w:rPr>
+              <w:t>menekan</w:t>
+            </w:r>
+            <w:proofErr w:type="spellEnd"/>
+            <w:r>
+              <w:rPr>
+                <w:bCs/>
+              </w:rPr>
+              <w:t xml:space="preserve"> </w:t>
+            </w:r>
+            <w:proofErr w:type="spellStart"/>
+            <w:r>
+              <w:rPr>
+                <w:bCs/>
+              </w:rPr>
+              <w:t>tombol</w:t>
+            </w:r>
+            <w:proofErr w:type="spellEnd"/>
+            <w:r>
+              <w:rPr>
+                <w:bCs/>
+              </w:rPr>
+              <w:t xml:space="preserve"> </w:t>
+            </w:r>
+            <w:proofErr w:type="spellStart"/>
+            <w:r>
+              <w:rPr>
+                <w:bCs/>
+              </w:rPr>
+              <w:t>ya</w:t>
+            </w:r>
+            <w:proofErr w:type="spellEnd"/>
+            <w:r>
+              <w:rPr>
+                <w:bCs/>
+              </w:rPr>
+              <w:t xml:space="preserve"> </w:t>
+            </w:r>
+            <w:proofErr w:type="spellStart"/>
+            <w:r>
+              <w:rPr>
+                <w:bCs/>
+              </w:rPr>
+              <w:t>ke</w:t>
+            </w:r>
+            <w:proofErr w:type="spellEnd"/>
+            <w:r>
+              <w:rPr>
+                <w:bCs/>
+              </w:rPr>
+              <w:t xml:space="preserve"> step 4, </w:t>
+            </w:r>
+            <w:proofErr w:type="spellStart"/>
+            <w:r>
+              <w:rPr>
+                <w:bCs/>
+              </w:rPr>
+              <w:t>jika</w:t>
+            </w:r>
+            <w:proofErr w:type="spellEnd"/>
+            <w:r>
+              <w:rPr>
+                <w:bCs/>
+              </w:rPr>
+              <w:t xml:space="preserve"> </w:t>
+            </w:r>
+            <w:proofErr w:type="spellStart"/>
+            <w:r>
+              <w:rPr>
+                <w:bCs/>
+              </w:rPr>
+              <w:t>menekan</w:t>
+            </w:r>
+            <w:proofErr w:type="spellEnd"/>
+            <w:r>
+              <w:rPr>
+                <w:bCs/>
+              </w:rPr>
+              <w:t xml:space="preserve"> </w:t>
+            </w:r>
+            <w:proofErr w:type="spellStart"/>
+            <w:r>
+              <w:rPr>
+                <w:bCs/>
+              </w:rPr>
+              <w:t>tombol</w:t>
+            </w:r>
+            <w:proofErr w:type="spellEnd"/>
+            <w:r>
+              <w:rPr>
+                <w:bCs/>
+              </w:rPr>
+              <w:t xml:space="preserve"> cancel </w:t>
+            </w:r>
+            <w:proofErr w:type="spellStart"/>
+            <w:r>
+              <w:rPr>
+                <w:bCs/>
+              </w:rPr>
+              <w:t>ke</w:t>
+            </w:r>
+            <w:proofErr w:type="spellEnd"/>
+            <w:r>
+              <w:rPr>
+                <w:bCs/>
+              </w:rPr>
+              <w:t xml:space="preserve"> step 1</w:t>
             </w:r>
           </w:p>
         </w:tc>
@@ -3483,11 +5438,47 @@
                 <w:bCs/>
               </w:rPr>
             </w:pPr>
-            <w:r>
-              <w:rPr>
-                <w:bCs/>
-              </w:rPr>
-              <w:t>Menghapus data anggota dari database</w:t>
+            <w:proofErr w:type="spellStart"/>
+            <w:r>
+              <w:rPr>
+                <w:bCs/>
+              </w:rPr>
+              <w:t>Menghapus</w:t>
+            </w:r>
+            <w:proofErr w:type="spellEnd"/>
+            <w:r>
+              <w:rPr>
+                <w:bCs/>
+              </w:rPr>
+              <w:t xml:space="preserve"> data </w:t>
+            </w:r>
+            <w:proofErr w:type="spellStart"/>
+            <w:r>
+              <w:rPr>
+                <w:bCs/>
+              </w:rPr>
+              <w:t>anggota</w:t>
+            </w:r>
+            <w:proofErr w:type="spellEnd"/>
+            <w:r>
+              <w:rPr>
+                <w:bCs/>
+              </w:rPr>
+              <w:t xml:space="preserve"> </w:t>
+            </w:r>
+            <w:proofErr w:type="spellStart"/>
+            <w:r>
+              <w:rPr>
+                <w:bCs/>
+              </w:rPr>
+              <w:t>dari</w:t>
+            </w:r>
+            <w:proofErr w:type="spellEnd"/>
+            <w:r>
+              <w:rPr>
+                <w:bCs/>
+              </w:rPr>
+              <w:t xml:space="preserve"> database</w:t>
             </w:r>
           </w:p>
         </w:tc>
@@ -3526,11 +5517,61 @@
                 <w:bCs/>
               </w:rPr>
             </w:pPr>
-            <w:r>
-              <w:rPr>
-                <w:bCs/>
-              </w:rPr>
-              <w:t>Menampilkan alert success dan tabel yang telah ter-update</w:t>
+            <w:proofErr w:type="spellStart"/>
+            <w:r>
+              <w:rPr>
+                <w:bCs/>
+              </w:rPr>
+              <w:t>Menampilkan</w:t>
+            </w:r>
+            <w:proofErr w:type="spellEnd"/>
+            <w:r>
+              <w:rPr>
+                <w:bCs/>
+              </w:rPr>
+              <w:t xml:space="preserve"> alert success dan </w:t>
+            </w:r>
+            <w:proofErr w:type="spellStart"/>
+            <w:r>
+              <w:rPr>
+                <w:bCs/>
+              </w:rPr>
+              <w:t>tabel</w:t>
+            </w:r>
+            <w:proofErr w:type="spellEnd"/>
+            <w:r>
+              <w:rPr>
+                <w:bCs/>
+              </w:rPr>
+              <w:t xml:space="preserve"> yang </w:t>
+            </w:r>
+            <w:proofErr w:type="spellStart"/>
+            <w:r>
+              <w:rPr>
+                <w:bCs/>
+              </w:rPr>
+              <w:t>telah</w:t>
+            </w:r>
+            <w:proofErr w:type="spellEnd"/>
+            <w:r>
+              <w:rPr>
+                <w:bCs/>
+              </w:rPr>
+              <w:t xml:space="preserve"> </w:t>
+            </w:r>
+            <w:proofErr w:type="spellStart"/>
+            <w:r>
+              <w:rPr>
+                <w:bCs/>
+              </w:rPr>
+              <w:t>ter</w:t>
+            </w:r>
+            <w:proofErr w:type="spellEnd"/>
+            <w:r>
+              <w:rPr>
+                <w:bCs/>
+              </w:rPr>
+              <w:t>-update</w:t>
             </w:r>
           </w:p>
         </w:tc>
@@ -3554,11 +5595,61 @@
                 <w:bCs/>
               </w:rPr>
             </w:pPr>
-            <w:r>
-              <w:rPr>
-                <w:bCs/>
-              </w:rPr>
-              <w:t>Aktor dapat melakukan aktivitas yang lain</w:t>
+            <w:proofErr w:type="spellStart"/>
+            <w:r>
+              <w:rPr>
+                <w:bCs/>
+              </w:rPr>
+              <w:t>Aktor</w:t>
+            </w:r>
+            <w:proofErr w:type="spellEnd"/>
+            <w:r>
+              <w:rPr>
+                <w:bCs/>
+              </w:rPr>
+              <w:t xml:space="preserve"> </w:t>
+            </w:r>
+            <w:proofErr w:type="spellStart"/>
+            <w:r>
+              <w:rPr>
+                <w:bCs/>
+              </w:rPr>
+              <w:t>dapat</w:t>
+            </w:r>
+            <w:proofErr w:type="spellEnd"/>
+            <w:r>
+              <w:rPr>
+                <w:bCs/>
+              </w:rPr>
+              <w:t xml:space="preserve"> </w:t>
+            </w:r>
+            <w:proofErr w:type="spellStart"/>
+            <w:r>
+              <w:rPr>
+                <w:bCs/>
+              </w:rPr>
+              <w:t>melakukan</w:t>
+            </w:r>
+            <w:proofErr w:type="spellEnd"/>
+            <w:r>
+              <w:rPr>
+                <w:bCs/>
+              </w:rPr>
+              <w:t xml:space="preserve"> </w:t>
+            </w:r>
+            <w:proofErr w:type="spellStart"/>
+            <w:r>
+              <w:rPr>
+                <w:bCs/>
+              </w:rPr>
+              <w:t>aktivitas</w:t>
+            </w:r>
+            <w:proofErr w:type="spellEnd"/>
+            <w:r>
+              <w:rPr>
+                <w:bCs/>
+              </w:rPr>
+              <w:t xml:space="preserve"> yang lain</w:t>
             </w:r>
           </w:p>
         </w:tc>
@@ -3617,6 +5708,7 @@
         </w:rPr>
         <w:t xml:space="preserve">Nama </w:t>
       </w:r>
+      <w:proofErr w:type="spellStart"/>
       <w:r>
         <w:rPr>
           <w:rFonts w:eastAsiaTheme="majorEastAsia" w:cstheme="majorBidi"/>
@@ -3629,6 +5721,7 @@
         </w:rPr>
         <w:t>Usecase</w:t>
       </w:r>
+      <w:proofErr w:type="spellEnd"/>
       <w:r>
         <w:rPr>
           <w:rFonts w:eastAsiaTheme="majorEastAsia" w:cstheme="majorBidi"/>
@@ -3660,6 +5753,7 @@
         </w:rPr>
         <w:t xml:space="preserve">Delete </w:t>
       </w:r>
+      <w:proofErr w:type="spellStart"/>
       <w:r>
         <w:rPr>
           <w:rFonts w:eastAsiaTheme="majorEastAsia" w:cstheme="majorBidi"/>
@@ -3669,6 +5763,7 @@
         </w:rPr>
         <w:t>Pasien</w:t>
       </w:r>
+      <w:proofErr w:type="spellEnd"/>
     </w:p>
     <w:p>
       <w:pPr>
@@ -3727,6 +5822,7 @@
           <w:szCs w:val="24"/>
         </w:rPr>
       </w:pPr>
+      <w:proofErr w:type="spellStart"/>
       <w:r>
         <w:rPr>
           <w:rFonts w:eastAsiaTheme="majorEastAsia" w:cstheme="majorBidi"/>
@@ -3739,6 +5835,7 @@
         </w:rPr>
         <w:t>Pre-Condition</w:t>
       </w:r>
+      <w:proofErr w:type="spellEnd"/>
       <w:r>
         <w:rPr>
           <w:rFonts w:eastAsiaTheme="majorEastAsia" w:cstheme="majorBidi"/>
@@ -3750,15 +5847,127 @@
         <w:tab/>
         <w:t xml:space="preserve">: </w:t>
       </w:r>
-      <w:r>
-        <w:rPr>
-          <w:rFonts w:eastAsiaTheme="majorEastAsia" w:cstheme="majorBidi"/>
-          <w:bCs/>
-          <w:color w:val="000000" w:themeColor="text1"/>
-          <w:szCs w:val="24"/>
-        </w:rPr>
-        <w:t xml:space="preserve">Aktor sudah login, Aktor berada di halaman tabel </w:t>
-      </w:r>
+      <w:proofErr w:type="spellStart"/>
+      <w:r>
+        <w:rPr>
+          <w:rFonts w:eastAsiaTheme="majorEastAsia" w:cstheme="majorBidi"/>
+          <w:bCs/>
+          <w:color w:val="000000" w:themeColor="text1"/>
+          <w:szCs w:val="24"/>
+        </w:rPr>
+        <w:t>Aktor</w:t>
+      </w:r>
+      <w:proofErr w:type="spellEnd"/>
+      <w:r>
+        <w:rPr>
+          <w:rFonts w:eastAsiaTheme="majorEastAsia" w:cstheme="majorBidi"/>
+          <w:bCs/>
+          <w:color w:val="000000" w:themeColor="text1"/>
+          <w:szCs w:val="24"/>
+        </w:rPr>
+        <w:t xml:space="preserve"> </w:t>
+      </w:r>
+      <w:proofErr w:type="spellStart"/>
+      <w:r>
+        <w:rPr>
+          <w:rFonts w:eastAsiaTheme="majorEastAsia" w:cstheme="majorBidi"/>
+          <w:bCs/>
+          <w:color w:val="000000" w:themeColor="text1"/>
+          <w:szCs w:val="24"/>
+        </w:rPr>
+        <w:t>sudah</w:t>
+      </w:r>
+      <w:proofErr w:type="spellEnd"/>
+      <w:r>
+        <w:rPr>
+          <w:rFonts w:eastAsiaTheme="majorEastAsia" w:cstheme="majorBidi"/>
+          <w:bCs/>
+          <w:color w:val="000000" w:themeColor="text1"/>
+          <w:szCs w:val="24"/>
+        </w:rPr>
+        <w:t xml:space="preserve"> login, </w:t>
+      </w:r>
+      <w:proofErr w:type="spellStart"/>
+      <w:r>
+        <w:rPr>
+          <w:rFonts w:eastAsiaTheme="majorEastAsia" w:cstheme="majorBidi"/>
+          <w:bCs/>
+          <w:color w:val="000000" w:themeColor="text1"/>
+          <w:szCs w:val="24"/>
+        </w:rPr>
+        <w:t>Aktor</w:t>
+      </w:r>
+      <w:proofErr w:type="spellEnd"/>
+      <w:r>
+        <w:rPr>
+          <w:rFonts w:eastAsiaTheme="majorEastAsia" w:cstheme="majorBidi"/>
+          <w:bCs/>
+          <w:color w:val="000000" w:themeColor="text1"/>
+          <w:szCs w:val="24"/>
+        </w:rPr>
+        <w:t xml:space="preserve"> </w:t>
+      </w:r>
+      <w:proofErr w:type="spellStart"/>
+      <w:r>
+        <w:rPr>
+          <w:rFonts w:eastAsiaTheme="majorEastAsia" w:cstheme="majorBidi"/>
+          <w:bCs/>
+          <w:color w:val="000000" w:themeColor="text1"/>
+          <w:szCs w:val="24"/>
+        </w:rPr>
+        <w:t>berada</w:t>
+      </w:r>
+      <w:proofErr w:type="spellEnd"/>
+      <w:r>
+        <w:rPr>
+          <w:rFonts w:eastAsiaTheme="majorEastAsia" w:cstheme="majorBidi"/>
+          <w:bCs/>
+          <w:color w:val="000000" w:themeColor="text1"/>
+          <w:szCs w:val="24"/>
+        </w:rPr>
+        <w:t xml:space="preserve"> di </w:t>
+      </w:r>
+      <w:proofErr w:type="spellStart"/>
+      <w:r>
+        <w:rPr>
+          <w:rFonts w:eastAsiaTheme="majorEastAsia" w:cstheme="majorBidi"/>
+          <w:bCs/>
+          <w:color w:val="000000" w:themeColor="text1"/>
+          <w:szCs w:val="24"/>
+        </w:rPr>
+        <w:t>halaman</w:t>
+      </w:r>
+      <w:proofErr w:type="spellEnd"/>
+      <w:r>
+        <w:rPr>
+          <w:rFonts w:eastAsiaTheme="majorEastAsia" w:cstheme="majorBidi"/>
+          <w:bCs/>
+          <w:color w:val="000000" w:themeColor="text1"/>
+          <w:szCs w:val="24"/>
+        </w:rPr>
+        <w:t xml:space="preserve"> </w:t>
+      </w:r>
+      <w:proofErr w:type="spellStart"/>
+      <w:r>
+        <w:rPr>
+          <w:rFonts w:eastAsiaTheme="majorEastAsia" w:cstheme="majorBidi"/>
+          <w:bCs/>
+          <w:color w:val="000000" w:themeColor="text1"/>
+          <w:szCs w:val="24"/>
+        </w:rPr>
+        <w:t>tabel</w:t>
+      </w:r>
+      <w:proofErr w:type="spellEnd"/>
+      <w:r>
+        <w:rPr>
+          <w:rFonts w:eastAsiaTheme="majorEastAsia" w:cstheme="majorBidi"/>
+          <w:bCs/>
+          <w:color w:val="000000" w:themeColor="text1"/>
+          <w:szCs w:val="24"/>
+        </w:rPr>
+        <w:t xml:space="preserve"> </w:t>
+      </w:r>
+      <w:proofErr w:type="spellStart"/>
       <w:r>
         <w:rPr>
           <w:rFonts w:eastAsiaTheme="majorEastAsia" w:cstheme="majorBidi"/>
@@ -3768,6 +5977,7 @@
         </w:rPr>
         <w:t>pasien</w:t>
       </w:r>
+      <w:proofErr w:type="spellEnd"/>
     </w:p>
     <w:p>
       <w:pPr>
@@ -3782,6 +5992,7 @@
           <w:szCs w:val="24"/>
         </w:rPr>
       </w:pPr>
+      <w:proofErr w:type="spellStart"/>
       <w:r>
         <w:rPr>
           <w:rFonts w:eastAsiaTheme="majorEastAsia" w:cstheme="majorBidi"/>
@@ -3792,6 +6003,7 @@
         </w:rPr>
         <w:t>Post-Condition</w:t>
       </w:r>
+      <w:proofErr w:type="spellEnd"/>
       <w:r>
         <w:rPr>
           <w:rFonts w:eastAsiaTheme="majorEastAsia" w:cstheme="majorBidi"/>
@@ -3810,8 +6022,29 @@
           <w:color w:val="000000" w:themeColor="text1"/>
           <w:szCs w:val="24"/>
         </w:rPr>
-        <w:t xml:space="preserve"> Data pada tabel </w:t>
-      </w:r>
+        <w:t xml:space="preserve"> Data pada </w:t>
+      </w:r>
+      <w:proofErr w:type="spellStart"/>
+      <w:r>
+        <w:rPr>
+          <w:rFonts w:eastAsiaTheme="majorEastAsia" w:cstheme="majorBidi"/>
+          <w:bCs/>
+          <w:color w:val="000000" w:themeColor="text1"/>
+          <w:szCs w:val="24"/>
+        </w:rPr>
+        <w:t>tabel</w:t>
+      </w:r>
+      <w:proofErr w:type="spellEnd"/>
+      <w:r>
+        <w:rPr>
+          <w:rFonts w:eastAsiaTheme="majorEastAsia" w:cstheme="majorBidi"/>
+          <w:bCs/>
+          <w:color w:val="000000" w:themeColor="text1"/>
+          <w:szCs w:val="24"/>
+        </w:rPr>
+        <w:t xml:space="preserve"> </w:t>
+      </w:r>
+      <w:proofErr w:type="spellStart"/>
       <w:r>
         <w:rPr>
           <w:rFonts w:eastAsiaTheme="majorEastAsia" w:cstheme="majorBidi"/>
@@ -3821,14 +6054,35 @@
         </w:rPr>
         <w:t>pasien</w:t>
       </w:r>
-      <w:r>
-        <w:rPr>
-          <w:rFonts w:eastAsiaTheme="majorEastAsia" w:cstheme="majorBidi"/>
-          <w:bCs/>
-          <w:color w:val="000000" w:themeColor="text1"/>
-          <w:szCs w:val="24"/>
-        </w:rPr>
-        <w:t xml:space="preserve"> berkurang 1</w:t>
+      <w:proofErr w:type="spellEnd"/>
+      <w:r>
+        <w:rPr>
+          <w:rFonts w:eastAsiaTheme="majorEastAsia" w:cstheme="majorBidi"/>
+          <w:bCs/>
+          <w:color w:val="000000" w:themeColor="text1"/>
+          <w:szCs w:val="24"/>
+        </w:rPr>
+        <w:t xml:space="preserve"> </w:t>
+      </w:r>
+      <w:proofErr w:type="spellStart"/>
+      <w:r>
+        <w:rPr>
+          <w:rFonts w:eastAsiaTheme="majorEastAsia" w:cstheme="majorBidi"/>
+          <w:bCs/>
+          <w:color w:val="000000" w:themeColor="text1"/>
+          <w:szCs w:val="24"/>
+        </w:rPr>
+        <w:t>berkurang</w:t>
+      </w:r>
+      <w:proofErr w:type="spellEnd"/>
+      <w:r>
+        <w:rPr>
+          <w:rFonts w:eastAsiaTheme="majorEastAsia" w:cstheme="majorBidi"/>
+          <w:bCs/>
+          <w:color w:val="000000" w:themeColor="text1"/>
+          <w:szCs w:val="24"/>
+        </w:rPr>
+        <w:t xml:space="preserve"> 1</w:t>
       </w:r>
     </w:p>
     <w:p>
@@ -3865,15 +6119,47 @@
         <w:tab/>
         <w:t xml:space="preserve">: </w:t>
       </w:r>
-      <w:r>
-        <w:rPr>
-          <w:rFonts w:eastAsiaTheme="majorEastAsia" w:cstheme="majorBidi"/>
-          <w:bCs/>
-          <w:color w:val="000000" w:themeColor="text1"/>
-          <w:szCs w:val="24"/>
-        </w:rPr>
-        <w:t xml:space="preserve">Menghapus data anggota </w:t>
-      </w:r>
+      <w:proofErr w:type="spellStart"/>
+      <w:r>
+        <w:rPr>
+          <w:rFonts w:eastAsiaTheme="majorEastAsia" w:cstheme="majorBidi"/>
+          <w:bCs/>
+          <w:color w:val="000000" w:themeColor="text1"/>
+          <w:szCs w:val="24"/>
+        </w:rPr>
+        <w:t>Menghapus</w:t>
+      </w:r>
+      <w:proofErr w:type="spellEnd"/>
+      <w:r>
+        <w:rPr>
+          <w:rFonts w:eastAsiaTheme="majorEastAsia" w:cstheme="majorBidi"/>
+          <w:bCs/>
+          <w:color w:val="000000" w:themeColor="text1"/>
+          <w:szCs w:val="24"/>
+        </w:rPr>
+        <w:t xml:space="preserve"> data </w:t>
+      </w:r>
+      <w:proofErr w:type="spellStart"/>
+      <w:r>
+        <w:rPr>
+          <w:rFonts w:eastAsiaTheme="majorEastAsia" w:cstheme="majorBidi"/>
+          <w:bCs/>
+          <w:color w:val="000000" w:themeColor="text1"/>
+          <w:szCs w:val="24"/>
+        </w:rPr>
+        <w:t>anggota</w:t>
+      </w:r>
+      <w:proofErr w:type="spellEnd"/>
+      <w:r>
+        <w:rPr>
+          <w:rFonts w:eastAsiaTheme="majorEastAsia" w:cstheme="majorBidi"/>
+          <w:bCs/>
+          <w:color w:val="000000" w:themeColor="text1"/>
+          <w:szCs w:val="24"/>
+        </w:rPr>
+        <w:t xml:space="preserve"> </w:t>
+      </w:r>
+      <w:proofErr w:type="spellStart"/>
       <w:r>
         <w:rPr>
           <w:rFonts w:eastAsiaTheme="majorEastAsia" w:cstheme="majorBidi"/>
@@ -3883,15 +6169,37 @@
         </w:rPr>
         <w:t>pasien</w:t>
       </w:r>
-      <w:r>
-        <w:rPr>
-          <w:rFonts w:eastAsiaTheme="majorEastAsia" w:cstheme="majorBidi"/>
-          <w:bCs/>
-          <w:color w:val="000000" w:themeColor="text1"/>
-          <w:szCs w:val="24"/>
-        </w:rPr>
-        <w:t xml:space="preserve"> pada tabel </w:t>
-      </w:r>
+      <w:proofErr w:type="spellEnd"/>
+      <w:r>
+        <w:rPr>
+          <w:rFonts w:eastAsiaTheme="majorEastAsia" w:cstheme="majorBidi"/>
+          <w:bCs/>
+          <w:color w:val="000000" w:themeColor="text1"/>
+          <w:szCs w:val="24"/>
+        </w:rPr>
+        <w:t xml:space="preserve"> pada </w:t>
+      </w:r>
+      <w:proofErr w:type="spellStart"/>
+      <w:r>
+        <w:rPr>
+          <w:rFonts w:eastAsiaTheme="majorEastAsia" w:cstheme="majorBidi"/>
+          <w:bCs/>
+          <w:color w:val="000000" w:themeColor="text1"/>
+          <w:szCs w:val="24"/>
+        </w:rPr>
+        <w:t>tabel</w:t>
+      </w:r>
+      <w:proofErr w:type="spellEnd"/>
+      <w:r>
+        <w:rPr>
+          <w:rFonts w:eastAsiaTheme="majorEastAsia" w:cstheme="majorBidi"/>
+          <w:bCs/>
+          <w:color w:val="000000" w:themeColor="text1"/>
+          <w:szCs w:val="24"/>
+        </w:rPr>
+        <w:t xml:space="preserve"> </w:t>
+      </w:r>
+      <w:proofErr w:type="spellStart"/>
       <w:r>
         <w:rPr>
           <w:rFonts w:eastAsiaTheme="majorEastAsia" w:cstheme="majorBidi"/>
@@ -3901,6 +6209,7 @@
         </w:rPr>
         <w:t>pasien</w:t>
       </w:r>
+      <w:proofErr w:type="spellEnd"/>
     </w:p>
     <w:tbl>
       <w:tblPr>
@@ -3980,24 +6289,56 @@
                 <w:bCs/>
               </w:rPr>
             </w:pPr>
+            <w:proofErr w:type="spellStart"/>
             <w:r>
               <w:rPr>
                 <w:bCs/>
               </w:rPr>
               <w:t>Menekan</w:t>
             </w:r>
-            <w:r>
-              <w:rPr>
-                <w:bCs/>
-              </w:rPr>
-              <w:t xml:space="preserve"> tombol</w:t>
-            </w:r>
-            <w:r>
-              <w:rPr>
-                <w:bCs/>
-              </w:rPr>
-              <w:t xml:space="preserve"> hapus anggota</w:t>
-            </w:r>
+            <w:proofErr w:type="spellEnd"/>
+            <w:r>
+              <w:rPr>
+                <w:bCs/>
+              </w:rPr>
+              <w:t xml:space="preserve"> </w:t>
+            </w:r>
+            <w:proofErr w:type="spellStart"/>
+            <w:r>
+              <w:rPr>
+                <w:bCs/>
+              </w:rPr>
+              <w:t>tombol</w:t>
+            </w:r>
+            <w:proofErr w:type="spellEnd"/>
+            <w:r>
+              <w:rPr>
+                <w:bCs/>
+              </w:rPr>
+              <w:t xml:space="preserve"> </w:t>
+            </w:r>
+            <w:proofErr w:type="spellStart"/>
+            <w:r>
+              <w:rPr>
+                <w:bCs/>
+              </w:rPr>
+              <w:t>hapus</w:t>
+            </w:r>
+            <w:proofErr w:type="spellEnd"/>
+            <w:r>
+              <w:rPr>
+                <w:bCs/>
+              </w:rPr>
+              <w:t xml:space="preserve"> </w:t>
+            </w:r>
+            <w:proofErr w:type="spellStart"/>
+            <w:r>
+              <w:rPr>
+                <w:bCs/>
+              </w:rPr>
+              <w:t>anggota</w:t>
+            </w:r>
+            <w:proofErr w:type="spellEnd"/>
           </w:p>
         </w:tc>
         <w:tc>
@@ -4054,11 +6395,19 @@
                 <w:bCs/>
               </w:rPr>
             </w:pPr>
-            <w:r>
-              <w:rPr>
-                <w:bCs/>
-              </w:rPr>
-              <w:t>Menampilkan prompt</w:t>
+            <w:proofErr w:type="spellStart"/>
+            <w:r>
+              <w:rPr>
+                <w:bCs/>
+              </w:rPr>
+              <w:t>Menampilkan</w:t>
+            </w:r>
+            <w:proofErr w:type="spellEnd"/>
+            <w:r>
+              <w:rPr>
+                <w:bCs/>
+              </w:rPr>
+              <w:t xml:space="preserve"> prompt</w:t>
             </w:r>
           </w:p>
         </w:tc>
@@ -4086,7 +6435,119 @@
               <w:rPr>
                 <w:bCs/>
               </w:rPr>
-              <w:t>Jika menekan tombol ya ke step 4, jika menekan tombol cancel ke step 1</w:t>
+              <w:t xml:space="preserve">Jika </w:t>
+            </w:r>
+            <w:proofErr w:type="spellStart"/>
+            <w:r>
+              <w:rPr>
+                <w:bCs/>
+              </w:rPr>
+              <w:t>menekan</w:t>
+            </w:r>
+            <w:proofErr w:type="spellEnd"/>
+            <w:r>
+              <w:rPr>
+                <w:bCs/>
+              </w:rPr>
+              <w:t xml:space="preserve"> </w:t>
+            </w:r>
+            <w:proofErr w:type="spellStart"/>
+            <w:r>
+              <w:rPr>
+                <w:bCs/>
+              </w:rPr>
+              <w:t>tombol</w:t>
+            </w:r>
+            <w:proofErr w:type="spellEnd"/>
+            <w:r>
+              <w:rPr>
+                <w:bCs/>
+              </w:rPr>
+              <w:t xml:space="preserve"> </w:t>
+            </w:r>
+            <w:proofErr w:type="spellStart"/>
+            <w:r>
+              <w:rPr>
+                <w:bCs/>
+              </w:rPr>
+              <w:t>ya</w:t>
+            </w:r>
+            <w:proofErr w:type="spellEnd"/>
+            <w:r>
+              <w:rPr>
+                <w:bCs/>
+              </w:rPr>
+              <w:t xml:space="preserve"> </w:t>
+            </w:r>
+            <w:proofErr w:type="spellStart"/>
+            <w:r>
+              <w:rPr>
+                <w:bCs/>
+              </w:rPr>
+              <w:t>ke</w:t>
+            </w:r>
+            <w:proofErr w:type="spellEnd"/>
+            <w:r>
+              <w:rPr>
+                <w:bCs/>
+              </w:rPr>
+              <w:t xml:space="preserve"> step 4, </w:t>
+            </w:r>
+            <w:proofErr w:type="spellStart"/>
+            <w:r>
+              <w:rPr>
+                <w:bCs/>
+              </w:rPr>
+              <w:t>jika</w:t>
+            </w:r>
+            <w:proofErr w:type="spellEnd"/>
+            <w:r>
+              <w:rPr>
+                <w:bCs/>
+              </w:rPr>
+              <w:t xml:space="preserve"> </w:t>
+            </w:r>
+            <w:proofErr w:type="spellStart"/>
+            <w:r>
+              <w:rPr>
+                <w:bCs/>
+              </w:rPr>
+              <w:t>menekan</w:t>
+            </w:r>
+            <w:proofErr w:type="spellEnd"/>
+            <w:r>
+              <w:rPr>
+                <w:bCs/>
+              </w:rPr>
+              <w:t xml:space="preserve"> </w:t>
+            </w:r>
+            <w:proofErr w:type="spellStart"/>
+            <w:r>
+              <w:rPr>
+                <w:bCs/>
+              </w:rPr>
+              <w:t>tombol</w:t>
+            </w:r>
+            <w:proofErr w:type="spellEnd"/>
+            <w:r>
+              <w:rPr>
+                <w:bCs/>
+              </w:rPr>
+              <w:t xml:space="preserve"> cancel </w:t>
+            </w:r>
+            <w:proofErr w:type="spellStart"/>
+            <w:r>
+              <w:rPr>
+                <w:bCs/>
+              </w:rPr>
+              <w:t>ke</w:t>
+            </w:r>
+            <w:proofErr w:type="spellEnd"/>
+            <w:r>
+              <w:rPr>
+                <w:bCs/>
+              </w:rPr>
+              <w:t xml:space="preserve"> step 1</w:t>
             </w:r>
           </w:p>
         </w:tc>
@@ -4140,11 +6601,47 @@
                 <w:bCs/>
               </w:rPr>
             </w:pPr>
-            <w:r>
-              <w:rPr>
-                <w:bCs/>
-              </w:rPr>
-              <w:t>Menghapus data anggota dari database</w:t>
+            <w:proofErr w:type="spellStart"/>
+            <w:r>
+              <w:rPr>
+                <w:bCs/>
+              </w:rPr>
+              <w:t>Menghapus</w:t>
+            </w:r>
+            <w:proofErr w:type="spellEnd"/>
+            <w:r>
+              <w:rPr>
+                <w:bCs/>
+              </w:rPr>
+              <w:t xml:space="preserve"> data </w:t>
+            </w:r>
+            <w:proofErr w:type="spellStart"/>
+            <w:r>
+              <w:rPr>
+                <w:bCs/>
+              </w:rPr>
+              <w:t>anggota</w:t>
+            </w:r>
+            <w:proofErr w:type="spellEnd"/>
+            <w:r>
+              <w:rPr>
+                <w:bCs/>
+              </w:rPr>
+              <w:t xml:space="preserve"> </w:t>
+            </w:r>
+            <w:proofErr w:type="spellStart"/>
+            <w:r>
+              <w:rPr>
+                <w:bCs/>
+              </w:rPr>
+              <w:t>dari</w:t>
+            </w:r>
+            <w:proofErr w:type="spellEnd"/>
+            <w:r>
+              <w:rPr>
+                <w:bCs/>
+              </w:rPr>
+              <w:t xml:space="preserve"> database</w:t>
             </w:r>
           </w:p>
         </w:tc>
@@ -4183,11 +6680,61 @@
                 <w:bCs/>
               </w:rPr>
             </w:pPr>
-            <w:r>
-              <w:rPr>
-                <w:bCs/>
-              </w:rPr>
-              <w:t>Menampilkan alert success dan tabel yang telah ter-update</w:t>
+            <w:proofErr w:type="spellStart"/>
+            <w:r>
+              <w:rPr>
+                <w:bCs/>
+              </w:rPr>
+              <w:t>Menampilkan</w:t>
+            </w:r>
+            <w:proofErr w:type="spellEnd"/>
+            <w:r>
+              <w:rPr>
+                <w:bCs/>
+              </w:rPr>
+              <w:t xml:space="preserve"> alert success dan </w:t>
+            </w:r>
+            <w:proofErr w:type="spellStart"/>
+            <w:r>
+              <w:rPr>
+                <w:bCs/>
+              </w:rPr>
+              <w:t>tabel</w:t>
+            </w:r>
+            <w:proofErr w:type="spellEnd"/>
+            <w:r>
+              <w:rPr>
+                <w:bCs/>
+              </w:rPr>
+              <w:t xml:space="preserve"> yang </w:t>
+            </w:r>
+            <w:proofErr w:type="spellStart"/>
+            <w:r>
+              <w:rPr>
+                <w:bCs/>
+              </w:rPr>
+              <w:t>telah</w:t>
+            </w:r>
+            <w:proofErr w:type="spellEnd"/>
+            <w:r>
+              <w:rPr>
+                <w:bCs/>
+              </w:rPr>
+              <w:t xml:space="preserve"> </w:t>
+            </w:r>
+            <w:proofErr w:type="spellStart"/>
+            <w:r>
+              <w:rPr>
+                <w:bCs/>
+              </w:rPr>
+              <w:t>ter</w:t>
+            </w:r>
+            <w:proofErr w:type="spellEnd"/>
+            <w:r>
+              <w:rPr>
+                <w:bCs/>
+              </w:rPr>
+              <w:t>-update</w:t>
             </w:r>
           </w:p>
         </w:tc>
@@ -4211,11 +6758,61 @@
                 <w:bCs/>
               </w:rPr>
             </w:pPr>
-            <w:r>
-              <w:rPr>
-                <w:bCs/>
-              </w:rPr>
-              <w:t>Aktor dapat melakukan aktivitas yang lain</w:t>
+            <w:proofErr w:type="spellStart"/>
+            <w:r>
+              <w:rPr>
+                <w:bCs/>
+              </w:rPr>
+              <w:t>Aktor</w:t>
+            </w:r>
+            <w:proofErr w:type="spellEnd"/>
+            <w:r>
+              <w:rPr>
+                <w:bCs/>
+              </w:rPr>
+              <w:t xml:space="preserve"> </w:t>
+            </w:r>
+            <w:proofErr w:type="spellStart"/>
+            <w:r>
+              <w:rPr>
+                <w:bCs/>
+              </w:rPr>
+              <w:t>dapat</w:t>
+            </w:r>
+            <w:proofErr w:type="spellEnd"/>
+            <w:r>
+              <w:rPr>
+                <w:bCs/>
+              </w:rPr>
+              <w:t xml:space="preserve"> </w:t>
+            </w:r>
+            <w:proofErr w:type="spellStart"/>
+            <w:r>
+              <w:rPr>
+                <w:bCs/>
+              </w:rPr>
+              <w:t>melakukan</w:t>
+            </w:r>
+            <w:proofErr w:type="spellEnd"/>
+            <w:r>
+              <w:rPr>
+                <w:bCs/>
+              </w:rPr>
+              <w:t xml:space="preserve"> </w:t>
+            </w:r>
+            <w:proofErr w:type="spellStart"/>
+            <w:r>
+              <w:rPr>
+                <w:bCs/>
+              </w:rPr>
+              <w:t>aktivitas</w:t>
+            </w:r>
+            <w:proofErr w:type="spellEnd"/>
+            <w:r>
+              <w:rPr>
+                <w:bCs/>
+              </w:rPr>
+              <w:t xml:space="preserve"> yang lain</w:t>
             </w:r>
           </w:p>
         </w:tc>
@@ -4270,6 +6867,7 @@
         </w:rPr>
         <w:t xml:space="preserve">Nama </w:t>
       </w:r>
+      <w:proofErr w:type="spellStart"/>
       <w:r>
         <w:rPr>
           <w:rFonts w:eastAsiaTheme="majorEastAsia" w:cstheme="majorBidi"/>
@@ -4282,6 +6880,7 @@
         </w:rPr>
         <w:t>Usecase</w:t>
       </w:r>
+      <w:proofErr w:type="spellEnd"/>
       <w:r>
         <w:rPr>
           <w:rFonts w:eastAsiaTheme="majorEastAsia" w:cstheme="majorBidi"/>
@@ -4311,8 +6910,19 @@
           <w:color w:val="000000" w:themeColor="text1"/>
           <w:szCs w:val="24"/>
         </w:rPr>
-        <w:t>Edit Dokter</w:t>
-      </w:r>
+        <w:t xml:space="preserve">Edit </w:t>
+      </w:r>
+      <w:proofErr w:type="spellStart"/>
+      <w:r>
+        <w:rPr>
+          <w:rFonts w:eastAsiaTheme="majorEastAsia" w:cstheme="majorBidi"/>
+          <w:bCs/>
+          <w:color w:val="000000" w:themeColor="text1"/>
+          <w:szCs w:val="24"/>
+        </w:rPr>
+        <w:t>Dokter</w:t>
+      </w:r>
+      <w:proofErr w:type="spellEnd"/>
     </w:p>
     <w:p>
       <w:pPr>
@@ -4371,6 +6981,7 @@
           <w:szCs w:val="24"/>
         </w:rPr>
       </w:pPr>
+      <w:proofErr w:type="spellStart"/>
       <w:r>
         <w:rPr>
           <w:rFonts w:eastAsiaTheme="majorEastAsia" w:cstheme="majorBidi"/>
@@ -4383,6 +6994,7 @@
         </w:rPr>
         <w:t>Pre-Condition</w:t>
       </w:r>
+      <w:proofErr w:type="spellEnd"/>
       <w:r>
         <w:rPr>
           <w:rFonts w:eastAsiaTheme="majorEastAsia" w:cstheme="majorBidi"/>
@@ -4394,15 +7006,127 @@
         <w:tab/>
         <w:t xml:space="preserve">: </w:t>
       </w:r>
-      <w:r>
-        <w:rPr>
-          <w:rFonts w:eastAsiaTheme="majorEastAsia" w:cstheme="majorBidi"/>
-          <w:bCs/>
-          <w:color w:val="000000" w:themeColor="text1"/>
-          <w:szCs w:val="24"/>
-        </w:rPr>
-        <w:t xml:space="preserve">Aktor sudah login, Aktor berada di halaman tabel </w:t>
-      </w:r>
+      <w:proofErr w:type="spellStart"/>
+      <w:r>
+        <w:rPr>
+          <w:rFonts w:eastAsiaTheme="majorEastAsia" w:cstheme="majorBidi"/>
+          <w:bCs/>
+          <w:color w:val="000000" w:themeColor="text1"/>
+          <w:szCs w:val="24"/>
+        </w:rPr>
+        <w:t>Aktor</w:t>
+      </w:r>
+      <w:proofErr w:type="spellEnd"/>
+      <w:r>
+        <w:rPr>
+          <w:rFonts w:eastAsiaTheme="majorEastAsia" w:cstheme="majorBidi"/>
+          <w:bCs/>
+          <w:color w:val="000000" w:themeColor="text1"/>
+          <w:szCs w:val="24"/>
+        </w:rPr>
+        <w:t xml:space="preserve"> </w:t>
+      </w:r>
+      <w:proofErr w:type="spellStart"/>
+      <w:r>
+        <w:rPr>
+          <w:rFonts w:eastAsiaTheme="majorEastAsia" w:cstheme="majorBidi"/>
+          <w:bCs/>
+          <w:color w:val="000000" w:themeColor="text1"/>
+          <w:szCs w:val="24"/>
+        </w:rPr>
+        <w:t>sudah</w:t>
+      </w:r>
+      <w:proofErr w:type="spellEnd"/>
+      <w:r>
+        <w:rPr>
+          <w:rFonts w:eastAsiaTheme="majorEastAsia" w:cstheme="majorBidi"/>
+          <w:bCs/>
+          <w:color w:val="000000" w:themeColor="text1"/>
+          <w:szCs w:val="24"/>
+        </w:rPr>
+        <w:t xml:space="preserve"> login, </w:t>
+      </w:r>
+      <w:proofErr w:type="spellStart"/>
+      <w:r>
+        <w:rPr>
+          <w:rFonts w:eastAsiaTheme="majorEastAsia" w:cstheme="majorBidi"/>
+          <w:bCs/>
+          <w:color w:val="000000" w:themeColor="text1"/>
+          <w:szCs w:val="24"/>
+        </w:rPr>
+        <w:t>Aktor</w:t>
+      </w:r>
+      <w:proofErr w:type="spellEnd"/>
+      <w:r>
+        <w:rPr>
+          <w:rFonts w:eastAsiaTheme="majorEastAsia" w:cstheme="majorBidi"/>
+          <w:bCs/>
+          <w:color w:val="000000" w:themeColor="text1"/>
+          <w:szCs w:val="24"/>
+        </w:rPr>
+        <w:t xml:space="preserve"> </w:t>
+      </w:r>
+      <w:proofErr w:type="spellStart"/>
+      <w:r>
+        <w:rPr>
+          <w:rFonts w:eastAsiaTheme="majorEastAsia" w:cstheme="majorBidi"/>
+          <w:bCs/>
+          <w:color w:val="000000" w:themeColor="text1"/>
+          <w:szCs w:val="24"/>
+        </w:rPr>
+        <w:t>berada</w:t>
+      </w:r>
+      <w:proofErr w:type="spellEnd"/>
+      <w:r>
+        <w:rPr>
+          <w:rFonts w:eastAsiaTheme="majorEastAsia" w:cstheme="majorBidi"/>
+          <w:bCs/>
+          <w:color w:val="000000" w:themeColor="text1"/>
+          <w:szCs w:val="24"/>
+        </w:rPr>
+        <w:t xml:space="preserve"> di </w:t>
+      </w:r>
+      <w:proofErr w:type="spellStart"/>
+      <w:r>
+        <w:rPr>
+          <w:rFonts w:eastAsiaTheme="majorEastAsia" w:cstheme="majorBidi"/>
+          <w:bCs/>
+          <w:color w:val="000000" w:themeColor="text1"/>
+          <w:szCs w:val="24"/>
+        </w:rPr>
+        <w:t>halaman</w:t>
+      </w:r>
+      <w:proofErr w:type="spellEnd"/>
+      <w:r>
+        <w:rPr>
+          <w:rFonts w:eastAsiaTheme="majorEastAsia" w:cstheme="majorBidi"/>
+          <w:bCs/>
+          <w:color w:val="000000" w:themeColor="text1"/>
+          <w:szCs w:val="24"/>
+        </w:rPr>
+        <w:t xml:space="preserve"> </w:t>
+      </w:r>
+      <w:proofErr w:type="spellStart"/>
+      <w:r>
+        <w:rPr>
+          <w:rFonts w:eastAsiaTheme="majorEastAsia" w:cstheme="majorBidi"/>
+          <w:bCs/>
+          <w:color w:val="000000" w:themeColor="text1"/>
+          <w:szCs w:val="24"/>
+        </w:rPr>
+        <w:t>tabel</w:t>
+      </w:r>
+      <w:proofErr w:type="spellEnd"/>
+      <w:r>
+        <w:rPr>
+          <w:rFonts w:eastAsiaTheme="majorEastAsia" w:cstheme="majorBidi"/>
+          <w:bCs/>
+          <w:color w:val="000000" w:themeColor="text1"/>
+          <w:szCs w:val="24"/>
+        </w:rPr>
+        <w:t xml:space="preserve"> </w:t>
+      </w:r>
+      <w:proofErr w:type="spellStart"/>
       <w:r>
         <w:rPr>
           <w:rFonts w:eastAsiaTheme="majorEastAsia" w:cstheme="majorBidi"/>
@@ -4412,6 +7136,7 @@
         </w:rPr>
         <w:t>dokter</w:t>
       </w:r>
+      <w:proofErr w:type="spellEnd"/>
     </w:p>
     <w:p>
       <w:pPr>
@@ -4426,6 +7151,7 @@
           <w:szCs w:val="24"/>
         </w:rPr>
       </w:pPr>
+      <w:proofErr w:type="spellStart"/>
       <w:r>
         <w:rPr>
           <w:rFonts w:eastAsiaTheme="majorEastAsia" w:cstheme="majorBidi"/>
@@ -4436,6 +7162,7 @@
         </w:rPr>
         <w:t>Post-Condition</w:t>
       </w:r>
+      <w:proofErr w:type="spellEnd"/>
       <w:r>
         <w:rPr>
           <w:rFonts w:eastAsiaTheme="majorEastAsia" w:cstheme="majorBidi"/>
@@ -4454,26 +7181,29 @@
           <w:color w:val="000000" w:themeColor="text1"/>
           <w:szCs w:val="24"/>
         </w:rPr>
+        <w:t xml:space="preserve"> 1 data pada </w:t>
+      </w:r>
+      <w:proofErr w:type="spellStart"/>
+      <w:r>
+        <w:rPr>
+          <w:rFonts w:eastAsiaTheme="majorEastAsia" w:cstheme="majorBidi"/>
+          <w:bCs/>
+          <w:color w:val="000000" w:themeColor="text1"/>
+          <w:szCs w:val="24"/>
+        </w:rPr>
+        <w:t>tabel</w:t>
+      </w:r>
+      <w:proofErr w:type="spellEnd"/>
+      <w:r>
+        <w:rPr>
+          <w:rFonts w:eastAsiaTheme="majorEastAsia" w:cstheme="majorBidi"/>
+          <w:bCs/>
+          <w:color w:val="000000" w:themeColor="text1"/>
+          <w:szCs w:val="24"/>
+        </w:rPr>
         <w:t xml:space="preserve"> </w:t>
       </w:r>
-      <w:r>
-        <w:rPr>
-          <w:rFonts w:eastAsiaTheme="majorEastAsia" w:cstheme="majorBidi"/>
-          <w:bCs/>
-          <w:color w:val="000000" w:themeColor="text1"/>
-          <w:szCs w:val="24"/>
-        </w:rPr>
-        <w:t>1 d</w:t>
-      </w:r>
-      <w:r>
-        <w:rPr>
-          <w:rFonts w:eastAsiaTheme="majorEastAsia" w:cstheme="majorBidi"/>
-          <w:bCs/>
-          <w:color w:val="000000" w:themeColor="text1"/>
-          <w:szCs w:val="24"/>
-        </w:rPr>
-        <w:t xml:space="preserve">ata pada tabel </w:t>
-      </w:r>
+      <w:proofErr w:type="spellStart"/>
       <w:r>
         <w:rPr>
           <w:rFonts w:eastAsiaTheme="majorEastAsia" w:cstheme="majorBidi"/>
@@ -4483,24 +7213,27 @@
         </w:rPr>
         <w:t>dokter</w:t>
       </w:r>
-      <w:r>
-        <w:rPr>
-          <w:rFonts w:eastAsiaTheme="majorEastAsia" w:cstheme="majorBidi"/>
-          <w:bCs/>
-          <w:color w:val="000000" w:themeColor="text1"/>
-          <w:szCs w:val="24"/>
-        </w:rPr>
-        <w:t xml:space="preserve"> </w:t>
-      </w:r>
-      <w:r>
-        <w:rPr>
-          <w:rFonts w:eastAsiaTheme="majorEastAsia" w:cstheme="majorBidi"/>
-          <w:bCs/>
-          <w:color w:val="000000" w:themeColor="text1"/>
-          <w:szCs w:val="24"/>
-        </w:rPr>
-        <w:t>di ubah</w:t>
-      </w:r>
+      <w:proofErr w:type="spellEnd"/>
+      <w:r>
+        <w:rPr>
+          <w:rFonts w:eastAsiaTheme="majorEastAsia" w:cstheme="majorBidi"/>
+          <w:bCs/>
+          <w:color w:val="000000" w:themeColor="text1"/>
+          <w:szCs w:val="24"/>
+        </w:rPr>
+        <w:t xml:space="preserve"> di </w:t>
+      </w:r>
+      <w:proofErr w:type="spellStart"/>
+      <w:r>
+        <w:rPr>
+          <w:rFonts w:eastAsiaTheme="majorEastAsia" w:cstheme="majorBidi"/>
+          <w:bCs/>
+          <w:color w:val="000000" w:themeColor="text1"/>
+          <w:szCs w:val="24"/>
+        </w:rPr>
+        <w:t>ubah</w:t>
+      </w:r>
+      <w:proofErr w:type="spellEnd"/>
     </w:p>
     <w:p>
       <w:pPr>
@@ -4536,33 +7269,47 @@
         <w:tab/>
         <w:t xml:space="preserve">: </w:t>
       </w:r>
-      <w:r>
-        <w:rPr>
-          <w:rFonts w:eastAsiaTheme="majorEastAsia" w:cstheme="majorBidi"/>
-          <w:bCs/>
-          <w:color w:val="000000" w:themeColor="text1"/>
-          <w:szCs w:val="24"/>
-        </w:rPr>
-        <w:t>Meng</w:t>
-      </w:r>
-      <w:r>
-        <w:rPr>
-          <w:rFonts w:eastAsiaTheme="majorEastAsia" w:cstheme="majorBidi"/>
-          <w:bCs/>
-          <w:color w:val="000000" w:themeColor="text1"/>
-          <w:szCs w:val="24"/>
-        </w:rPr>
-        <w:t>ubah</w:t>
-      </w:r>
-      <w:r>
-        <w:rPr>
-          <w:rFonts w:eastAsiaTheme="majorEastAsia" w:cstheme="majorBidi"/>
-          <w:bCs/>
-          <w:color w:val="000000" w:themeColor="text1"/>
-          <w:szCs w:val="24"/>
-        </w:rPr>
-        <w:t xml:space="preserve"> data anggota </w:t>
-      </w:r>
+      <w:proofErr w:type="spellStart"/>
+      <w:r>
+        <w:rPr>
+          <w:rFonts w:eastAsiaTheme="majorEastAsia" w:cstheme="majorBidi"/>
+          <w:bCs/>
+          <w:color w:val="000000" w:themeColor="text1"/>
+          <w:szCs w:val="24"/>
+        </w:rPr>
+        <w:t>Mengubah</w:t>
+      </w:r>
+      <w:proofErr w:type="spellEnd"/>
+      <w:r>
+        <w:rPr>
+          <w:rFonts w:eastAsiaTheme="majorEastAsia" w:cstheme="majorBidi"/>
+          <w:bCs/>
+          <w:color w:val="000000" w:themeColor="text1"/>
+          <w:szCs w:val="24"/>
+        </w:rPr>
+        <w:t xml:space="preserve"> data </w:t>
+      </w:r>
+      <w:proofErr w:type="spellStart"/>
+      <w:r>
+        <w:rPr>
+          <w:rFonts w:eastAsiaTheme="majorEastAsia" w:cstheme="majorBidi"/>
+          <w:bCs/>
+          <w:color w:val="000000" w:themeColor="text1"/>
+          <w:szCs w:val="24"/>
+        </w:rPr>
+        <w:t>anggota</w:t>
+      </w:r>
+      <w:proofErr w:type="spellEnd"/>
+      <w:r>
+        <w:rPr>
+          <w:rFonts w:eastAsiaTheme="majorEastAsia" w:cstheme="majorBidi"/>
+          <w:bCs/>
+          <w:color w:val="000000" w:themeColor="text1"/>
+          <w:szCs w:val="24"/>
+        </w:rPr>
+        <w:t xml:space="preserve"> </w:t>
+      </w:r>
+      <w:proofErr w:type="spellStart"/>
       <w:r>
         <w:rPr>
           <w:rFonts w:eastAsiaTheme="majorEastAsia" w:cstheme="majorBidi"/>
@@ -4572,15 +7319,37 @@
         </w:rPr>
         <w:t>dokter</w:t>
       </w:r>
-      <w:r>
-        <w:rPr>
-          <w:rFonts w:eastAsiaTheme="majorEastAsia" w:cstheme="majorBidi"/>
-          <w:bCs/>
-          <w:color w:val="000000" w:themeColor="text1"/>
-          <w:szCs w:val="24"/>
-        </w:rPr>
-        <w:t xml:space="preserve"> pada tabel </w:t>
-      </w:r>
+      <w:proofErr w:type="spellEnd"/>
+      <w:r>
+        <w:rPr>
+          <w:rFonts w:eastAsiaTheme="majorEastAsia" w:cstheme="majorBidi"/>
+          <w:bCs/>
+          <w:color w:val="000000" w:themeColor="text1"/>
+          <w:szCs w:val="24"/>
+        </w:rPr>
+        <w:t xml:space="preserve"> pada </w:t>
+      </w:r>
+      <w:proofErr w:type="spellStart"/>
+      <w:r>
+        <w:rPr>
+          <w:rFonts w:eastAsiaTheme="majorEastAsia" w:cstheme="majorBidi"/>
+          <w:bCs/>
+          <w:color w:val="000000" w:themeColor="text1"/>
+          <w:szCs w:val="24"/>
+        </w:rPr>
+        <w:t>tabel</w:t>
+      </w:r>
+      <w:proofErr w:type="spellEnd"/>
+      <w:r>
+        <w:rPr>
+          <w:rFonts w:eastAsiaTheme="majorEastAsia" w:cstheme="majorBidi"/>
+          <w:bCs/>
+          <w:color w:val="000000" w:themeColor="text1"/>
+          <w:szCs w:val="24"/>
+        </w:rPr>
+        <w:t xml:space="preserve"> </w:t>
+      </w:r>
+      <w:proofErr w:type="spellStart"/>
       <w:r>
         <w:rPr>
           <w:rFonts w:eastAsiaTheme="majorEastAsia" w:cstheme="majorBidi"/>
@@ -4590,6 +7359,7 @@
         </w:rPr>
         <w:t>dokter</w:t>
       </w:r>
+      <w:proofErr w:type="spellEnd"/>
     </w:p>
     <w:tbl>
       <w:tblPr>
@@ -4669,18 +7439,42 @@
                 <w:bCs/>
               </w:rPr>
             </w:pPr>
-            <w:r>
-              <w:rPr>
-                <w:bCs/>
-              </w:rPr>
-              <w:t xml:space="preserve">Menekan </w:t>
-            </w:r>
-            <w:r>
-              <w:rPr>
-                <w:bCs/>
-              </w:rPr>
-              <w:t>tombol edit anggota</w:t>
-            </w:r>
+            <w:proofErr w:type="spellStart"/>
+            <w:r>
+              <w:rPr>
+                <w:bCs/>
+              </w:rPr>
+              <w:t>Menekan</w:t>
+            </w:r>
+            <w:proofErr w:type="spellEnd"/>
+            <w:r>
+              <w:rPr>
+                <w:bCs/>
+              </w:rPr>
+              <w:t xml:space="preserve"> </w:t>
+            </w:r>
+            <w:proofErr w:type="spellStart"/>
+            <w:r>
+              <w:rPr>
+                <w:bCs/>
+              </w:rPr>
+              <w:t>tombol</w:t>
+            </w:r>
+            <w:proofErr w:type="spellEnd"/>
+            <w:r>
+              <w:rPr>
+                <w:bCs/>
+              </w:rPr>
+              <w:t xml:space="preserve"> edit </w:t>
+            </w:r>
+            <w:proofErr w:type="spellStart"/>
+            <w:r>
+              <w:rPr>
+                <w:bCs/>
+              </w:rPr>
+              <w:t>anggota</w:t>
+            </w:r>
+            <w:proofErr w:type="spellEnd"/>
           </w:p>
         </w:tc>
         <w:tc>
@@ -4737,18 +7531,34 @@
                 <w:bCs/>
               </w:rPr>
             </w:pPr>
-            <w:r>
-              <w:rPr>
-                <w:bCs/>
-              </w:rPr>
-              <w:t xml:space="preserve">Menampilkan </w:t>
-            </w:r>
-            <w:r>
-              <w:rPr>
-                <w:bCs/>
-              </w:rPr>
-              <w:t>form edit anggota</w:t>
-            </w:r>
+            <w:proofErr w:type="spellStart"/>
+            <w:r>
+              <w:rPr>
+                <w:bCs/>
+              </w:rPr>
+              <w:t>Menampilkan</w:t>
+            </w:r>
+            <w:proofErr w:type="spellEnd"/>
+            <w:r>
+              <w:rPr>
+                <w:bCs/>
+              </w:rPr>
+              <w:t xml:space="preserve"> </w:t>
+            </w:r>
+            <w:r>
+              <w:rPr>
+                <w:bCs/>
+              </w:rPr>
+              <w:t xml:space="preserve">form edit </w:t>
+            </w:r>
+            <w:proofErr w:type="spellStart"/>
+            <w:r>
+              <w:rPr>
+                <w:bCs/>
+              </w:rPr>
+              <w:t>anggota</w:t>
+            </w:r>
+            <w:proofErr w:type="spellEnd"/>
           </w:p>
         </w:tc>
       </w:tr>
@@ -4771,11 +7581,19 @@
                 <w:bCs/>
               </w:rPr>
             </w:pPr>
-            <w:r>
-              <w:rPr>
-                <w:bCs/>
-              </w:rPr>
-              <w:t>Mengisi input form</w:t>
+            <w:proofErr w:type="spellStart"/>
+            <w:r>
+              <w:rPr>
+                <w:bCs/>
+              </w:rPr>
+              <w:t>Mengisi</w:t>
+            </w:r>
+            <w:proofErr w:type="spellEnd"/>
+            <w:r>
+              <w:rPr>
+                <w:bCs/>
+              </w:rPr>
+              <w:t xml:space="preserve"> input form</w:t>
             </w:r>
           </w:p>
         </w:tc>
@@ -4818,7 +7636,119 @@
               <w:rPr>
                 <w:bCs/>
               </w:rPr>
-              <w:t xml:space="preserve">Jika menekan tombol cancel kembali ke step 1, jika menekan tombol submit ke step 5 </w:t>
+              <w:t xml:space="preserve">Jika </w:t>
+            </w:r>
+            <w:proofErr w:type="spellStart"/>
+            <w:r>
+              <w:rPr>
+                <w:bCs/>
+              </w:rPr>
+              <w:t>menekan</w:t>
+            </w:r>
+            <w:proofErr w:type="spellEnd"/>
+            <w:r>
+              <w:rPr>
+                <w:bCs/>
+              </w:rPr>
+              <w:t xml:space="preserve"> </w:t>
+            </w:r>
+            <w:proofErr w:type="spellStart"/>
+            <w:r>
+              <w:rPr>
+                <w:bCs/>
+              </w:rPr>
+              <w:t>tombol</w:t>
+            </w:r>
+            <w:proofErr w:type="spellEnd"/>
+            <w:r>
+              <w:rPr>
+                <w:bCs/>
+              </w:rPr>
+              <w:t xml:space="preserve"> cancel </w:t>
+            </w:r>
+            <w:proofErr w:type="spellStart"/>
+            <w:r>
+              <w:rPr>
+                <w:bCs/>
+              </w:rPr>
+              <w:t>kembali</w:t>
+            </w:r>
+            <w:proofErr w:type="spellEnd"/>
+            <w:r>
+              <w:rPr>
+                <w:bCs/>
+              </w:rPr>
+              <w:t xml:space="preserve"> </w:t>
+            </w:r>
+            <w:proofErr w:type="spellStart"/>
+            <w:r>
+              <w:rPr>
+                <w:bCs/>
+              </w:rPr>
+              <w:t>ke</w:t>
+            </w:r>
+            <w:proofErr w:type="spellEnd"/>
+            <w:r>
+              <w:rPr>
+                <w:bCs/>
+              </w:rPr>
+              <w:t xml:space="preserve"> step 1, </w:t>
+            </w:r>
+            <w:proofErr w:type="spellStart"/>
+            <w:r>
+              <w:rPr>
+                <w:bCs/>
+              </w:rPr>
+              <w:t>jika</w:t>
+            </w:r>
+            <w:proofErr w:type="spellEnd"/>
+            <w:r>
+              <w:rPr>
+                <w:bCs/>
+              </w:rPr>
+              <w:t xml:space="preserve"> </w:t>
+            </w:r>
+            <w:proofErr w:type="spellStart"/>
+            <w:r>
+              <w:rPr>
+                <w:bCs/>
+              </w:rPr>
+              <w:t>menekan</w:t>
+            </w:r>
+            <w:proofErr w:type="spellEnd"/>
+            <w:r>
+              <w:rPr>
+                <w:bCs/>
+              </w:rPr>
+              <w:t xml:space="preserve"> </w:t>
+            </w:r>
+            <w:proofErr w:type="spellStart"/>
+            <w:r>
+              <w:rPr>
+                <w:bCs/>
+              </w:rPr>
+              <w:t>tombol</w:t>
+            </w:r>
+            <w:proofErr w:type="spellEnd"/>
+            <w:r>
+              <w:rPr>
+                <w:bCs/>
+              </w:rPr>
+              <w:t xml:space="preserve"> submit </w:t>
+            </w:r>
+            <w:proofErr w:type="spellStart"/>
+            <w:r>
+              <w:rPr>
+                <w:bCs/>
+              </w:rPr>
+              <w:t>ke</w:t>
+            </w:r>
+            <w:proofErr w:type="spellEnd"/>
+            <w:r>
+              <w:rPr>
+                <w:bCs/>
+              </w:rPr>
+              <w:t xml:space="preserve"> step 5 </w:t>
             </w:r>
           </w:p>
         </w:tc>
@@ -4876,7 +7806,105 @@
               <w:rPr>
                 <w:bCs/>
               </w:rPr>
-              <w:t>Jika input form ada yang kosong kembali ke step 3, jika tidak ke step 6</w:t>
+              <w:t xml:space="preserve">Jika input form </w:t>
+            </w:r>
+            <w:proofErr w:type="spellStart"/>
+            <w:r>
+              <w:rPr>
+                <w:bCs/>
+              </w:rPr>
+              <w:t>ada</w:t>
+            </w:r>
+            <w:proofErr w:type="spellEnd"/>
+            <w:r>
+              <w:rPr>
+                <w:bCs/>
+              </w:rPr>
+              <w:t xml:space="preserve"> yang </w:t>
+            </w:r>
+            <w:proofErr w:type="spellStart"/>
+            <w:r>
+              <w:rPr>
+                <w:bCs/>
+              </w:rPr>
+              <w:t>kosong</w:t>
+            </w:r>
+            <w:proofErr w:type="spellEnd"/>
+            <w:r>
+              <w:rPr>
+                <w:bCs/>
+              </w:rPr>
+              <w:t xml:space="preserve"> </w:t>
+            </w:r>
+            <w:proofErr w:type="spellStart"/>
+            <w:r>
+              <w:rPr>
+                <w:bCs/>
+              </w:rPr>
+              <w:t>kembali</w:t>
+            </w:r>
+            <w:proofErr w:type="spellEnd"/>
+            <w:r>
+              <w:rPr>
+                <w:bCs/>
+              </w:rPr>
+              <w:t xml:space="preserve"> </w:t>
+            </w:r>
+            <w:proofErr w:type="spellStart"/>
+            <w:r>
+              <w:rPr>
+                <w:bCs/>
+              </w:rPr>
+              <w:t>ke</w:t>
+            </w:r>
+            <w:proofErr w:type="spellEnd"/>
+            <w:r>
+              <w:rPr>
+                <w:bCs/>
+              </w:rPr>
+              <w:t xml:space="preserve"> step 3, </w:t>
+            </w:r>
+            <w:proofErr w:type="spellStart"/>
+            <w:r>
+              <w:rPr>
+                <w:bCs/>
+              </w:rPr>
+              <w:t>jika</w:t>
+            </w:r>
+            <w:proofErr w:type="spellEnd"/>
+            <w:r>
+              <w:rPr>
+                <w:bCs/>
+              </w:rPr>
+              <w:t xml:space="preserve"> </w:t>
+            </w:r>
+            <w:proofErr w:type="spellStart"/>
+            <w:r>
+              <w:rPr>
+                <w:bCs/>
+              </w:rPr>
+              <w:t>tidak</w:t>
+            </w:r>
+            <w:proofErr w:type="spellEnd"/>
+            <w:r>
+              <w:rPr>
+                <w:bCs/>
+              </w:rPr>
+              <w:t xml:space="preserve"> </w:t>
+            </w:r>
+            <w:proofErr w:type="spellStart"/>
+            <w:r>
+              <w:rPr>
+                <w:bCs/>
+              </w:rPr>
+              <w:t>ke</w:t>
+            </w:r>
+            <w:proofErr w:type="spellEnd"/>
+            <w:r>
+              <w:rPr>
+                <w:bCs/>
+              </w:rPr>
+              <w:t xml:space="preserve"> step 6</w:t>
             </w:r>
           </w:p>
         </w:tc>
@@ -4915,11 +7943,19 @@
                 <w:bCs/>
               </w:rPr>
             </w:pPr>
-            <w:r>
-              <w:rPr>
-                <w:bCs/>
-              </w:rPr>
-              <w:t>Mengupdate data pada database</w:t>
+            <w:proofErr w:type="spellStart"/>
+            <w:r>
+              <w:rPr>
+                <w:bCs/>
+              </w:rPr>
+              <w:t>Mengupdate</w:t>
+            </w:r>
+            <w:proofErr w:type="spellEnd"/>
+            <w:r>
+              <w:rPr>
+                <w:bCs/>
+              </w:rPr>
+              <w:t xml:space="preserve"> data pada database</w:t>
             </w:r>
           </w:p>
         </w:tc>
@@ -4958,11 +7994,61 @@
                 <w:bCs/>
               </w:rPr>
             </w:pPr>
-            <w:r>
-              <w:rPr>
-                <w:bCs/>
-              </w:rPr>
-              <w:t>Menampilkan alert success dan tabel yang sudah ter-update</w:t>
+            <w:proofErr w:type="spellStart"/>
+            <w:r>
+              <w:rPr>
+                <w:bCs/>
+              </w:rPr>
+              <w:t>Menampilkan</w:t>
+            </w:r>
+            <w:proofErr w:type="spellEnd"/>
+            <w:r>
+              <w:rPr>
+                <w:bCs/>
+              </w:rPr>
+              <w:t xml:space="preserve"> alert success dan </w:t>
+            </w:r>
+            <w:proofErr w:type="spellStart"/>
+            <w:r>
+              <w:rPr>
+                <w:bCs/>
+              </w:rPr>
+              <w:t>tabel</w:t>
+            </w:r>
+            <w:proofErr w:type="spellEnd"/>
+            <w:r>
+              <w:rPr>
+                <w:bCs/>
+              </w:rPr>
+              <w:t xml:space="preserve"> yang </w:t>
+            </w:r>
+            <w:proofErr w:type="spellStart"/>
+            <w:r>
+              <w:rPr>
+                <w:bCs/>
+              </w:rPr>
+              <w:t>sudah</w:t>
+            </w:r>
+            <w:proofErr w:type="spellEnd"/>
+            <w:r>
+              <w:rPr>
+                <w:bCs/>
+              </w:rPr>
+              <w:t xml:space="preserve"> </w:t>
+            </w:r>
+            <w:proofErr w:type="spellStart"/>
+            <w:r>
+              <w:rPr>
+                <w:bCs/>
+              </w:rPr>
+              <w:t>ter</w:t>
+            </w:r>
+            <w:proofErr w:type="spellEnd"/>
+            <w:r>
+              <w:rPr>
+                <w:bCs/>
+              </w:rPr>
+              <w:t>-update</w:t>
             </w:r>
           </w:p>
         </w:tc>
@@ -4986,11 +8072,61 @@
                 <w:bCs/>
               </w:rPr>
             </w:pPr>
-            <w:r>
-              <w:rPr>
-                <w:bCs/>
-              </w:rPr>
-              <w:t>Aktor dapat melakukan aktivitas yang lain</w:t>
+            <w:proofErr w:type="spellStart"/>
+            <w:r>
+              <w:rPr>
+                <w:bCs/>
+              </w:rPr>
+              <w:t>Aktor</w:t>
+            </w:r>
+            <w:proofErr w:type="spellEnd"/>
+            <w:r>
+              <w:rPr>
+                <w:bCs/>
+              </w:rPr>
+              <w:t xml:space="preserve"> </w:t>
+            </w:r>
+            <w:proofErr w:type="spellStart"/>
+            <w:r>
+              <w:rPr>
+                <w:bCs/>
+              </w:rPr>
+              <w:t>dapat</w:t>
+            </w:r>
+            <w:proofErr w:type="spellEnd"/>
+            <w:r>
+              <w:rPr>
+                <w:bCs/>
+              </w:rPr>
+              <w:t xml:space="preserve"> </w:t>
+            </w:r>
+            <w:proofErr w:type="spellStart"/>
+            <w:r>
+              <w:rPr>
+                <w:bCs/>
+              </w:rPr>
+              <w:t>melakukan</w:t>
+            </w:r>
+            <w:proofErr w:type="spellEnd"/>
+            <w:r>
+              <w:rPr>
+                <w:bCs/>
+              </w:rPr>
+              <w:t xml:space="preserve"> </w:t>
+            </w:r>
+            <w:proofErr w:type="spellStart"/>
+            <w:r>
+              <w:rPr>
+                <w:bCs/>
+              </w:rPr>
+              <w:t>aktivitas</w:t>
+            </w:r>
+            <w:proofErr w:type="spellEnd"/>
+            <w:r>
+              <w:rPr>
+                <w:bCs/>
+              </w:rPr>
+              <w:t xml:space="preserve"> yang lain</w:t>
             </w:r>
           </w:p>
         </w:tc>
@@ -5045,6 +8181,7 @@
         </w:rPr>
         <w:t xml:space="preserve">Nama </w:t>
       </w:r>
+      <w:proofErr w:type="spellStart"/>
       <w:r>
         <w:rPr>
           <w:rFonts w:eastAsiaTheme="majorEastAsia" w:cstheme="majorBidi"/>
@@ -5057,6 +8194,7 @@
         </w:rPr>
         <w:t>Usecase</w:t>
       </w:r>
+      <w:proofErr w:type="spellEnd"/>
       <w:r>
         <w:rPr>
           <w:rFonts w:eastAsiaTheme="majorEastAsia" w:cstheme="majorBidi"/>
@@ -5088,6 +8226,7 @@
         </w:rPr>
         <w:t xml:space="preserve">Edit </w:t>
       </w:r>
+      <w:proofErr w:type="spellStart"/>
       <w:r>
         <w:rPr>
           <w:rFonts w:eastAsiaTheme="majorEastAsia" w:cstheme="majorBidi"/>
@@ -5097,6 +8236,7 @@
         </w:rPr>
         <w:t>Pasien</w:t>
       </w:r>
+      <w:proofErr w:type="spellEnd"/>
     </w:p>
     <w:p>
       <w:pPr>
@@ -5155,6 +8295,7 @@
           <w:szCs w:val="24"/>
         </w:rPr>
       </w:pPr>
+      <w:proofErr w:type="spellStart"/>
       <w:r>
         <w:rPr>
           <w:rFonts w:eastAsiaTheme="majorEastAsia" w:cstheme="majorBidi"/>
@@ -5167,6 +8308,7 @@
         </w:rPr>
         <w:t>Pre-Condition</w:t>
       </w:r>
+      <w:proofErr w:type="spellEnd"/>
       <w:r>
         <w:rPr>
           <w:rFonts w:eastAsiaTheme="majorEastAsia" w:cstheme="majorBidi"/>
@@ -5178,15 +8320,127 @@
         <w:tab/>
         <w:t xml:space="preserve">: </w:t>
       </w:r>
-      <w:r>
-        <w:rPr>
-          <w:rFonts w:eastAsiaTheme="majorEastAsia" w:cstheme="majorBidi"/>
-          <w:bCs/>
-          <w:color w:val="000000" w:themeColor="text1"/>
-          <w:szCs w:val="24"/>
-        </w:rPr>
-        <w:t xml:space="preserve">Aktor sudah login, Aktor berada di halaman tabel </w:t>
-      </w:r>
+      <w:proofErr w:type="spellStart"/>
+      <w:r>
+        <w:rPr>
+          <w:rFonts w:eastAsiaTheme="majorEastAsia" w:cstheme="majorBidi"/>
+          <w:bCs/>
+          <w:color w:val="000000" w:themeColor="text1"/>
+          <w:szCs w:val="24"/>
+        </w:rPr>
+        <w:t>Aktor</w:t>
+      </w:r>
+      <w:proofErr w:type="spellEnd"/>
+      <w:r>
+        <w:rPr>
+          <w:rFonts w:eastAsiaTheme="majorEastAsia" w:cstheme="majorBidi"/>
+          <w:bCs/>
+          <w:color w:val="000000" w:themeColor="text1"/>
+          <w:szCs w:val="24"/>
+        </w:rPr>
+        <w:t xml:space="preserve"> </w:t>
+      </w:r>
+      <w:proofErr w:type="spellStart"/>
+      <w:r>
+        <w:rPr>
+          <w:rFonts w:eastAsiaTheme="majorEastAsia" w:cstheme="majorBidi"/>
+          <w:bCs/>
+          <w:color w:val="000000" w:themeColor="text1"/>
+          <w:szCs w:val="24"/>
+        </w:rPr>
+        <w:t>sudah</w:t>
+      </w:r>
+      <w:proofErr w:type="spellEnd"/>
+      <w:r>
+        <w:rPr>
+          <w:rFonts w:eastAsiaTheme="majorEastAsia" w:cstheme="majorBidi"/>
+          <w:bCs/>
+          <w:color w:val="000000" w:themeColor="text1"/>
+          <w:szCs w:val="24"/>
+        </w:rPr>
+        <w:t xml:space="preserve"> login, </w:t>
+      </w:r>
+      <w:proofErr w:type="spellStart"/>
+      <w:r>
+        <w:rPr>
+          <w:rFonts w:eastAsiaTheme="majorEastAsia" w:cstheme="majorBidi"/>
+          <w:bCs/>
+          <w:color w:val="000000" w:themeColor="text1"/>
+          <w:szCs w:val="24"/>
+        </w:rPr>
+        <w:t>Aktor</w:t>
+      </w:r>
+      <w:proofErr w:type="spellEnd"/>
+      <w:r>
+        <w:rPr>
+          <w:rFonts w:eastAsiaTheme="majorEastAsia" w:cstheme="majorBidi"/>
+          <w:bCs/>
+          <w:color w:val="000000" w:themeColor="text1"/>
+          <w:szCs w:val="24"/>
+        </w:rPr>
+        <w:t xml:space="preserve"> </w:t>
+      </w:r>
+      <w:proofErr w:type="spellStart"/>
+      <w:r>
+        <w:rPr>
+          <w:rFonts w:eastAsiaTheme="majorEastAsia" w:cstheme="majorBidi"/>
+          <w:bCs/>
+          <w:color w:val="000000" w:themeColor="text1"/>
+          <w:szCs w:val="24"/>
+        </w:rPr>
+        <w:t>berada</w:t>
+      </w:r>
+      <w:proofErr w:type="spellEnd"/>
+      <w:r>
+        <w:rPr>
+          <w:rFonts w:eastAsiaTheme="majorEastAsia" w:cstheme="majorBidi"/>
+          <w:bCs/>
+          <w:color w:val="000000" w:themeColor="text1"/>
+          <w:szCs w:val="24"/>
+        </w:rPr>
+        <w:t xml:space="preserve"> di </w:t>
+      </w:r>
+      <w:proofErr w:type="spellStart"/>
+      <w:r>
+        <w:rPr>
+          <w:rFonts w:eastAsiaTheme="majorEastAsia" w:cstheme="majorBidi"/>
+          <w:bCs/>
+          <w:color w:val="000000" w:themeColor="text1"/>
+          <w:szCs w:val="24"/>
+        </w:rPr>
+        <w:t>halaman</w:t>
+      </w:r>
+      <w:proofErr w:type="spellEnd"/>
+      <w:r>
+        <w:rPr>
+          <w:rFonts w:eastAsiaTheme="majorEastAsia" w:cstheme="majorBidi"/>
+          <w:bCs/>
+          <w:color w:val="000000" w:themeColor="text1"/>
+          <w:szCs w:val="24"/>
+        </w:rPr>
+        <w:t xml:space="preserve"> </w:t>
+      </w:r>
+      <w:proofErr w:type="spellStart"/>
+      <w:r>
+        <w:rPr>
+          <w:rFonts w:eastAsiaTheme="majorEastAsia" w:cstheme="majorBidi"/>
+          <w:bCs/>
+          <w:color w:val="000000" w:themeColor="text1"/>
+          <w:szCs w:val="24"/>
+        </w:rPr>
+        <w:t>tabel</w:t>
+      </w:r>
+      <w:proofErr w:type="spellEnd"/>
+      <w:r>
+        <w:rPr>
+          <w:rFonts w:eastAsiaTheme="majorEastAsia" w:cstheme="majorBidi"/>
+          <w:bCs/>
+          <w:color w:val="000000" w:themeColor="text1"/>
+          <w:szCs w:val="24"/>
+        </w:rPr>
+        <w:t xml:space="preserve"> </w:t>
+      </w:r>
+      <w:proofErr w:type="spellStart"/>
       <w:r>
         <w:rPr>
           <w:rFonts w:eastAsiaTheme="majorEastAsia" w:cstheme="majorBidi"/>
@@ -5196,6 +8450,7 @@
         </w:rPr>
         <w:t>pasien</w:t>
       </w:r>
+      <w:proofErr w:type="spellEnd"/>
     </w:p>
     <w:p>
       <w:pPr>
@@ -5210,6 +8465,7 @@
           <w:szCs w:val="24"/>
         </w:rPr>
       </w:pPr>
+      <w:proofErr w:type="spellStart"/>
       <w:r>
         <w:rPr>
           <w:rFonts w:eastAsiaTheme="majorEastAsia" w:cstheme="majorBidi"/>
@@ -5220,6 +8476,7 @@
         </w:rPr>
         <w:t>Post-Condition</w:t>
       </w:r>
+      <w:proofErr w:type="spellEnd"/>
       <w:r>
         <w:rPr>
           <w:rFonts w:eastAsiaTheme="majorEastAsia" w:cstheme="majorBidi"/>
@@ -5238,8 +8495,29 @@
           <w:color w:val="000000" w:themeColor="text1"/>
           <w:szCs w:val="24"/>
         </w:rPr>
-        <w:t xml:space="preserve"> 1 data pada tabel </w:t>
-      </w:r>
+        <w:t xml:space="preserve"> 1 data pada </w:t>
+      </w:r>
+      <w:proofErr w:type="spellStart"/>
+      <w:r>
+        <w:rPr>
+          <w:rFonts w:eastAsiaTheme="majorEastAsia" w:cstheme="majorBidi"/>
+          <w:bCs/>
+          <w:color w:val="000000" w:themeColor="text1"/>
+          <w:szCs w:val="24"/>
+        </w:rPr>
+        <w:t>tabel</w:t>
+      </w:r>
+      <w:proofErr w:type="spellEnd"/>
+      <w:r>
+        <w:rPr>
+          <w:rFonts w:eastAsiaTheme="majorEastAsia" w:cstheme="majorBidi"/>
+          <w:bCs/>
+          <w:color w:val="000000" w:themeColor="text1"/>
+          <w:szCs w:val="24"/>
+        </w:rPr>
+        <w:t xml:space="preserve"> </w:t>
+      </w:r>
+      <w:proofErr w:type="spellStart"/>
       <w:r>
         <w:rPr>
           <w:rFonts w:eastAsiaTheme="majorEastAsia" w:cstheme="majorBidi"/>
@@ -5249,15 +8527,27 @@
         </w:rPr>
         <w:t>pasien</w:t>
       </w:r>
-      <w:r>
-        <w:rPr>
-          <w:rFonts w:eastAsiaTheme="majorEastAsia" w:cstheme="majorBidi"/>
-          <w:bCs/>
-          <w:color w:val="000000" w:themeColor="text1"/>
-          <w:szCs w:val="24"/>
-        </w:rPr>
-        <w:t xml:space="preserve"> di ubah</w:t>
-      </w:r>
+      <w:proofErr w:type="spellEnd"/>
+      <w:r>
+        <w:rPr>
+          <w:rFonts w:eastAsiaTheme="majorEastAsia" w:cstheme="majorBidi"/>
+          <w:bCs/>
+          <w:color w:val="000000" w:themeColor="text1"/>
+          <w:szCs w:val="24"/>
+        </w:rPr>
+        <w:t xml:space="preserve"> di </w:t>
+      </w:r>
+      <w:proofErr w:type="spellStart"/>
+      <w:r>
+        <w:rPr>
+          <w:rFonts w:eastAsiaTheme="majorEastAsia" w:cstheme="majorBidi"/>
+          <w:bCs/>
+          <w:color w:val="000000" w:themeColor="text1"/>
+          <w:szCs w:val="24"/>
+        </w:rPr>
+        <w:t>ubah</w:t>
+      </w:r>
+      <w:proofErr w:type="spellEnd"/>
     </w:p>
     <w:p>
       <w:pPr>
@@ -5293,15 +8583,47 @@
         <w:tab/>
         <w:t xml:space="preserve">: </w:t>
       </w:r>
-      <w:r>
-        <w:rPr>
-          <w:rFonts w:eastAsiaTheme="majorEastAsia" w:cstheme="majorBidi"/>
-          <w:bCs/>
-          <w:color w:val="000000" w:themeColor="text1"/>
-          <w:szCs w:val="24"/>
-        </w:rPr>
-        <w:t xml:space="preserve">Mengubah data anggota </w:t>
-      </w:r>
+      <w:proofErr w:type="spellStart"/>
+      <w:r>
+        <w:rPr>
+          <w:rFonts w:eastAsiaTheme="majorEastAsia" w:cstheme="majorBidi"/>
+          <w:bCs/>
+          <w:color w:val="000000" w:themeColor="text1"/>
+          <w:szCs w:val="24"/>
+        </w:rPr>
+        <w:t>Mengubah</w:t>
+      </w:r>
+      <w:proofErr w:type="spellEnd"/>
+      <w:r>
+        <w:rPr>
+          <w:rFonts w:eastAsiaTheme="majorEastAsia" w:cstheme="majorBidi"/>
+          <w:bCs/>
+          <w:color w:val="000000" w:themeColor="text1"/>
+          <w:szCs w:val="24"/>
+        </w:rPr>
+        <w:t xml:space="preserve"> data </w:t>
+      </w:r>
+      <w:proofErr w:type="spellStart"/>
+      <w:r>
+        <w:rPr>
+          <w:rFonts w:eastAsiaTheme="majorEastAsia" w:cstheme="majorBidi"/>
+          <w:bCs/>
+          <w:color w:val="000000" w:themeColor="text1"/>
+          <w:szCs w:val="24"/>
+        </w:rPr>
+        <w:t>anggota</w:t>
+      </w:r>
+      <w:proofErr w:type="spellEnd"/>
+      <w:r>
+        <w:rPr>
+          <w:rFonts w:eastAsiaTheme="majorEastAsia" w:cstheme="majorBidi"/>
+          <w:bCs/>
+          <w:color w:val="000000" w:themeColor="text1"/>
+          <w:szCs w:val="24"/>
+        </w:rPr>
+        <w:t xml:space="preserve"> </w:t>
+      </w:r>
+      <w:proofErr w:type="spellStart"/>
       <w:r>
         <w:rPr>
           <w:rFonts w:eastAsiaTheme="majorEastAsia" w:cstheme="majorBidi"/>
@@ -5311,15 +8633,37 @@
         </w:rPr>
         <w:t>pasien</w:t>
       </w:r>
-      <w:r>
-        <w:rPr>
-          <w:rFonts w:eastAsiaTheme="majorEastAsia" w:cstheme="majorBidi"/>
-          <w:bCs/>
-          <w:color w:val="000000" w:themeColor="text1"/>
-          <w:szCs w:val="24"/>
-        </w:rPr>
-        <w:t xml:space="preserve"> pada tabel </w:t>
-      </w:r>
+      <w:proofErr w:type="spellEnd"/>
+      <w:r>
+        <w:rPr>
+          <w:rFonts w:eastAsiaTheme="majorEastAsia" w:cstheme="majorBidi"/>
+          <w:bCs/>
+          <w:color w:val="000000" w:themeColor="text1"/>
+          <w:szCs w:val="24"/>
+        </w:rPr>
+        <w:t xml:space="preserve"> pada </w:t>
+      </w:r>
+      <w:proofErr w:type="spellStart"/>
+      <w:r>
+        <w:rPr>
+          <w:rFonts w:eastAsiaTheme="majorEastAsia" w:cstheme="majorBidi"/>
+          <w:bCs/>
+          <w:color w:val="000000" w:themeColor="text1"/>
+          <w:szCs w:val="24"/>
+        </w:rPr>
+        <w:t>tabel</w:t>
+      </w:r>
+      <w:proofErr w:type="spellEnd"/>
+      <w:r>
+        <w:rPr>
+          <w:rFonts w:eastAsiaTheme="majorEastAsia" w:cstheme="majorBidi"/>
+          <w:bCs/>
+          <w:color w:val="000000" w:themeColor="text1"/>
+          <w:szCs w:val="24"/>
+        </w:rPr>
+        <w:t xml:space="preserve"> </w:t>
+      </w:r>
+      <w:proofErr w:type="spellStart"/>
       <w:r>
         <w:rPr>
           <w:rFonts w:eastAsiaTheme="majorEastAsia" w:cstheme="majorBidi"/>
@@ -5329,6 +8673,7 @@
         </w:rPr>
         <w:t>pasien</w:t>
       </w:r>
+      <w:proofErr w:type="spellEnd"/>
     </w:p>
     <w:tbl>
       <w:tblPr>
@@ -5408,12 +8753,42 @@
                 <w:bCs/>
               </w:rPr>
             </w:pPr>
-            <w:r>
-              <w:rPr>
-                <w:bCs/>
-              </w:rPr>
-              <w:t>Menekan tombol edit anggota</w:t>
-            </w:r>
+            <w:proofErr w:type="spellStart"/>
+            <w:r>
+              <w:rPr>
+                <w:bCs/>
+              </w:rPr>
+              <w:t>Menekan</w:t>
+            </w:r>
+            <w:proofErr w:type="spellEnd"/>
+            <w:r>
+              <w:rPr>
+                <w:bCs/>
+              </w:rPr>
+              <w:t xml:space="preserve"> </w:t>
+            </w:r>
+            <w:proofErr w:type="spellStart"/>
+            <w:r>
+              <w:rPr>
+                <w:bCs/>
+              </w:rPr>
+              <w:t>tombol</w:t>
+            </w:r>
+            <w:proofErr w:type="spellEnd"/>
+            <w:r>
+              <w:rPr>
+                <w:bCs/>
+              </w:rPr>
+              <w:t xml:space="preserve"> edit </w:t>
+            </w:r>
+            <w:proofErr w:type="spellStart"/>
+            <w:r>
+              <w:rPr>
+                <w:bCs/>
+              </w:rPr>
+              <w:t>anggota</w:t>
+            </w:r>
+            <w:proofErr w:type="spellEnd"/>
           </w:p>
         </w:tc>
         <w:tc>
@@ -5470,12 +8845,28 @@
                 <w:bCs/>
               </w:rPr>
             </w:pPr>
-            <w:r>
-              <w:rPr>
-                <w:bCs/>
-              </w:rPr>
-              <w:t>Menampilkan form edit anggota</w:t>
-            </w:r>
+            <w:proofErr w:type="spellStart"/>
+            <w:r>
+              <w:rPr>
+                <w:bCs/>
+              </w:rPr>
+              <w:t>Menampilkan</w:t>
+            </w:r>
+            <w:proofErr w:type="spellEnd"/>
+            <w:r>
+              <w:rPr>
+                <w:bCs/>
+              </w:rPr>
+              <w:t xml:space="preserve"> form edit </w:t>
+            </w:r>
+            <w:proofErr w:type="spellStart"/>
+            <w:r>
+              <w:rPr>
+                <w:bCs/>
+              </w:rPr>
+              <w:t>anggota</w:t>
+            </w:r>
+            <w:proofErr w:type="spellEnd"/>
           </w:p>
         </w:tc>
       </w:tr>
@@ -5498,11 +8889,19 @@
                 <w:bCs/>
               </w:rPr>
             </w:pPr>
-            <w:r>
-              <w:rPr>
-                <w:bCs/>
-              </w:rPr>
-              <w:t>Mengisi input form</w:t>
+            <w:proofErr w:type="spellStart"/>
+            <w:r>
+              <w:rPr>
+                <w:bCs/>
+              </w:rPr>
+              <w:t>Mengisi</w:t>
+            </w:r>
+            <w:proofErr w:type="spellEnd"/>
+            <w:r>
+              <w:rPr>
+                <w:bCs/>
+              </w:rPr>
+              <w:t xml:space="preserve"> input form</w:t>
             </w:r>
           </w:p>
         </w:tc>
@@ -5545,7 +8944,119 @@
               <w:rPr>
                 <w:bCs/>
               </w:rPr>
-              <w:t xml:space="preserve">Jika menekan tombol cancel kembali ke step 1, jika menekan tombol submit ke step 5 </w:t>
+              <w:t xml:space="preserve">Jika </w:t>
+            </w:r>
+            <w:proofErr w:type="spellStart"/>
+            <w:r>
+              <w:rPr>
+                <w:bCs/>
+              </w:rPr>
+              <w:t>menekan</w:t>
+            </w:r>
+            <w:proofErr w:type="spellEnd"/>
+            <w:r>
+              <w:rPr>
+                <w:bCs/>
+              </w:rPr>
+              <w:t xml:space="preserve"> </w:t>
+            </w:r>
+            <w:proofErr w:type="spellStart"/>
+            <w:r>
+              <w:rPr>
+                <w:bCs/>
+              </w:rPr>
+              <w:t>tombol</w:t>
+            </w:r>
+            <w:proofErr w:type="spellEnd"/>
+            <w:r>
+              <w:rPr>
+                <w:bCs/>
+              </w:rPr>
+              <w:t xml:space="preserve"> cancel </w:t>
+            </w:r>
+            <w:proofErr w:type="spellStart"/>
+            <w:r>
+              <w:rPr>
+                <w:bCs/>
+              </w:rPr>
+              <w:t>kembali</w:t>
+            </w:r>
+            <w:proofErr w:type="spellEnd"/>
+            <w:r>
+              <w:rPr>
+                <w:bCs/>
+              </w:rPr>
+              <w:t xml:space="preserve"> </w:t>
+            </w:r>
+            <w:proofErr w:type="spellStart"/>
+            <w:r>
+              <w:rPr>
+                <w:bCs/>
+              </w:rPr>
+              <w:t>ke</w:t>
+            </w:r>
+            <w:proofErr w:type="spellEnd"/>
+            <w:r>
+              <w:rPr>
+                <w:bCs/>
+              </w:rPr>
+              <w:t xml:space="preserve"> step 1, </w:t>
+            </w:r>
+            <w:proofErr w:type="spellStart"/>
+            <w:r>
+              <w:rPr>
+                <w:bCs/>
+              </w:rPr>
+              <w:t>jika</w:t>
+            </w:r>
+            <w:proofErr w:type="spellEnd"/>
+            <w:r>
+              <w:rPr>
+                <w:bCs/>
+              </w:rPr>
+              <w:t xml:space="preserve"> </w:t>
+            </w:r>
+            <w:proofErr w:type="spellStart"/>
+            <w:r>
+              <w:rPr>
+                <w:bCs/>
+              </w:rPr>
+              <w:t>menekan</w:t>
+            </w:r>
+            <w:proofErr w:type="spellEnd"/>
+            <w:r>
+              <w:rPr>
+                <w:bCs/>
+              </w:rPr>
+              <w:t xml:space="preserve"> </w:t>
+            </w:r>
+            <w:proofErr w:type="spellStart"/>
+            <w:r>
+              <w:rPr>
+                <w:bCs/>
+              </w:rPr>
+              <w:t>tombol</w:t>
+            </w:r>
+            <w:proofErr w:type="spellEnd"/>
+            <w:r>
+              <w:rPr>
+                <w:bCs/>
+              </w:rPr>
+              <w:t xml:space="preserve"> submit </w:t>
+            </w:r>
+            <w:proofErr w:type="spellStart"/>
+            <w:r>
+              <w:rPr>
+                <w:bCs/>
+              </w:rPr>
+              <w:t>ke</w:t>
+            </w:r>
+            <w:proofErr w:type="spellEnd"/>
+            <w:r>
+              <w:rPr>
+                <w:bCs/>
+              </w:rPr>
+              <w:t xml:space="preserve"> step 5 </w:t>
             </w:r>
           </w:p>
         </w:tc>
@@ -5603,7 +9114,105 @@
               <w:rPr>
                 <w:bCs/>
               </w:rPr>
-              <w:t>Jika input form ada yang kosong kembali ke step 3, jika tidak ke step 6</w:t>
+              <w:t xml:space="preserve">Jika input form </w:t>
+            </w:r>
+            <w:proofErr w:type="spellStart"/>
+            <w:r>
+              <w:rPr>
+                <w:bCs/>
+              </w:rPr>
+              <w:t>ada</w:t>
+            </w:r>
+            <w:proofErr w:type="spellEnd"/>
+            <w:r>
+              <w:rPr>
+                <w:bCs/>
+              </w:rPr>
+              <w:t xml:space="preserve"> yang </w:t>
+            </w:r>
+            <w:proofErr w:type="spellStart"/>
+            <w:r>
+              <w:rPr>
+                <w:bCs/>
+              </w:rPr>
+              <w:t>kosong</w:t>
+            </w:r>
+            <w:proofErr w:type="spellEnd"/>
+            <w:r>
+              <w:rPr>
+                <w:bCs/>
+              </w:rPr>
+              <w:t xml:space="preserve"> </w:t>
+            </w:r>
+            <w:proofErr w:type="spellStart"/>
+            <w:r>
+              <w:rPr>
+                <w:bCs/>
+              </w:rPr>
+              <w:t>kembali</w:t>
+            </w:r>
+            <w:proofErr w:type="spellEnd"/>
+            <w:r>
+              <w:rPr>
+                <w:bCs/>
+              </w:rPr>
+              <w:t xml:space="preserve"> </w:t>
+            </w:r>
+            <w:proofErr w:type="spellStart"/>
+            <w:r>
+              <w:rPr>
+                <w:bCs/>
+              </w:rPr>
+              <w:t>ke</w:t>
+            </w:r>
+            <w:proofErr w:type="spellEnd"/>
+            <w:r>
+              <w:rPr>
+                <w:bCs/>
+              </w:rPr>
+              <w:t xml:space="preserve"> step 3, </w:t>
+            </w:r>
+            <w:proofErr w:type="spellStart"/>
+            <w:r>
+              <w:rPr>
+                <w:bCs/>
+              </w:rPr>
+              <w:t>jika</w:t>
+            </w:r>
+            <w:proofErr w:type="spellEnd"/>
+            <w:r>
+              <w:rPr>
+                <w:bCs/>
+              </w:rPr>
+              <w:t xml:space="preserve"> </w:t>
+            </w:r>
+            <w:proofErr w:type="spellStart"/>
+            <w:r>
+              <w:rPr>
+                <w:bCs/>
+              </w:rPr>
+              <w:t>tidak</w:t>
+            </w:r>
+            <w:proofErr w:type="spellEnd"/>
+            <w:r>
+              <w:rPr>
+                <w:bCs/>
+              </w:rPr>
+              <w:t xml:space="preserve"> </w:t>
+            </w:r>
+            <w:proofErr w:type="spellStart"/>
+            <w:r>
+              <w:rPr>
+                <w:bCs/>
+              </w:rPr>
+              <w:t>ke</w:t>
+            </w:r>
+            <w:proofErr w:type="spellEnd"/>
+            <w:r>
+              <w:rPr>
+                <w:bCs/>
+              </w:rPr>
+              <w:t xml:space="preserve"> step 6</w:t>
             </w:r>
           </w:p>
         </w:tc>
@@ -5642,11 +9251,19 @@
                 <w:bCs/>
               </w:rPr>
             </w:pPr>
-            <w:r>
-              <w:rPr>
-                <w:bCs/>
-              </w:rPr>
-              <w:t>Mengupdate data pada database</w:t>
+            <w:proofErr w:type="spellStart"/>
+            <w:r>
+              <w:rPr>
+                <w:bCs/>
+              </w:rPr>
+              <w:t>Mengupdate</w:t>
+            </w:r>
+            <w:proofErr w:type="spellEnd"/>
+            <w:r>
+              <w:rPr>
+                <w:bCs/>
+              </w:rPr>
+              <w:t xml:space="preserve"> data pada database</w:t>
             </w:r>
           </w:p>
         </w:tc>
@@ -5685,11 +9302,61 @@
                 <w:bCs/>
               </w:rPr>
             </w:pPr>
-            <w:r>
-              <w:rPr>
-                <w:bCs/>
-              </w:rPr>
-              <w:t>Menampilkan alert success dan tabel yang sudah ter-update</w:t>
+            <w:proofErr w:type="spellStart"/>
+            <w:r>
+              <w:rPr>
+                <w:bCs/>
+              </w:rPr>
+              <w:t>Menampilkan</w:t>
+            </w:r>
+            <w:proofErr w:type="spellEnd"/>
+            <w:r>
+              <w:rPr>
+                <w:bCs/>
+              </w:rPr>
+              <w:t xml:space="preserve"> alert success dan </w:t>
+            </w:r>
+            <w:proofErr w:type="spellStart"/>
+            <w:r>
+              <w:rPr>
+                <w:bCs/>
+              </w:rPr>
+              <w:t>tabel</w:t>
+            </w:r>
+            <w:proofErr w:type="spellEnd"/>
+            <w:r>
+              <w:rPr>
+                <w:bCs/>
+              </w:rPr>
+              <w:t xml:space="preserve"> yang </w:t>
+            </w:r>
+            <w:proofErr w:type="spellStart"/>
+            <w:r>
+              <w:rPr>
+                <w:bCs/>
+              </w:rPr>
+              <w:t>sudah</w:t>
+            </w:r>
+            <w:proofErr w:type="spellEnd"/>
+            <w:r>
+              <w:rPr>
+                <w:bCs/>
+              </w:rPr>
+              <w:t xml:space="preserve"> </w:t>
+            </w:r>
+            <w:proofErr w:type="spellStart"/>
+            <w:r>
+              <w:rPr>
+                <w:bCs/>
+              </w:rPr>
+              <w:t>ter</w:t>
+            </w:r>
+            <w:proofErr w:type="spellEnd"/>
+            <w:r>
+              <w:rPr>
+                <w:bCs/>
+              </w:rPr>
+              <w:t>-update</w:t>
             </w:r>
           </w:p>
         </w:tc>
@@ -5713,11 +9380,61 @@
                 <w:bCs/>
               </w:rPr>
             </w:pPr>
-            <w:r>
-              <w:rPr>
-                <w:bCs/>
-              </w:rPr>
-              <w:t>Aktor dapat melakukan aktivitas yang lain</w:t>
+            <w:proofErr w:type="spellStart"/>
+            <w:r>
+              <w:rPr>
+                <w:bCs/>
+              </w:rPr>
+              <w:t>Aktor</w:t>
+            </w:r>
+            <w:proofErr w:type="spellEnd"/>
+            <w:r>
+              <w:rPr>
+                <w:bCs/>
+              </w:rPr>
+              <w:t xml:space="preserve"> </w:t>
+            </w:r>
+            <w:proofErr w:type="spellStart"/>
+            <w:r>
+              <w:rPr>
+                <w:bCs/>
+              </w:rPr>
+              <w:t>dapat</w:t>
+            </w:r>
+            <w:proofErr w:type="spellEnd"/>
+            <w:r>
+              <w:rPr>
+                <w:bCs/>
+              </w:rPr>
+              <w:t xml:space="preserve"> </w:t>
+            </w:r>
+            <w:proofErr w:type="spellStart"/>
+            <w:r>
+              <w:rPr>
+                <w:bCs/>
+              </w:rPr>
+              <w:t>melakukan</w:t>
+            </w:r>
+            <w:proofErr w:type="spellEnd"/>
+            <w:r>
+              <w:rPr>
+                <w:bCs/>
+              </w:rPr>
+              <w:t xml:space="preserve"> </w:t>
+            </w:r>
+            <w:proofErr w:type="spellStart"/>
+            <w:r>
+              <w:rPr>
+                <w:bCs/>
+              </w:rPr>
+              <w:t>aktivitas</w:t>
+            </w:r>
+            <w:proofErr w:type="spellEnd"/>
+            <w:r>
+              <w:rPr>
+                <w:bCs/>
+              </w:rPr>
+              <w:t xml:space="preserve"> yang lain</w:t>
             </w:r>
           </w:p>
         </w:tc>
@@ -5772,6 +9489,7 @@
         </w:rPr>
         <w:t xml:space="preserve">Nama </w:t>
       </w:r>
+      <w:proofErr w:type="spellStart"/>
       <w:r>
         <w:rPr>
           <w:rFonts w:eastAsiaTheme="majorEastAsia" w:cstheme="majorBidi"/>
@@ -5784,6 +9502,7 @@
         </w:rPr>
         <w:t>Usecase</w:t>
       </w:r>
+      <w:proofErr w:type="spellEnd"/>
       <w:r>
         <w:rPr>
           <w:rFonts w:eastAsiaTheme="majorEastAsia" w:cstheme="majorBidi"/>
@@ -5813,17 +9532,9 @@
           <w:color w:val="000000" w:themeColor="text1"/>
           <w:szCs w:val="24"/>
         </w:rPr>
-        <w:t>View</w:t>
-      </w:r>
-      <w:r>
-        <w:rPr>
-          <w:rFonts w:eastAsiaTheme="majorEastAsia" w:cstheme="majorBidi"/>
-          <w:bCs/>
-          <w:color w:val="000000" w:themeColor="text1"/>
-          <w:szCs w:val="24"/>
-        </w:rPr>
-        <w:t xml:space="preserve"> </w:t>
-      </w:r>
+        <w:t xml:space="preserve">View </w:t>
+      </w:r>
+      <w:proofErr w:type="spellStart"/>
       <w:r>
         <w:rPr>
           <w:rFonts w:eastAsiaTheme="majorEastAsia" w:cstheme="majorBidi"/>
@@ -5833,6 +9544,7 @@
         </w:rPr>
         <w:t>Dokter</w:t>
       </w:r>
+      <w:proofErr w:type="spellEnd"/>
     </w:p>
     <w:p>
       <w:pPr>
@@ -5891,6 +9603,7 @@
           <w:szCs w:val="24"/>
         </w:rPr>
       </w:pPr>
+      <w:proofErr w:type="spellStart"/>
       <w:r>
         <w:rPr>
           <w:rFonts w:eastAsiaTheme="majorEastAsia" w:cstheme="majorBidi"/>
@@ -5903,6 +9616,7 @@
         </w:rPr>
         <w:t>Pre-Condition</w:t>
       </w:r>
+      <w:proofErr w:type="spellEnd"/>
       <w:r>
         <w:rPr>
           <w:rFonts w:eastAsiaTheme="majorEastAsia" w:cstheme="majorBidi"/>
@@ -5914,14 +9628,45 @@
         <w:tab/>
         <w:t xml:space="preserve">: </w:t>
       </w:r>
-      <w:r>
-        <w:rPr>
-          <w:rFonts w:eastAsiaTheme="majorEastAsia" w:cstheme="majorBidi"/>
-          <w:bCs/>
-          <w:color w:val="000000" w:themeColor="text1"/>
-          <w:szCs w:val="24"/>
-        </w:rPr>
-        <w:t>Aktor sudah login</w:t>
+      <w:proofErr w:type="spellStart"/>
+      <w:r>
+        <w:rPr>
+          <w:rFonts w:eastAsiaTheme="majorEastAsia" w:cstheme="majorBidi"/>
+          <w:bCs/>
+          <w:color w:val="000000" w:themeColor="text1"/>
+          <w:szCs w:val="24"/>
+        </w:rPr>
+        <w:t>Aktor</w:t>
+      </w:r>
+      <w:proofErr w:type="spellEnd"/>
+      <w:r>
+        <w:rPr>
+          <w:rFonts w:eastAsiaTheme="majorEastAsia" w:cstheme="majorBidi"/>
+          <w:bCs/>
+          <w:color w:val="000000" w:themeColor="text1"/>
+          <w:szCs w:val="24"/>
+        </w:rPr>
+        <w:t xml:space="preserve"> </w:t>
+      </w:r>
+      <w:proofErr w:type="spellStart"/>
+      <w:r>
+        <w:rPr>
+          <w:rFonts w:eastAsiaTheme="majorEastAsia" w:cstheme="majorBidi"/>
+          <w:bCs/>
+          <w:color w:val="000000" w:themeColor="text1"/>
+          <w:szCs w:val="24"/>
+        </w:rPr>
+        <w:t>sudah</w:t>
+      </w:r>
+      <w:proofErr w:type="spellEnd"/>
+      <w:r>
+        <w:rPr>
+          <w:rFonts w:eastAsiaTheme="majorEastAsia" w:cstheme="majorBidi"/>
+          <w:bCs/>
+          <w:color w:val="000000" w:themeColor="text1"/>
+          <w:szCs w:val="24"/>
+        </w:rPr>
+        <w:t xml:space="preserve"> login</w:t>
       </w:r>
     </w:p>
     <w:p>
@@ -5937,6 +9682,7 @@
           <w:szCs w:val="24"/>
         </w:rPr>
       </w:pPr>
+      <w:proofErr w:type="spellStart"/>
       <w:r>
         <w:rPr>
           <w:rFonts w:eastAsiaTheme="majorEastAsia" w:cstheme="majorBidi"/>
@@ -5947,6 +9693,7 @@
         </w:rPr>
         <w:t>Post-Condition</w:t>
       </w:r>
+      <w:proofErr w:type="spellEnd"/>
       <w:r>
         <w:rPr>
           <w:rFonts w:eastAsiaTheme="majorEastAsia" w:cstheme="majorBidi"/>
@@ -5967,15 +9714,77 @@
         </w:rPr>
         <w:t xml:space="preserve"> </w:t>
       </w:r>
-      <w:r>
-        <w:rPr>
-          <w:rFonts w:eastAsiaTheme="majorEastAsia" w:cstheme="majorBidi"/>
-          <w:bCs/>
-          <w:color w:val="000000" w:themeColor="text1"/>
-          <w:szCs w:val="24"/>
-        </w:rPr>
-        <w:t>Melihat data tabel anggota dokter</w:t>
-      </w:r>
+      <w:proofErr w:type="spellStart"/>
+      <w:r>
+        <w:rPr>
+          <w:rFonts w:eastAsiaTheme="majorEastAsia" w:cstheme="majorBidi"/>
+          <w:bCs/>
+          <w:color w:val="000000" w:themeColor="text1"/>
+          <w:szCs w:val="24"/>
+        </w:rPr>
+        <w:t>Melihat</w:t>
+      </w:r>
+      <w:proofErr w:type="spellEnd"/>
+      <w:r>
+        <w:rPr>
+          <w:rFonts w:eastAsiaTheme="majorEastAsia" w:cstheme="majorBidi"/>
+          <w:bCs/>
+          <w:color w:val="000000" w:themeColor="text1"/>
+          <w:szCs w:val="24"/>
+        </w:rPr>
+        <w:t xml:space="preserve"> data </w:t>
+      </w:r>
+      <w:proofErr w:type="spellStart"/>
+      <w:r>
+        <w:rPr>
+          <w:rFonts w:eastAsiaTheme="majorEastAsia" w:cstheme="majorBidi"/>
+          <w:bCs/>
+          <w:color w:val="000000" w:themeColor="text1"/>
+          <w:szCs w:val="24"/>
+        </w:rPr>
+        <w:t>tabel</w:t>
+      </w:r>
+      <w:proofErr w:type="spellEnd"/>
+      <w:r>
+        <w:rPr>
+          <w:rFonts w:eastAsiaTheme="majorEastAsia" w:cstheme="majorBidi"/>
+          <w:bCs/>
+          <w:color w:val="000000" w:themeColor="text1"/>
+          <w:szCs w:val="24"/>
+        </w:rPr>
+        <w:t xml:space="preserve"> </w:t>
+      </w:r>
+      <w:proofErr w:type="spellStart"/>
+      <w:r>
+        <w:rPr>
+          <w:rFonts w:eastAsiaTheme="majorEastAsia" w:cstheme="majorBidi"/>
+          <w:bCs/>
+          <w:color w:val="000000" w:themeColor="text1"/>
+          <w:szCs w:val="24"/>
+        </w:rPr>
+        <w:t>anggota</w:t>
+      </w:r>
+      <w:proofErr w:type="spellEnd"/>
+      <w:r>
+        <w:rPr>
+          <w:rFonts w:eastAsiaTheme="majorEastAsia" w:cstheme="majorBidi"/>
+          <w:bCs/>
+          <w:color w:val="000000" w:themeColor="text1"/>
+          <w:szCs w:val="24"/>
+        </w:rPr>
+        <w:t xml:space="preserve"> </w:t>
+      </w:r>
+      <w:proofErr w:type="spellStart"/>
+      <w:r>
+        <w:rPr>
+          <w:rFonts w:eastAsiaTheme="majorEastAsia" w:cstheme="majorBidi"/>
+          <w:bCs/>
+          <w:color w:val="000000" w:themeColor="text1"/>
+          <w:szCs w:val="24"/>
+        </w:rPr>
+        <w:t>dokter</w:t>
+      </w:r>
+      <w:proofErr w:type="spellEnd"/>
     </w:p>
     <w:p>
       <w:pPr>
@@ -6011,15 +9820,137 @@
         <w:tab/>
         <w:t xml:space="preserve">: </w:t>
       </w:r>
-      <w:r>
-        <w:rPr>
-          <w:rFonts w:eastAsiaTheme="majorEastAsia" w:cstheme="majorBidi"/>
-          <w:bCs/>
-          <w:color w:val="000000" w:themeColor="text1"/>
-          <w:szCs w:val="24"/>
-        </w:rPr>
-        <w:t>Masuk ke menu tabel dokter dan melihat daftar anggota dokter</w:t>
-      </w:r>
+      <w:proofErr w:type="spellStart"/>
+      <w:r>
+        <w:rPr>
+          <w:rFonts w:eastAsiaTheme="majorEastAsia" w:cstheme="majorBidi"/>
+          <w:bCs/>
+          <w:color w:val="000000" w:themeColor="text1"/>
+          <w:szCs w:val="24"/>
+        </w:rPr>
+        <w:t>Masuk</w:t>
+      </w:r>
+      <w:proofErr w:type="spellEnd"/>
+      <w:r>
+        <w:rPr>
+          <w:rFonts w:eastAsiaTheme="majorEastAsia" w:cstheme="majorBidi"/>
+          <w:bCs/>
+          <w:color w:val="000000" w:themeColor="text1"/>
+          <w:szCs w:val="24"/>
+        </w:rPr>
+        <w:t xml:space="preserve"> </w:t>
+      </w:r>
+      <w:proofErr w:type="spellStart"/>
+      <w:r>
+        <w:rPr>
+          <w:rFonts w:eastAsiaTheme="majorEastAsia" w:cstheme="majorBidi"/>
+          <w:bCs/>
+          <w:color w:val="000000" w:themeColor="text1"/>
+          <w:szCs w:val="24"/>
+        </w:rPr>
+        <w:t>ke</w:t>
+      </w:r>
+      <w:proofErr w:type="spellEnd"/>
+      <w:r>
+        <w:rPr>
+          <w:rFonts w:eastAsiaTheme="majorEastAsia" w:cstheme="majorBidi"/>
+          <w:bCs/>
+          <w:color w:val="000000" w:themeColor="text1"/>
+          <w:szCs w:val="24"/>
+        </w:rPr>
+        <w:t xml:space="preserve"> menu </w:t>
+      </w:r>
+      <w:proofErr w:type="spellStart"/>
+      <w:r>
+        <w:rPr>
+          <w:rFonts w:eastAsiaTheme="majorEastAsia" w:cstheme="majorBidi"/>
+          <w:bCs/>
+          <w:color w:val="000000" w:themeColor="text1"/>
+          <w:szCs w:val="24"/>
+        </w:rPr>
+        <w:t>tabel</w:t>
+      </w:r>
+      <w:proofErr w:type="spellEnd"/>
+      <w:r>
+        <w:rPr>
+          <w:rFonts w:eastAsiaTheme="majorEastAsia" w:cstheme="majorBidi"/>
+          <w:bCs/>
+          <w:color w:val="000000" w:themeColor="text1"/>
+          <w:szCs w:val="24"/>
+        </w:rPr>
+        <w:t xml:space="preserve"> </w:t>
+      </w:r>
+      <w:proofErr w:type="spellStart"/>
+      <w:r>
+        <w:rPr>
+          <w:rFonts w:eastAsiaTheme="majorEastAsia" w:cstheme="majorBidi"/>
+          <w:bCs/>
+          <w:color w:val="000000" w:themeColor="text1"/>
+          <w:szCs w:val="24"/>
+        </w:rPr>
+        <w:t>dokter</w:t>
+      </w:r>
+      <w:proofErr w:type="spellEnd"/>
+      <w:r>
+        <w:rPr>
+          <w:rFonts w:eastAsiaTheme="majorEastAsia" w:cstheme="majorBidi"/>
+          <w:bCs/>
+          <w:color w:val="000000" w:themeColor="text1"/>
+          <w:szCs w:val="24"/>
+        </w:rPr>
+        <w:t xml:space="preserve"> dan </w:t>
+      </w:r>
+      <w:proofErr w:type="spellStart"/>
+      <w:r>
+        <w:rPr>
+          <w:rFonts w:eastAsiaTheme="majorEastAsia" w:cstheme="majorBidi"/>
+          <w:bCs/>
+          <w:color w:val="000000" w:themeColor="text1"/>
+          <w:szCs w:val="24"/>
+        </w:rPr>
+        <w:t>melihat</w:t>
+      </w:r>
+      <w:proofErr w:type="spellEnd"/>
+      <w:r>
+        <w:rPr>
+          <w:rFonts w:eastAsiaTheme="majorEastAsia" w:cstheme="majorBidi"/>
+          <w:bCs/>
+          <w:color w:val="000000" w:themeColor="text1"/>
+          <w:szCs w:val="24"/>
+        </w:rPr>
+        <w:t xml:space="preserve"> daftar </w:t>
+      </w:r>
+      <w:proofErr w:type="spellStart"/>
+      <w:r>
+        <w:rPr>
+          <w:rFonts w:eastAsiaTheme="majorEastAsia" w:cstheme="majorBidi"/>
+          <w:bCs/>
+          <w:color w:val="000000" w:themeColor="text1"/>
+          <w:szCs w:val="24"/>
+        </w:rPr>
+        <w:t>anggota</w:t>
+      </w:r>
+      <w:proofErr w:type="spellEnd"/>
+      <w:r>
+        <w:rPr>
+          <w:rFonts w:eastAsiaTheme="majorEastAsia" w:cstheme="majorBidi"/>
+          <w:bCs/>
+          <w:color w:val="000000" w:themeColor="text1"/>
+          <w:szCs w:val="24"/>
+        </w:rPr>
+        <w:t xml:space="preserve"> </w:t>
+      </w:r>
+      <w:proofErr w:type="spellStart"/>
+      <w:r>
+        <w:rPr>
+          <w:rFonts w:eastAsiaTheme="majorEastAsia" w:cstheme="majorBidi"/>
+          <w:bCs/>
+          <w:color w:val="000000" w:themeColor="text1"/>
+          <w:szCs w:val="24"/>
+        </w:rPr>
+        <w:t>dokter</w:t>
+      </w:r>
+      <w:proofErr w:type="spellEnd"/>
     </w:p>
     <w:tbl>
       <w:tblPr>
@@ -6099,18 +10030,62 @@
                 <w:bCs/>
               </w:rPr>
             </w:pPr>
-            <w:r>
-              <w:rPr>
-                <w:bCs/>
-              </w:rPr>
-              <w:t xml:space="preserve">Menekan tombol </w:t>
-            </w:r>
-            <w:r>
-              <w:rPr>
-                <w:bCs/>
-              </w:rPr>
-              <w:t>menu tabel dokter</w:t>
-            </w:r>
+            <w:proofErr w:type="spellStart"/>
+            <w:r>
+              <w:rPr>
+                <w:bCs/>
+              </w:rPr>
+              <w:t>Menekan</w:t>
+            </w:r>
+            <w:proofErr w:type="spellEnd"/>
+            <w:r>
+              <w:rPr>
+                <w:bCs/>
+              </w:rPr>
+              <w:t xml:space="preserve"> </w:t>
+            </w:r>
+            <w:proofErr w:type="spellStart"/>
+            <w:r>
+              <w:rPr>
+                <w:bCs/>
+              </w:rPr>
+              <w:t>tombol</w:t>
+            </w:r>
+            <w:proofErr w:type="spellEnd"/>
+            <w:r>
+              <w:rPr>
+                <w:bCs/>
+              </w:rPr>
+              <w:t xml:space="preserve"> </w:t>
+            </w:r>
+            <w:r>
+              <w:rPr>
+                <w:bCs/>
+              </w:rPr>
+              <w:t xml:space="preserve">menu </w:t>
+            </w:r>
+            <w:proofErr w:type="spellStart"/>
+            <w:r>
+              <w:rPr>
+                <w:bCs/>
+              </w:rPr>
+              <w:t>tabel</w:t>
+            </w:r>
+            <w:proofErr w:type="spellEnd"/>
+            <w:r>
+              <w:rPr>
+                <w:bCs/>
+              </w:rPr>
+              <w:t xml:space="preserve"> </w:t>
+            </w:r>
+            <w:proofErr w:type="spellStart"/>
+            <w:r>
+              <w:rPr>
+                <w:bCs/>
+              </w:rPr>
+              <w:t>dokter</w:t>
+            </w:r>
+            <w:proofErr w:type="spellEnd"/>
           </w:p>
         </w:tc>
         <w:tc>
@@ -6214,8 +10189,142 @@
               <w:rPr>
                 <w:bCs/>
               </w:rPr>
-              <w:t>Jika kosong output “Data tidak ada”, jika tidak kosong output kan data dalam bentuk tabel</w:t>
-            </w:r>
+              <w:t xml:space="preserve">Jika </w:t>
+            </w:r>
+            <w:proofErr w:type="spellStart"/>
+            <w:r>
+              <w:rPr>
+                <w:bCs/>
+              </w:rPr>
+              <w:t>kosong</w:t>
+            </w:r>
+            <w:proofErr w:type="spellEnd"/>
+            <w:r>
+              <w:rPr>
+                <w:bCs/>
+              </w:rPr>
+              <w:t xml:space="preserve"> output “Data </w:t>
+            </w:r>
+            <w:proofErr w:type="spellStart"/>
+            <w:r>
+              <w:rPr>
+                <w:bCs/>
+              </w:rPr>
+              <w:t>tidak</w:t>
+            </w:r>
+            <w:proofErr w:type="spellEnd"/>
+            <w:r>
+              <w:rPr>
+                <w:bCs/>
+              </w:rPr>
+              <w:t xml:space="preserve"> </w:t>
+            </w:r>
+            <w:proofErr w:type="spellStart"/>
+            <w:r>
+              <w:rPr>
+                <w:bCs/>
+              </w:rPr>
+              <w:t>ada</w:t>
+            </w:r>
+            <w:proofErr w:type="spellEnd"/>
+            <w:r>
+              <w:rPr>
+                <w:bCs/>
+              </w:rPr>
+              <w:t xml:space="preserve">”, </w:t>
+            </w:r>
+            <w:proofErr w:type="spellStart"/>
+            <w:r>
+              <w:rPr>
+                <w:bCs/>
+              </w:rPr>
+              <w:t>jika</w:t>
+            </w:r>
+            <w:proofErr w:type="spellEnd"/>
+            <w:r>
+              <w:rPr>
+                <w:bCs/>
+              </w:rPr>
+              <w:t xml:space="preserve"> </w:t>
+            </w:r>
+            <w:proofErr w:type="spellStart"/>
+            <w:r>
+              <w:rPr>
+                <w:bCs/>
+              </w:rPr>
+              <w:t>tidak</w:t>
+            </w:r>
+            <w:proofErr w:type="spellEnd"/>
+            <w:r>
+              <w:rPr>
+                <w:bCs/>
+              </w:rPr>
+              <w:t xml:space="preserve"> </w:t>
+            </w:r>
+            <w:proofErr w:type="spellStart"/>
+            <w:r>
+              <w:rPr>
+                <w:bCs/>
+              </w:rPr>
+              <w:t>kosong</w:t>
+            </w:r>
+            <w:proofErr w:type="spellEnd"/>
+            <w:r>
+              <w:rPr>
+                <w:bCs/>
+              </w:rPr>
+              <w:t xml:space="preserve"> output </w:t>
+            </w:r>
+            <w:proofErr w:type="spellStart"/>
+            <w:r>
+              <w:rPr>
+                <w:bCs/>
+              </w:rPr>
+              <w:t>kan</w:t>
+            </w:r>
+            <w:proofErr w:type="spellEnd"/>
+            <w:r>
+              <w:rPr>
+                <w:bCs/>
+              </w:rPr>
+              <w:t xml:space="preserve"> data </w:t>
+            </w:r>
+            <w:proofErr w:type="spellStart"/>
+            <w:r>
+              <w:rPr>
+                <w:bCs/>
+              </w:rPr>
+              <w:t>dalam</w:t>
+            </w:r>
+            <w:proofErr w:type="spellEnd"/>
+            <w:r>
+              <w:rPr>
+                <w:bCs/>
+              </w:rPr>
+              <w:t xml:space="preserve"> </w:t>
+            </w:r>
+            <w:proofErr w:type="spellStart"/>
+            <w:r>
+              <w:rPr>
+                <w:bCs/>
+              </w:rPr>
+              <w:t>bentuk</w:t>
+            </w:r>
+            <w:proofErr w:type="spellEnd"/>
+            <w:r>
+              <w:rPr>
+                <w:bCs/>
+              </w:rPr>
+              <w:t xml:space="preserve"> </w:t>
+            </w:r>
+            <w:proofErr w:type="spellStart"/>
+            <w:r>
+              <w:rPr>
+                <w:bCs/>
+              </w:rPr>
+              <w:t>tabel</w:t>
+            </w:r>
+            <w:proofErr w:type="spellEnd"/>
           </w:p>
         </w:tc>
       </w:tr>
@@ -6238,14 +10347,62 @@
                 <w:bCs/>
               </w:rPr>
             </w:pPr>
-            <w:r>
-              <w:rPr>
-                <w:bCs/>
-              </w:rPr>
-              <w:t>Aktor dapat melakukan aktivitas yang lain</w:t>
-            </w:r>
-            <w:bookmarkStart w:id="0" w:name="_GoBack"/>
-            <w:bookmarkEnd w:id="0"/>
+            <w:proofErr w:type="spellStart"/>
+            <w:r>
+              <w:rPr>
+                <w:bCs/>
+              </w:rPr>
+              <w:t>Aktor</w:t>
+            </w:r>
+            <w:proofErr w:type="spellEnd"/>
+            <w:r>
+              <w:rPr>
+                <w:bCs/>
+              </w:rPr>
+              <w:t xml:space="preserve"> </w:t>
+            </w:r>
+            <w:proofErr w:type="spellStart"/>
+            <w:r>
+              <w:rPr>
+                <w:bCs/>
+              </w:rPr>
+              <w:t>dapat</w:t>
+            </w:r>
+            <w:proofErr w:type="spellEnd"/>
+            <w:r>
+              <w:rPr>
+                <w:bCs/>
+              </w:rPr>
+              <w:t xml:space="preserve"> </w:t>
+            </w:r>
+            <w:proofErr w:type="spellStart"/>
+            <w:r>
+              <w:rPr>
+                <w:bCs/>
+              </w:rPr>
+              <w:t>melakukan</w:t>
+            </w:r>
+            <w:proofErr w:type="spellEnd"/>
+            <w:r>
+              <w:rPr>
+                <w:bCs/>
+              </w:rPr>
+              <w:t xml:space="preserve"> </w:t>
+            </w:r>
+            <w:proofErr w:type="spellStart"/>
+            <w:r>
+              <w:rPr>
+                <w:bCs/>
+              </w:rPr>
+              <w:t>aktivitas</w:t>
+            </w:r>
+            <w:proofErr w:type="spellEnd"/>
+            <w:r>
+              <w:rPr>
+                <w:bCs/>
+              </w:rPr>
+              <w:t xml:space="preserve"> yang lain</w:t>
+            </w:r>
           </w:p>
         </w:tc>
         <w:tc>
@@ -6278,19 +10435,998 @@
     </w:p>
     <w:p>
       <w:pPr>
-        <w:rPr>
-          <w:lang w:val="id-ID"/>
-        </w:rPr>
-      </w:pPr>
-      <w:r>
-        <w:rPr>
-          <w:lang w:val="id-ID"/>
-        </w:rPr>
-        <w:br w:type="page"/>
-      </w:r>
+        <w:tabs>
+          <w:tab w:val="left" w:pos="2694"/>
+        </w:tabs>
+        <w:ind w:left="993"/>
+        <w:rPr>
+          <w:rFonts w:eastAsiaTheme="majorEastAsia" w:cstheme="majorBidi"/>
+          <w:bCs/>
+          <w:color w:val="000000" w:themeColor="text1"/>
+          <w:szCs w:val="24"/>
+        </w:rPr>
+      </w:pPr>
+      <w:r>
+        <w:rPr>
+          <w:rFonts w:eastAsiaTheme="majorEastAsia" w:cstheme="majorBidi"/>
+          <w:bCs/>
+          <w:color w:val="000000" w:themeColor="text1"/>
+          <w:szCs w:val="24"/>
+          <w:lang w:val="id-ID"/>
+        </w:rPr>
+        <w:t xml:space="preserve">Nama </w:t>
+      </w:r>
+      <w:proofErr w:type="spellStart"/>
+      <w:r>
+        <w:rPr>
+          <w:rFonts w:eastAsiaTheme="majorEastAsia" w:cstheme="majorBidi"/>
+          <w:bCs/>
+          <w:i/>
+          <w:iCs/>
+          <w:color w:val="000000" w:themeColor="text1"/>
+          <w:szCs w:val="24"/>
+          <w:lang w:val="id-ID"/>
+        </w:rPr>
+        <w:t>Usecase</w:t>
+      </w:r>
+      <w:proofErr w:type="spellEnd"/>
+      <w:r>
+        <w:rPr>
+          <w:rFonts w:eastAsiaTheme="majorEastAsia" w:cstheme="majorBidi"/>
+          <w:bCs/>
+          <w:i/>
+          <w:iCs/>
+          <w:color w:val="000000" w:themeColor="text1"/>
+          <w:szCs w:val="24"/>
+          <w:lang w:val="id-ID"/>
+        </w:rPr>
+        <w:tab/>
+      </w:r>
+      <w:r>
+        <w:rPr>
+          <w:rFonts w:eastAsiaTheme="majorEastAsia" w:cstheme="majorBidi"/>
+          <w:bCs/>
+          <w:color w:val="000000" w:themeColor="text1"/>
+          <w:szCs w:val="24"/>
+          <w:lang w:val="id-ID"/>
+        </w:rPr>
+        <w:t xml:space="preserve">: </w:t>
+      </w:r>
+      <w:r>
+        <w:rPr>
+          <w:rFonts w:eastAsiaTheme="majorEastAsia" w:cstheme="majorBidi"/>
+          <w:bCs/>
+          <w:color w:val="000000" w:themeColor="text1"/>
+          <w:szCs w:val="24"/>
+        </w:rPr>
+        <w:t>View</w:t>
+      </w:r>
+      <w:r>
+        <w:rPr>
+          <w:rFonts w:eastAsiaTheme="majorEastAsia" w:cstheme="majorBidi"/>
+          <w:bCs/>
+          <w:color w:val="000000" w:themeColor="text1"/>
+          <w:szCs w:val="24"/>
+        </w:rPr>
+        <w:t xml:space="preserve"> </w:t>
+      </w:r>
+      <w:proofErr w:type="spellStart"/>
+      <w:r>
+        <w:rPr>
+          <w:rFonts w:eastAsiaTheme="majorEastAsia" w:cstheme="majorBidi"/>
+          <w:bCs/>
+          <w:color w:val="000000" w:themeColor="text1"/>
+          <w:szCs w:val="24"/>
+        </w:rPr>
+        <w:t>Pasien</w:t>
+      </w:r>
+      <w:proofErr w:type="spellEnd"/>
     </w:p>
     <w:p>
       <w:pPr>
+        <w:tabs>
+          <w:tab w:val="left" w:pos="2694"/>
+        </w:tabs>
+        <w:ind w:left="993"/>
+        <w:rPr>
+          <w:rFonts w:eastAsiaTheme="majorEastAsia" w:cstheme="majorBidi"/>
+          <w:bCs/>
+          <w:color w:val="000000" w:themeColor="text1"/>
+          <w:szCs w:val="24"/>
+        </w:rPr>
+      </w:pPr>
+      <w:r>
+        <w:rPr>
+          <w:rFonts w:eastAsiaTheme="majorEastAsia" w:cstheme="majorBidi"/>
+          <w:bCs/>
+          <w:color w:val="000000" w:themeColor="text1"/>
+          <w:szCs w:val="24"/>
+          <w:lang w:val="id-ID"/>
+        </w:rPr>
+        <w:t>Aktor</w:t>
+      </w:r>
+      <w:r>
+        <w:rPr>
+          <w:rFonts w:eastAsiaTheme="majorEastAsia" w:cstheme="majorBidi"/>
+          <w:bCs/>
+          <w:color w:val="000000" w:themeColor="text1"/>
+          <w:szCs w:val="24"/>
+          <w:lang w:val="id-ID"/>
+        </w:rPr>
+        <w:tab/>
+        <w:t xml:space="preserve">: </w:t>
+      </w:r>
+      <w:r>
+        <w:rPr>
+          <w:rFonts w:eastAsiaTheme="majorEastAsia" w:cstheme="majorBidi"/>
+          <w:bCs/>
+          <w:color w:val="000000" w:themeColor="text1"/>
+          <w:szCs w:val="24"/>
+        </w:rPr>
+        <w:t>Admin</w:t>
+      </w:r>
+    </w:p>
+    <w:p>
+      <w:pPr>
+        <w:tabs>
+          <w:tab w:val="left" w:pos="2694"/>
+        </w:tabs>
+        <w:ind w:left="993"/>
+        <w:rPr>
+          <w:rFonts w:eastAsiaTheme="majorEastAsia" w:cstheme="majorBidi"/>
+          <w:bCs/>
+          <w:color w:val="000000" w:themeColor="text1"/>
+          <w:szCs w:val="24"/>
+        </w:rPr>
+      </w:pPr>
+      <w:proofErr w:type="spellStart"/>
+      <w:r>
+        <w:rPr>
+          <w:rFonts w:eastAsiaTheme="majorEastAsia" w:cstheme="majorBidi"/>
+          <w:bCs/>
+          <w:i/>
+          <w:iCs/>
+          <w:color w:val="000000" w:themeColor="text1"/>
+          <w:szCs w:val="24"/>
+          <w:lang w:val="id-ID"/>
+        </w:rPr>
+        <w:t>Pre-Condition</w:t>
+      </w:r>
+      <w:proofErr w:type="spellEnd"/>
+      <w:r>
+        <w:rPr>
+          <w:rFonts w:eastAsiaTheme="majorEastAsia" w:cstheme="majorBidi"/>
+          <w:bCs/>
+          <w:color w:val="000000" w:themeColor="text1"/>
+          <w:szCs w:val="24"/>
+          <w:lang w:val="id-ID"/>
+        </w:rPr>
+        <w:tab/>
+        <w:t xml:space="preserve">: </w:t>
+      </w:r>
+      <w:proofErr w:type="spellStart"/>
+      <w:r>
+        <w:rPr>
+          <w:rFonts w:eastAsiaTheme="majorEastAsia" w:cstheme="majorBidi"/>
+          <w:bCs/>
+          <w:color w:val="000000" w:themeColor="text1"/>
+          <w:szCs w:val="24"/>
+        </w:rPr>
+        <w:t>Aktor</w:t>
+      </w:r>
+      <w:proofErr w:type="spellEnd"/>
+      <w:r>
+        <w:rPr>
+          <w:rFonts w:eastAsiaTheme="majorEastAsia" w:cstheme="majorBidi"/>
+          <w:bCs/>
+          <w:color w:val="000000" w:themeColor="text1"/>
+          <w:szCs w:val="24"/>
+        </w:rPr>
+        <w:t xml:space="preserve"> </w:t>
+      </w:r>
+      <w:proofErr w:type="spellStart"/>
+      <w:r>
+        <w:rPr>
+          <w:rFonts w:eastAsiaTheme="majorEastAsia" w:cstheme="majorBidi"/>
+          <w:bCs/>
+          <w:color w:val="000000" w:themeColor="text1"/>
+          <w:szCs w:val="24"/>
+        </w:rPr>
+        <w:t>sudah</w:t>
+      </w:r>
+      <w:proofErr w:type="spellEnd"/>
+      <w:r>
+        <w:rPr>
+          <w:rFonts w:eastAsiaTheme="majorEastAsia" w:cstheme="majorBidi"/>
+          <w:bCs/>
+          <w:color w:val="000000" w:themeColor="text1"/>
+          <w:szCs w:val="24"/>
+        </w:rPr>
+        <w:t xml:space="preserve"> login</w:t>
+      </w:r>
+    </w:p>
+    <w:p>
+      <w:pPr>
+        <w:tabs>
+          <w:tab w:val="left" w:pos="2694"/>
+        </w:tabs>
+        <w:ind w:left="993"/>
+        <w:rPr>
+          <w:rFonts w:eastAsiaTheme="majorEastAsia" w:cstheme="majorBidi"/>
+          <w:bCs/>
+          <w:color w:val="000000" w:themeColor="text1"/>
+          <w:szCs w:val="24"/>
+        </w:rPr>
+      </w:pPr>
+      <w:proofErr w:type="spellStart"/>
+      <w:r>
+        <w:rPr>
+          <w:rFonts w:eastAsiaTheme="majorEastAsia" w:cstheme="majorBidi"/>
+          <w:bCs/>
+          <w:color w:val="000000" w:themeColor="text1"/>
+          <w:szCs w:val="24"/>
+          <w:lang w:val="id-ID"/>
+        </w:rPr>
+        <w:t>Post-Condition</w:t>
+      </w:r>
+      <w:proofErr w:type="spellEnd"/>
+      <w:r>
+        <w:rPr>
+          <w:rFonts w:eastAsiaTheme="majorEastAsia" w:cstheme="majorBidi"/>
+          <w:bCs/>
+          <w:color w:val="000000" w:themeColor="text1"/>
+          <w:szCs w:val="24"/>
+          <w:lang w:val="id-ID"/>
+        </w:rPr>
+        <w:tab/>
+        <w:t>:</w:t>
+      </w:r>
+      <w:r>
+        <w:rPr>
+          <w:rFonts w:eastAsiaTheme="majorEastAsia" w:cstheme="majorBidi"/>
+          <w:bCs/>
+          <w:color w:val="000000" w:themeColor="text1"/>
+          <w:szCs w:val="24"/>
+        </w:rPr>
+        <w:t xml:space="preserve"> </w:t>
+      </w:r>
+      <w:proofErr w:type="spellStart"/>
+      <w:r>
+        <w:rPr>
+          <w:rFonts w:eastAsiaTheme="majorEastAsia" w:cstheme="majorBidi"/>
+          <w:bCs/>
+          <w:color w:val="000000" w:themeColor="text1"/>
+          <w:szCs w:val="24"/>
+        </w:rPr>
+        <w:t>Aktor</w:t>
+      </w:r>
+      <w:proofErr w:type="spellEnd"/>
+      <w:r>
+        <w:rPr>
+          <w:rFonts w:eastAsiaTheme="majorEastAsia" w:cstheme="majorBidi"/>
+          <w:bCs/>
+          <w:color w:val="000000" w:themeColor="text1"/>
+          <w:szCs w:val="24"/>
+        </w:rPr>
+        <w:t xml:space="preserve"> </w:t>
+      </w:r>
+      <w:proofErr w:type="spellStart"/>
+      <w:r>
+        <w:rPr>
+          <w:rFonts w:eastAsiaTheme="majorEastAsia" w:cstheme="majorBidi"/>
+          <w:bCs/>
+          <w:color w:val="000000" w:themeColor="text1"/>
+          <w:szCs w:val="24"/>
+        </w:rPr>
+        <w:t>dapat</w:t>
+      </w:r>
+      <w:proofErr w:type="spellEnd"/>
+      <w:r>
+        <w:rPr>
+          <w:rFonts w:eastAsiaTheme="majorEastAsia" w:cstheme="majorBidi"/>
+          <w:bCs/>
+          <w:color w:val="000000" w:themeColor="text1"/>
+          <w:szCs w:val="24"/>
+        </w:rPr>
+        <w:t xml:space="preserve"> </w:t>
+      </w:r>
+      <w:proofErr w:type="spellStart"/>
+      <w:r>
+        <w:rPr>
+          <w:rFonts w:eastAsiaTheme="majorEastAsia" w:cstheme="majorBidi"/>
+          <w:bCs/>
+          <w:color w:val="000000" w:themeColor="text1"/>
+          <w:szCs w:val="24"/>
+        </w:rPr>
+        <w:t>melihat</w:t>
+      </w:r>
+      <w:proofErr w:type="spellEnd"/>
+      <w:r>
+        <w:rPr>
+          <w:rFonts w:eastAsiaTheme="majorEastAsia" w:cstheme="majorBidi"/>
+          <w:bCs/>
+          <w:color w:val="000000" w:themeColor="text1"/>
+          <w:szCs w:val="24"/>
+        </w:rPr>
+        <w:t xml:space="preserve"> </w:t>
+      </w:r>
+      <w:proofErr w:type="spellStart"/>
+      <w:r>
+        <w:rPr>
+          <w:rFonts w:eastAsiaTheme="majorEastAsia" w:cstheme="majorBidi"/>
+          <w:bCs/>
+          <w:color w:val="000000" w:themeColor="text1"/>
+          <w:szCs w:val="24"/>
+        </w:rPr>
+        <w:t>tabel</w:t>
+      </w:r>
+      <w:proofErr w:type="spellEnd"/>
+      <w:r>
+        <w:rPr>
+          <w:rFonts w:eastAsiaTheme="majorEastAsia" w:cstheme="majorBidi"/>
+          <w:bCs/>
+          <w:color w:val="000000" w:themeColor="text1"/>
+          <w:szCs w:val="24"/>
+        </w:rPr>
+        <w:t xml:space="preserve"> </w:t>
+      </w:r>
+      <w:proofErr w:type="spellStart"/>
+      <w:r>
+        <w:rPr>
+          <w:rFonts w:eastAsiaTheme="majorEastAsia" w:cstheme="majorBidi"/>
+          <w:bCs/>
+          <w:color w:val="000000" w:themeColor="text1"/>
+          <w:szCs w:val="24"/>
+        </w:rPr>
+        <w:t>Pasien</w:t>
+      </w:r>
+      <w:proofErr w:type="spellEnd"/>
+    </w:p>
+    <w:p>
+      <w:pPr>
+        <w:tabs>
+          <w:tab w:val="left" w:pos="2694"/>
+        </w:tabs>
+        <w:ind w:left="993"/>
+        <w:rPr>
+          <w:rFonts w:eastAsiaTheme="majorEastAsia" w:cstheme="majorBidi"/>
+          <w:bCs/>
+          <w:color w:val="000000" w:themeColor="text1"/>
+          <w:szCs w:val="24"/>
+        </w:rPr>
+      </w:pPr>
+      <w:r>
+        <w:rPr>
+          <w:rFonts w:eastAsiaTheme="majorEastAsia" w:cstheme="majorBidi"/>
+          <w:bCs/>
+          <w:color w:val="000000" w:themeColor="text1"/>
+          <w:szCs w:val="24"/>
+          <w:lang w:val="id-ID"/>
+        </w:rPr>
+        <w:t>Deskripsi</w:t>
+      </w:r>
+      <w:r>
+        <w:rPr>
+          <w:rFonts w:eastAsiaTheme="majorEastAsia" w:cstheme="majorBidi"/>
+          <w:bCs/>
+          <w:color w:val="000000" w:themeColor="text1"/>
+          <w:szCs w:val="24"/>
+          <w:lang w:val="id-ID"/>
+        </w:rPr>
+        <w:tab/>
+        <w:t xml:space="preserve">: </w:t>
+      </w:r>
+      <w:proofErr w:type="spellStart"/>
+      <w:r>
+        <w:rPr>
+          <w:rFonts w:eastAsiaTheme="majorEastAsia" w:cstheme="majorBidi"/>
+          <w:bCs/>
+          <w:color w:val="000000" w:themeColor="text1"/>
+          <w:szCs w:val="24"/>
+        </w:rPr>
+        <w:t>Masuk</w:t>
+      </w:r>
+      <w:proofErr w:type="spellEnd"/>
+      <w:r>
+        <w:rPr>
+          <w:rFonts w:eastAsiaTheme="majorEastAsia" w:cstheme="majorBidi"/>
+          <w:bCs/>
+          <w:color w:val="000000" w:themeColor="text1"/>
+          <w:szCs w:val="24"/>
+        </w:rPr>
+        <w:t xml:space="preserve"> </w:t>
+      </w:r>
+      <w:proofErr w:type="spellStart"/>
+      <w:r>
+        <w:rPr>
+          <w:rFonts w:eastAsiaTheme="majorEastAsia" w:cstheme="majorBidi"/>
+          <w:bCs/>
+          <w:color w:val="000000" w:themeColor="text1"/>
+          <w:szCs w:val="24"/>
+        </w:rPr>
+        <w:t>ke</w:t>
+      </w:r>
+      <w:proofErr w:type="spellEnd"/>
+      <w:r>
+        <w:rPr>
+          <w:rFonts w:eastAsiaTheme="majorEastAsia" w:cstheme="majorBidi"/>
+          <w:bCs/>
+          <w:color w:val="000000" w:themeColor="text1"/>
+          <w:szCs w:val="24"/>
+        </w:rPr>
+        <w:t xml:space="preserve"> menu </w:t>
+      </w:r>
+      <w:proofErr w:type="spellStart"/>
+      <w:r>
+        <w:rPr>
+          <w:rFonts w:eastAsiaTheme="majorEastAsia" w:cstheme="majorBidi"/>
+          <w:bCs/>
+          <w:color w:val="000000" w:themeColor="text1"/>
+          <w:szCs w:val="24"/>
+        </w:rPr>
+        <w:t>tabel</w:t>
+      </w:r>
+      <w:proofErr w:type="spellEnd"/>
+      <w:r>
+        <w:rPr>
+          <w:rFonts w:eastAsiaTheme="majorEastAsia" w:cstheme="majorBidi"/>
+          <w:bCs/>
+          <w:color w:val="000000" w:themeColor="text1"/>
+          <w:szCs w:val="24"/>
+        </w:rPr>
+        <w:t xml:space="preserve"> </w:t>
+      </w:r>
+      <w:proofErr w:type="spellStart"/>
+      <w:r>
+        <w:rPr>
+          <w:rFonts w:eastAsiaTheme="majorEastAsia" w:cstheme="majorBidi"/>
+          <w:bCs/>
+          <w:color w:val="000000" w:themeColor="text1"/>
+          <w:szCs w:val="24"/>
+        </w:rPr>
+        <w:t>pasien</w:t>
+      </w:r>
+      <w:proofErr w:type="spellEnd"/>
+      <w:r>
+        <w:rPr>
+          <w:rFonts w:eastAsiaTheme="majorEastAsia" w:cstheme="majorBidi"/>
+          <w:bCs/>
+          <w:color w:val="000000" w:themeColor="text1"/>
+          <w:szCs w:val="24"/>
+        </w:rPr>
+        <w:t xml:space="preserve"> dan </w:t>
+      </w:r>
+      <w:proofErr w:type="spellStart"/>
+      <w:r>
+        <w:rPr>
+          <w:rFonts w:eastAsiaTheme="majorEastAsia" w:cstheme="majorBidi"/>
+          <w:bCs/>
+          <w:color w:val="000000" w:themeColor="text1"/>
+          <w:szCs w:val="24"/>
+        </w:rPr>
+        <w:t>melihat</w:t>
+      </w:r>
+      <w:proofErr w:type="spellEnd"/>
+      <w:r>
+        <w:rPr>
+          <w:rFonts w:eastAsiaTheme="majorEastAsia" w:cstheme="majorBidi"/>
+          <w:bCs/>
+          <w:color w:val="000000" w:themeColor="text1"/>
+          <w:szCs w:val="24"/>
+        </w:rPr>
+        <w:t xml:space="preserve"> daftar </w:t>
+      </w:r>
+      <w:proofErr w:type="spellStart"/>
+      <w:r>
+        <w:rPr>
+          <w:rFonts w:eastAsiaTheme="majorEastAsia" w:cstheme="majorBidi"/>
+          <w:bCs/>
+          <w:color w:val="000000" w:themeColor="text1"/>
+          <w:szCs w:val="24"/>
+        </w:rPr>
+        <w:t>pasien</w:t>
+      </w:r>
+      <w:proofErr w:type="spellEnd"/>
+    </w:p>
+    <w:tbl>
+      <w:tblPr>
+        <w:tblStyle w:val="TableGrid"/>
+        <w:tblW w:w="0" w:type="auto"/>
+        <w:tblInd w:w="993" w:type="dxa"/>
+        <w:tblLook w:val="04A0" w:firstRow="1" w:lastRow="0" w:firstColumn="1" w:lastColumn="0" w:noHBand="0" w:noVBand="1"/>
+      </w:tblPr>
+      <w:tblGrid>
+        <w:gridCol w:w="4154"/>
+        <w:gridCol w:w="4203"/>
+      </w:tblGrid>
+      <w:tr>
+        <w:tc>
+          <w:tcPr>
+            <w:tcW w:w="4154" w:type="dxa"/>
+          </w:tcPr>
+          <w:p>
+            <w:pPr>
+              <w:tabs>
+                <w:tab w:val="left" w:pos="2694"/>
+              </w:tabs>
+              <w:rPr>
+                <w:bCs/>
+                <w:lang w:val="id-ID"/>
+              </w:rPr>
+            </w:pPr>
+            <w:r>
+              <w:rPr>
+                <w:bCs/>
+                <w:lang w:val="id-ID"/>
+              </w:rPr>
+              <w:t>Aktor</w:t>
+            </w:r>
+          </w:p>
+        </w:tc>
+        <w:tc>
+          <w:tcPr>
+            <w:tcW w:w="4203" w:type="dxa"/>
+          </w:tcPr>
+          <w:p>
+            <w:pPr>
+              <w:tabs>
+                <w:tab w:val="left" w:pos="2694"/>
+              </w:tabs>
+              <w:rPr>
+                <w:bCs/>
+                <w:lang w:val="id-ID"/>
+              </w:rPr>
+            </w:pPr>
+            <w:r>
+              <w:rPr>
+                <w:bCs/>
+                <w:lang w:val="id-ID"/>
+              </w:rPr>
+              <w:t>Sistem</w:t>
+            </w:r>
+          </w:p>
+        </w:tc>
+      </w:tr>
+      <w:tr>
+        <w:tc>
+          <w:tcPr>
+            <w:tcW w:w="4154" w:type="dxa"/>
+          </w:tcPr>
+          <w:p>
+            <w:pPr>
+              <w:pStyle w:val="ListParagraph"/>
+              <w:tabs>
+                <w:tab w:val="left" w:pos="2694"/>
+              </w:tabs>
+              <w:ind w:left="360"/>
+              <w:rPr>
+                <w:bCs/>
+              </w:rPr>
+            </w:pPr>
+            <w:r>
+              <w:rPr>
+                <w:bCs/>
+              </w:rPr>
+              <w:t xml:space="preserve">1. </w:t>
+            </w:r>
+            <w:proofErr w:type="spellStart"/>
+            <w:r>
+              <w:rPr>
+                <w:bCs/>
+              </w:rPr>
+              <w:t>Menekan</w:t>
+            </w:r>
+            <w:proofErr w:type="spellEnd"/>
+            <w:r>
+              <w:rPr>
+                <w:bCs/>
+              </w:rPr>
+              <w:t xml:space="preserve"> menu </w:t>
+            </w:r>
+            <w:proofErr w:type="spellStart"/>
+            <w:r>
+              <w:rPr>
+                <w:bCs/>
+              </w:rPr>
+              <w:t>Tabel</w:t>
+            </w:r>
+            <w:proofErr w:type="spellEnd"/>
+            <w:r>
+              <w:rPr>
+                <w:bCs/>
+              </w:rPr>
+              <w:t xml:space="preserve"> </w:t>
+            </w:r>
+            <w:proofErr w:type="spellStart"/>
+            <w:r>
+              <w:rPr>
+                <w:bCs/>
+              </w:rPr>
+              <w:t>Pasien</w:t>
+            </w:r>
+            <w:proofErr w:type="spellEnd"/>
+          </w:p>
+        </w:tc>
+        <w:tc>
+          <w:tcPr>
+            <w:tcW w:w="4203" w:type="dxa"/>
+          </w:tcPr>
+          <w:p>
+            <w:pPr>
+              <w:tabs>
+                <w:tab w:val="left" w:pos="2694"/>
+              </w:tabs>
+              <w:rPr>
+                <w:bCs/>
+                <w:lang w:val="id-ID"/>
+              </w:rPr>
+            </w:pPr>
+          </w:p>
+        </w:tc>
+      </w:tr>
+      <w:tr>
+        <w:tc>
+          <w:tcPr>
+            <w:tcW w:w="4154" w:type="dxa"/>
+          </w:tcPr>
+          <w:p>
+            <w:pPr>
+              <w:tabs>
+                <w:tab w:val="left" w:pos="2694"/>
+              </w:tabs>
+              <w:rPr>
+                <w:bCs/>
+                <w:i/>
+                <w:iCs/>
+                <w:lang w:val="id-ID"/>
+              </w:rPr>
+            </w:pPr>
+          </w:p>
+        </w:tc>
+        <w:tc>
+          <w:tcPr>
+            <w:tcW w:w="4203" w:type="dxa"/>
+          </w:tcPr>
+          <w:p>
+            <w:pPr>
+              <w:tabs>
+                <w:tab w:val="left" w:pos="2694"/>
+              </w:tabs>
+              <w:rPr>
+                <w:bCs/>
+              </w:rPr>
+            </w:pPr>
+            <w:r>
+              <w:rPr>
+                <w:bCs/>
+              </w:rPr>
+              <w:t xml:space="preserve">2. Request Data Pada Database </w:t>
+            </w:r>
+            <w:proofErr w:type="spellStart"/>
+            <w:r>
+              <w:rPr>
+                <w:bCs/>
+              </w:rPr>
+              <w:t>Pasien</w:t>
+            </w:r>
+            <w:proofErr w:type="spellEnd"/>
+          </w:p>
+        </w:tc>
+      </w:tr>
+      <w:tr>
+        <w:tc>
+          <w:tcPr>
+            <w:tcW w:w="4154" w:type="dxa"/>
+          </w:tcPr>
+          <w:p>
+            <w:pPr>
+              <w:pStyle w:val="ListParagraph"/>
+              <w:tabs>
+                <w:tab w:val="left" w:pos="2694"/>
+              </w:tabs>
+              <w:ind w:left="360"/>
+              <w:rPr>
+                <w:bCs/>
+              </w:rPr>
+            </w:pPr>
+          </w:p>
+        </w:tc>
+        <w:tc>
+          <w:tcPr>
+            <w:tcW w:w="4203" w:type="dxa"/>
+          </w:tcPr>
+          <w:p>
+            <w:pPr>
+              <w:tabs>
+                <w:tab w:val="left" w:pos="2694"/>
+              </w:tabs>
+              <w:rPr>
+                <w:bCs/>
+              </w:rPr>
+            </w:pPr>
+            <w:r>
+              <w:rPr>
+                <w:bCs/>
+              </w:rPr>
+              <w:t xml:space="preserve">3. </w:t>
+            </w:r>
+            <w:r>
+              <w:rPr>
+                <w:bCs/>
+              </w:rPr>
+              <w:t xml:space="preserve">Jika </w:t>
+            </w:r>
+            <w:proofErr w:type="spellStart"/>
+            <w:r>
+              <w:rPr>
+                <w:bCs/>
+              </w:rPr>
+              <w:t>kosong</w:t>
+            </w:r>
+            <w:proofErr w:type="spellEnd"/>
+            <w:r>
+              <w:rPr>
+                <w:bCs/>
+              </w:rPr>
+              <w:t xml:space="preserve"> output “Data </w:t>
+            </w:r>
+            <w:proofErr w:type="spellStart"/>
+            <w:r>
+              <w:rPr>
+                <w:bCs/>
+              </w:rPr>
+              <w:t>tidak</w:t>
+            </w:r>
+            <w:proofErr w:type="spellEnd"/>
+            <w:r>
+              <w:rPr>
+                <w:bCs/>
+              </w:rPr>
+              <w:t xml:space="preserve"> </w:t>
+            </w:r>
+            <w:proofErr w:type="spellStart"/>
+            <w:r>
+              <w:rPr>
+                <w:bCs/>
+              </w:rPr>
+              <w:t>ada</w:t>
+            </w:r>
+            <w:proofErr w:type="spellEnd"/>
+            <w:r>
+              <w:rPr>
+                <w:bCs/>
+              </w:rPr>
+              <w:t xml:space="preserve">”, </w:t>
+            </w:r>
+            <w:proofErr w:type="spellStart"/>
+            <w:r>
+              <w:rPr>
+                <w:bCs/>
+              </w:rPr>
+              <w:t>jika</w:t>
+            </w:r>
+            <w:proofErr w:type="spellEnd"/>
+            <w:r>
+              <w:rPr>
+                <w:bCs/>
+              </w:rPr>
+              <w:t xml:space="preserve"> </w:t>
+            </w:r>
+            <w:proofErr w:type="spellStart"/>
+            <w:r>
+              <w:rPr>
+                <w:bCs/>
+              </w:rPr>
+              <w:t>tidak</w:t>
+            </w:r>
+            <w:proofErr w:type="spellEnd"/>
+            <w:r>
+              <w:rPr>
+                <w:bCs/>
+              </w:rPr>
+              <w:t xml:space="preserve"> </w:t>
+            </w:r>
+            <w:proofErr w:type="spellStart"/>
+            <w:r>
+              <w:rPr>
+                <w:bCs/>
+              </w:rPr>
+              <w:t>kosong</w:t>
+            </w:r>
+            <w:proofErr w:type="spellEnd"/>
+            <w:r>
+              <w:rPr>
+                <w:bCs/>
+              </w:rPr>
+              <w:t xml:space="preserve"> output </w:t>
+            </w:r>
+            <w:proofErr w:type="spellStart"/>
+            <w:r>
+              <w:rPr>
+                <w:bCs/>
+              </w:rPr>
+              <w:t>kan</w:t>
+            </w:r>
+            <w:proofErr w:type="spellEnd"/>
+            <w:r>
+              <w:rPr>
+                <w:bCs/>
+              </w:rPr>
+              <w:t xml:space="preserve"> data </w:t>
+            </w:r>
+            <w:proofErr w:type="spellStart"/>
+            <w:r>
+              <w:rPr>
+                <w:bCs/>
+              </w:rPr>
+              <w:t>dalam</w:t>
+            </w:r>
+            <w:proofErr w:type="spellEnd"/>
+            <w:r>
+              <w:rPr>
+                <w:bCs/>
+              </w:rPr>
+              <w:t xml:space="preserve"> </w:t>
+            </w:r>
+            <w:proofErr w:type="spellStart"/>
+            <w:r>
+              <w:rPr>
+                <w:bCs/>
+              </w:rPr>
+              <w:t>bentuk</w:t>
+            </w:r>
+            <w:proofErr w:type="spellEnd"/>
+            <w:r>
+              <w:rPr>
+                <w:bCs/>
+              </w:rPr>
+              <w:t xml:space="preserve"> </w:t>
+            </w:r>
+            <w:proofErr w:type="spellStart"/>
+            <w:r>
+              <w:rPr>
+                <w:bCs/>
+              </w:rPr>
+              <w:t>tabel</w:t>
+            </w:r>
+            <w:proofErr w:type="spellEnd"/>
+          </w:p>
+        </w:tc>
+      </w:tr>
+      <w:tr>
+        <w:tc>
+          <w:tcPr>
+            <w:tcW w:w="4154" w:type="dxa"/>
+          </w:tcPr>
+          <w:p>
+            <w:pPr>
+              <w:pStyle w:val="ListParagraph"/>
+              <w:tabs>
+                <w:tab w:val="left" w:pos="2694"/>
+              </w:tabs>
+              <w:ind w:left="360"/>
+              <w:rPr>
+                <w:bCs/>
+              </w:rPr>
+            </w:pPr>
+            <w:r>
+              <w:rPr>
+                <w:bCs/>
+              </w:rPr>
+              <w:t xml:space="preserve">4. </w:t>
+            </w:r>
+            <w:proofErr w:type="spellStart"/>
+            <w:r>
+              <w:rPr>
+                <w:bCs/>
+              </w:rPr>
+              <w:t>Aktor</w:t>
+            </w:r>
+            <w:proofErr w:type="spellEnd"/>
+            <w:r>
+              <w:rPr>
+                <w:bCs/>
+              </w:rPr>
+              <w:t xml:space="preserve"> </w:t>
+            </w:r>
+            <w:proofErr w:type="spellStart"/>
+            <w:r>
+              <w:rPr>
+                <w:bCs/>
+              </w:rPr>
+              <w:t>dapat</w:t>
+            </w:r>
+            <w:proofErr w:type="spellEnd"/>
+            <w:r>
+              <w:rPr>
+                <w:bCs/>
+              </w:rPr>
+              <w:t xml:space="preserve"> </w:t>
+            </w:r>
+            <w:proofErr w:type="spellStart"/>
+            <w:r>
+              <w:rPr>
+                <w:bCs/>
+              </w:rPr>
+              <w:t>melakukan</w:t>
+            </w:r>
+            <w:proofErr w:type="spellEnd"/>
+            <w:r>
+              <w:rPr>
+                <w:bCs/>
+              </w:rPr>
+              <w:t xml:space="preserve"> </w:t>
+            </w:r>
+            <w:proofErr w:type="spellStart"/>
+            <w:r>
+              <w:rPr>
+                <w:bCs/>
+              </w:rPr>
+              <w:t>aktivitas</w:t>
+            </w:r>
+            <w:proofErr w:type="spellEnd"/>
+            <w:r>
+              <w:rPr>
+                <w:bCs/>
+              </w:rPr>
+              <w:t xml:space="preserve"> yang lain</w:t>
+            </w:r>
+          </w:p>
+        </w:tc>
+        <w:tc>
+          <w:tcPr>
+            <w:tcW w:w="4203" w:type="dxa"/>
+          </w:tcPr>
+          <w:p>
+            <w:pPr>
+              <w:tabs>
+                <w:tab w:val="left" w:pos="2694"/>
+              </w:tabs>
+              <w:rPr>
+                <w:bCs/>
+              </w:rPr>
+            </w:pPr>
+          </w:p>
+        </w:tc>
+      </w:tr>
+    </w:tbl>
+    <w:p>
+      <w:pPr>
+        <w:tabs>
+          <w:tab w:val="left" w:pos="2694"/>
+        </w:tabs>
+        <w:ind w:left="993"/>
+        <w:rPr>
+          <w:bCs/>
+        </w:rPr>
+      </w:pPr>
+    </w:p>
+    <w:p>
+      <w:pPr>
+        <w:tabs>
+          <w:tab w:val="left" w:pos="2694"/>
+        </w:tabs>
+        <w:ind w:left="993"/>
+        <w:rPr>
+          <w:bCs/>
+        </w:rPr>
+      </w:pPr>
+    </w:p>
+    <w:p>
+      <w:pPr>
+        <w:rPr>
+          <w:lang w:val="id-ID"/>
+        </w:rPr>
+      </w:pPr>
+      <w:r>
+        <w:rPr>
+          <w:lang w:val="id-ID"/>
+        </w:rPr>
+        <w:br w:type="page"/>
+      </w:r>
+    </w:p>
+    <w:p>
+      <w:pPr>
         <w:pStyle w:val="Heading1"/>
         <w:rPr>
           <w:lang w:val="id-ID"/>
@@ -6326,7 +11462,25 @@
           <w:iCs/>
           <w:lang w:val="id-ID"/>
         </w:rPr>
-        <w:t>Bagian ini berisi screenshot hasil web yang telah dibuat</w:t>
+        <w:t xml:space="preserve">Bagian ini berisi </w:t>
+      </w:r>
+      <w:proofErr w:type="spellStart"/>
+      <w:r>
+        <w:rPr>
+          <w:i/>
+          <w:iCs/>
+          <w:lang w:val="id-ID"/>
+        </w:rPr>
+        <w:t>screenshot</w:t>
+      </w:r>
+      <w:proofErr w:type="spellEnd"/>
+      <w:r>
+        <w:rPr>
+          <w:i/>
+          <w:iCs/>
+          <w:lang w:val="id-ID"/>
+        </w:rPr>
+        <w:t xml:space="preserve"> hasil web yang telah dibuat</w:t>
       </w:r>
       <w:r>
         <w:rPr>
@@ -6343,8 +11497,45 @@
           <w:color w:val="FF0000"/>
           <w:lang w:val="id-ID"/>
         </w:rPr>
-        <w:t>Sertakan caption untuk setiap gambar screenshot</w:t>
-      </w:r>
+        <w:t xml:space="preserve">Sertakan </w:t>
+      </w:r>
+      <w:proofErr w:type="spellStart"/>
+      <w:r>
+        <w:rPr>
+          <w:b/>
+          <w:bCs/>
+          <w:i/>
+          <w:iCs/>
+          <w:color w:val="FF0000"/>
+          <w:lang w:val="id-ID"/>
+        </w:rPr>
+        <w:t>caption</w:t>
+      </w:r>
+      <w:proofErr w:type="spellEnd"/>
+      <w:r>
+        <w:rPr>
+          <w:b/>
+          <w:bCs/>
+          <w:i/>
+          <w:iCs/>
+          <w:color w:val="FF0000"/>
+          <w:lang w:val="id-ID"/>
+        </w:rPr>
+        <w:t xml:space="preserve"> untuk setiap gambar </w:t>
+      </w:r>
+      <w:proofErr w:type="spellStart"/>
+      <w:r>
+        <w:rPr>
+          <w:b/>
+          <w:bCs/>
+          <w:i/>
+          <w:iCs/>
+          <w:color w:val="FF0000"/>
+          <w:lang w:val="id-ID"/>
+        </w:rPr>
+        <w:t>screenshot</w:t>
+      </w:r>
+      <w:proofErr w:type="spellEnd"/>
     </w:p>
     <w:sectPr>
       <w:pgSz w:w="12240" w:h="15840"/>
@@ -6359,7 +11550,7 @@
 </file>
 
 <file path=word/endnotes.xml><?xml version="1.0" encoding="utf-8"?>
-<w:endnotes xmlns:wpc="http://schemas.microsoft.com/office/word/2010/wordprocessingCanvas" xmlns:cx="http://schemas.microsoft.com/office/drawing/2014/chartex" xmlns:cx1="http://schemas.microsoft.com/office/drawing/2015/9/8/chartex" xmlns:cx2="http://schemas.microsoft.com/office/drawing/2015/10/21/chartex" xmlns:cx3="http://schemas.microsoft.com/office/drawing/2016/5/9/chartex" xmlns:cx4="http://schemas.microsoft.com/office/drawing/2016/5/10/chartex" xmlns:cx5="http://schemas.microsoft.com/office/drawing/2016/5/11/chartex" xmlns:cx6="http://schemas.microsoft.com/office/drawing/2016/5/12/chartex" xmlns:cx7="http://schemas.microsoft.com/office/drawing/2016/5/13/chartex" xmlns:cx8="http://schemas.microsoft.com/office/drawing/2016/5/14/chartex" xmlns:mc="http://schemas.openxmlformats.org/markup-compatibility/2006" xmlns:aink="http://schemas.microsoft.com/office/drawing/2016/ink" xmlns:am3d="http://schemas.microsoft.com/office/drawing/2017/model3d" xmlns:o="urn:schemas-microsoft-com:office:office" xmlns:r="http://schemas.openxmlformats.org/officeDocument/2006/relationships" xmlns:m="http://schemas.openxmlformats.org/officeDocument/2006/math" xmlns:v="urn:schemas-microsoft-com:vml" xmlns:wp14="http://schemas.microsoft.com/office/word/2010/wordprocessingDrawing" xmlns:wp="http://schemas.openxmlformats.org/drawingml/2006/wordprocessingDrawing" xmlns:w10="urn:schemas-microsoft-com:office:word" xmlns:w="http://schemas.openxmlformats.org/wordprocessingml/2006/main" xmlns:w14="http://schemas.microsoft.com/office/word/2010/wordml" xmlns:w15="http://schemas.microsoft.com/office/word/2012/wordml" xmlns:w16cid="http://schemas.microsoft.com/office/word/2016/wordml/cid" xmlns:w16se="http://schemas.microsoft.com/office/word/2015/wordml/symex" xmlns:wpg="http://schemas.microsoft.com/office/word/2010/wordprocessingGroup" xmlns:wpi="http://schemas.microsoft.com/office/word/2010/wordprocessingInk" xmlns:wne="http://schemas.microsoft.com/office/word/2006/wordml" xmlns:wps="http://schemas.microsoft.com/office/word/2010/wordprocessingShape" mc:Ignorable="w14 w15 w16se w16cid wp14">
+<w:endnotes xmlns:wpc="http://schemas.microsoft.com/office/word/2010/wordprocessingCanvas" xmlns:cx="http://schemas.microsoft.com/office/drawing/2014/chartex" xmlns:cx1="http://schemas.microsoft.com/office/drawing/2015/9/8/chartex" xmlns:cx2="http://schemas.microsoft.com/office/drawing/2015/10/21/chartex" xmlns:cx3="http://schemas.microsoft.com/office/drawing/2016/5/9/chartex" xmlns:cx4="http://schemas.microsoft.com/office/drawing/2016/5/10/chartex" xmlns:cx5="http://schemas.microsoft.com/office/drawing/2016/5/11/chartex" xmlns:cx6="http://schemas.microsoft.com/office/drawing/2016/5/12/chartex" xmlns:cx7="http://schemas.microsoft.com/office/drawing/2016/5/13/chartex" xmlns:cx8="http://schemas.microsoft.com/office/drawing/2016/5/14/chartex" xmlns:mc="http://schemas.openxmlformats.org/markup-compatibility/2006" xmlns:aink="http://schemas.microsoft.com/office/drawing/2016/ink" xmlns:am3d="http://schemas.microsoft.com/office/drawing/2017/model3d" xmlns:o="urn:schemas-microsoft-com:office:office" xmlns:r="http://schemas.openxmlformats.org/officeDocument/2006/relationships" xmlns:m="http://schemas.openxmlformats.org/officeDocument/2006/math" xmlns:v="urn:schemas-microsoft-com:vml" xmlns:wp14="http://schemas.microsoft.com/office/word/2010/wordprocessingDrawing" xmlns:wp="http://schemas.openxmlformats.org/drawingml/2006/wordprocessingDrawing" xmlns:w10="urn:schemas-microsoft-com:office:word" xmlns:w="http://schemas.openxmlformats.org/wordprocessingml/2006/main" xmlns:w14="http://schemas.microsoft.com/office/word/2010/wordml" xmlns:w15="http://schemas.microsoft.com/office/word/2012/wordml" xmlns:w16cex="http://schemas.microsoft.com/office/word/2018/wordml/cex" xmlns:w16cid="http://schemas.microsoft.com/office/word/2016/wordml/cid" xmlns:w16="http://schemas.microsoft.com/office/word/2018/wordml" xmlns:w16se="http://schemas.microsoft.com/office/word/2015/wordml/symex" xmlns:wpg="http://schemas.microsoft.com/office/word/2010/wordprocessingGroup" xmlns:wpi="http://schemas.microsoft.com/office/word/2010/wordprocessingInk" xmlns:wne="http://schemas.microsoft.com/office/word/2006/wordml" xmlns:wps="http://schemas.microsoft.com/office/word/2010/wordprocessingShape" mc:Ignorable="w14 w15 w16se w16cid w16 w16cex wp14">
   <w:endnote w:type="separator" w:id="-1">
     <w:p>
       <w:pPr>
@@ -6384,7 +11575,7 @@
 </file>
 
 <file path=word/footer1.xml><?xml version="1.0" encoding="utf-8"?>
-<w:ftr xmlns:wpc="http://schemas.microsoft.com/office/word/2010/wordprocessingCanvas" xmlns:cx="http://schemas.microsoft.com/office/drawing/2014/chartex" xmlns:cx1="http://schemas.microsoft.com/office/drawing/2015/9/8/chartex" xmlns:cx2="http://schemas.microsoft.com/office/drawing/2015/10/21/chartex" xmlns:cx3="http://schemas.microsoft.com/office/drawing/2016/5/9/chartex" xmlns:cx4="http://schemas.microsoft.com/office/drawing/2016/5/10/chartex" xmlns:cx5="http://schemas.microsoft.com/office/drawing/2016/5/11/chartex" xmlns:cx6="http://schemas.microsoft.com/office/drawing/2016/5/12/chartex" xmlns:cx7="http://schemas.microsoft.com/office/drawing/2016/5/13/chartex" xmlns:cx8="http://schemas.microsoft.com/office/drawing/2016/5/14/chartex" xmlns:mc="http://schemas.openxmlformats.org/markup-compatibility/2006" xmlns:aink="http://schemas.microsoft.com/office/drawing/2016/ink" xmlns:am3d="http://schemas.microsoft.com/office/drawing/2017/model3d" xmlns:o="urn:schemas-microsoft-com:office:office" xmlns:r="http://schemas.openxmlformats.org/officeDocument/2006/relationships" xmlns:m="http://schemas.openxmlformats.org/officeDocument/2006/math" xmlns:v="urn:schemas-microsoft-com:vml" xmlns:wp14="http://schemas.microsoft.com/office/word/2010/wordprocessingDrawing" xmlns:wp="http://schemas.openxmlformats.org/drawingml/2006/wordprocessingDrawing" xmlns:w10="urn:schemas-microsoft-com:office:word" xmlns:w="http://schemas.openxmlformats.org/wordprocessingml/2006/main" xmlns:w14="http://schemas.microsoft.com/office/word/2010/wordml" xmlns:w15="http://schemas.microsoft.com/office/word/2012/wordml" xmlns:w16cid="http://schemas.microsoft.com/office/word/2016/wordml/cid" xmlns:w16se="http://schemas.microsoft.com/office/word/2015/wordml/symex" xmlns:wpg="http://schemas.microsoft.com/office/word/2010/wordprocessingGroup" xmlns:wpi="http://schemas.microsoft.com/office/word/2010/wordprocessingInk" xmlns:wne="http://schemas.microsoft.com/office/word/2006/wordml" xmlns:wps="http://schemas.microsoft.com/office/word/2010/wordprocessingShape" mc:Ignorable="w14 w15 w16se w16cid wp14">
+<w:ftr xmlns:wpc="http://schemas.microsoft.com/office/word/2010/wordprocessingCanvas" xmlns:cx="http://schemas.microsoft.com/office/drawing/2014/chartex" xmlns:cx1="http://schemas.microsoft.com/office/drawing/2015/9/8/chartex" xmlns:cx2="http://schemas.microsoft.com/office/drawing/2015/10/21/chartex" xmlns:cx3="http://schemas.microsoft.com/office/drawing/2016/5/9/chartex" xmlns:cx4="http://schemas.microsoft.com/office/drawing/2016/5/10/chartex" xmlns:cx5="http://schemas.microsoft.com/office/drawing/2016/5/11/chartex" xmlns:cx6="http://schemas.microsoft.com/office/drawing/2016/5/12/chartex" xmlns:cx7="http://schemas.microsoft.com/office/drawing/2016/5/13/chartex" xmlns:cx8="http://schemas.microsoft.com/office/drawing/2016/5/14/chartex" xmlns:mc="http://schemas.openxmlformats.org/markup-compatibility/2006" xmlns:aink="http://schemas.microsoft.com/office/drawing/2016/ink" xmlns:am3d="http://schemas.microsoft.com/office/drawing/2017/model3d" xmlns:o="urn:schemas-microsoft-com:office:office" xmlns:r="http://schemas.openxmlformats.org/officeDocument/2006/relationships" xmlns:m="http://schemas.openxmlformats.org/officeDocument/2006/math" xmlns:v="urn:schemas-microsoft-com:vml" xmlns:wp14="http://schemas.microsoft.com/office/word/2010/wordprocessingDrawing" xmlns:wp="http://schemas.openxmlformats.org/drawingml/2006/wordprocessingDrawing" xmlns:w10="urn:schemas-microsoft-com:office:word" xmlns:w="http://schemas.openxmlformats.org/wordprocessingml/2006/main" xmlns:w14="http://schemas.microsoft.com/office/word/2010/wordml" xmlns:w15="http://schemas.microsoft.com/office/word/2012/wordml" xmlns:w16cex="http://schemas.microsoft.com/office/word/2018/wordml/cex" xmlns:w16cid="http://schemas.microsoft.com/office/word/2016/wordml/cid" xmlns:w16="http://schemas.microsoft.com/office/word/2018/wordml" xmlns:w16se="http://schemas.microsoft.com/office/word/2015/wordml/symex" xmlns:wpg="http://schemas.microsoft.com/office/word/2010/wordprocessingGroup" xmlns:wpi="http://schemas.microsoft.com/office/word/2010/wordprocessingInk" xmlns:wne="http://schemas.microsoft.com/office/word/2006/wordml" xmlns:wps="http://schemas.microsoft.com/office/word/2010/wordprocessingShape" mc:Ignorable="w14 w15 w16se w16cid w16 w16cex wp14">
   <w:sdt>
     <w:sdtPr>
       <w:id w:val="532695927"/>
@@ -6437,7 +11628,7 @@
 </file>
 
 <file path=word/footer2.xml><?xml version="1.0" encoding="utf-8"?>
-<w:ftr xmlns:wpc="http://schemas.microsoft.com/office/word/2010/wordprocessingCanvas" xmlns:cx="http://schemas.microsoft.com/office/drawing/2014/chartex" xmlns:cx1="http://schemas.microsoft.com/office/drawing/2015/9/8/chartex" xmlns:cx2="http://schemas.microsoft.com/office/drawing/2015/10/21/chartex" xmlns:cx3="http://schemas.microsoft.com/office/drawing/2016/5/9/chartex" xmlns:cx4="http://schemas.microsoft.com/office/drawing/2016/5/10/chartex" xmlns:cx5="http://schemas.microsoft.com/office/drawing/2016/5/11/chartex" xmlns:cx6="http://schemas.microsoft.com/office/drawing/2016/5/12/chartex" xmlns:cx7="http://schemas.microsoft.com/office/drawing/2016/5/13/chartex" xmlns:cx8="http://schemas.microsoft.com/office/drawing/2016/5/14/chartex" xmlns:mc="http://schemas.openxmlformats.org/markup-compatibility/2006" xmlns:aink="http://schemas.microsoft.com/office/drawing/2016/ink" xmlns:am3d="http://schemas.microsoft.com/office/drawing/2017/model3d" xmlns:o="urn:schemas-microsoft-com:office:office" xmlns:r="http://schemas.openxmlformats.org/officeDocument/2006/relationships" xmlns:m="http://schemas.openxmlformats.org/officeDocument/2006/math" xmlns:v="urn:schemas-microsoft-com:vml" xmlns:wp14="http://schemas.microsoft.com/office/word/2010/wordprocessingDrawing" xmlns:wp="http://schemas.openxmlformats.org/drawingml/2006/wordprocessingDrawing" xmlns:w10="urn:schemas-microsoft-com:office:word" xmlns:w="http://schemas.openxmlformats.org/wordprocessingml/2006/main" xmlns:w14="http://schemas.microsoft.com/office/word/2010/wordml" xmlns:w15="http://schemas.microsoft.com/office/word/2012/wordml" xmlns:w16cid="http://schemas.microsoft.com/office/word/2016/wordml/cid" xmlns:w16se="http://schemas.microsoft.com/office/word/2015/wordml/symex" xmlns:wpg="http://schemas.microsoft.com/office/word/2010/wordprocessingGroup" xmlns:wpi="http://schemas.microsoft.com/office/word/2010/wordprocessingInk" xmlns:wne="http://schemas.microsoft.com/office/word/2006/wordml" xmlns:wps="http://schemas.microsoft.com/office/word/2010/wordprocessingShape" mc:Ignorable="w14 w15 w16se w16cid wp14">
+<w:ftr xmlns:wpc="http://schemas.microsoft.com/office/word/2010/wordprocessingCanvas" xmlns:cx="http://schemas.microsoft.com/office/drawing/2014/chartex" xmlns:cx1="http://schemas.microsoft.com/office/drawing/2015/9/8/chartex" xmlns:cx2="http://schemas.microsoft.com/office/drawing/2015/10/21/chartex" xmlns:cx3="http://schemas.microsoft.com/office/drawing/2016/5/9/chartex" xmlns:cx4="http://schemas.microsoft.com/office/drawing/2016/5/10/chartex" xmlns:cx5="http://schemas.microsoft.com/office/drawing/2016/5/11/chartex" xmlns:cx6="http://schemas.microsoft.com/office/drawing/2016/5/12/chartex" xmlns:cx7="http://schemas.microsoft.com/office/drawing/2016/5/13/chartex" xmlns:cx8="http://schemas.microsoft.com/office/drawing/2016/5/14/chartex" xmlns:mc="http://schemas.openxmlformats.org/markup-compatibility/2006" xmlns:aink="http://schemas.microsoft.com/office/drawing/2016/ink" xmlns:am3d="http://schemas.microsoft.com/office/drawing/2017/model3d" xmlns:o="urn:schemas-microsoft-com:office:office" xmlns:r="http://schemas.openxmlformats.org/officeDocument/2006/relationships" xmlns:m="http://schemas.openxmlformats.org/officeDocument/2006/math" xmlns:v="urn:schemas-microsoft-com:vml" xmlns:wp14="http://schemas.microsoft.com/office/word/2010/wordprocessingDrawing" xmlns:wp="http://schemas.openxmlformats.org/drawingml/2006/wordprocessingDrawing" xmlns:w10="urn:schemas-microsoft-com:office:word" xmlns:w="http://schemas.openxmlformats.org/wordprocessingml/2006/main" xmlns:w14="http://schemas.microsoft.com/office/word/2010/wordml" xmlns:w15="http://schemas.microsoft.com/office/word/2012/wordml" xmlns:w16cex="http://schemas.microsoft.com/office/word/2018/wordml/cex" xmlns:w16cid="http://schemas.microsoft.com/office/word/2016/wordml/cid" xmlns:w16="http://schemas.microsoft.com/office/word/2018/wordml" xmlns:w16se="http://schemas.microsoft.com/office/word/2015/wordml/symex" xmlns:wpg="http://schemas.microsoft.com/office/word/2010/wordprocessingGroup" xmlns:wpi="http://schemas.microsoft.com/office/word/2010/wordprocessingInk" xmlns:wne="http://schemas.microsoft.com/office/word/2006/wordml" xmlns:wps="http://schemas.microsoft.com/office/word/2010/wordprocessingShape" mc:Ignorable="w14 w15 w16se w16cid w16 w16cex wp14">
   <w:p>
     <w:pPr>
       <w:pStyle w:val="Footer"/>
@@ -6448,7 +11639,7 @@
 </file>
 
 <file path=word/footer3.xml><?xml version="1.0" encoding="utf-8"?>
-<w:ftr xmlns:wpc="http://schemas.microsoft.com/office/word/2010/wordprocessingCanvas" xmlns:cx="http://schemas.microsoft.com/office/drawing/2014/chartex" xmlns:cx1="http://schemas.microsoft.com/office/drawing/2015/9/8/chartex" xmlns:cx2="http://schemas.microsoft.com/office/drawing/2015/10/21/chartex" xmlns:cx3="http://schemas.microsoft.com/office/drawing/2016/5/9/chartex" xmlns:cx4="http://schemas.microsoft.com/office/drawing/2016/5/10/chartex" xmlns:cx5="http://schemas.microsoft.com/office/drawing/2016/5/11/chartex" xmlns:cx6="http://schemas.microsoft.com/office/drawing/2016/5/12/chartex" xmlns:cx7="http://schemas.microsoft.com/office/drawing/2016/5/13/chartex" xmlns:cx8="http://schemas.microsoft.com/office/drawing/2016/5/14/chartex" xmlns:mc="http://schemas.openxmlformats.org/markup-compatibility/2006" xmlns:aink="http://schemas.microsoft.com/office/drawing/2016/ink" xmlns:am3d="http://schemas.microsoft.com/office/drawing/2017/model3d" xmlns:o="urn:schemas-microsoft-com:office:office" xmlns:r="http://schemas.openxmlformats.org/officeDocument/2006/relationships" xmlns:m="http://schemas.openxmlformats.org/officeDocument/2006/math" xmlns:v="urn:schemas-microsoft-com:vml" xmlns:wp14="http://schemas.microsoft.com/office/word/2010/wordprocessingDrawing" xmlns:wp="http://schemas.openxmlformats.org/drawingml/2006/wordprocessingDrawing" xmlns:w10="urn:schemas-microsoft-com:office:word" xmlns:w="http://schemas.openxmlformats.org/wordprocessingml/2006/main" xmlns:w14="http://schemas.microsoft.com/office/word/2010/wordml" xmlns:w15="http://schemas.microsoft.com/office/word/2012/wordml" xmlns:w16cid="http://schemas.microsoft.com/office/word/2016/wordml/cid" xmlns:w16se="http://schemas.microsoft.com/office/word/2015/wordml/symex" xmlns:wpg="http://schemas.microsoft.com/office/word/2010/wordprocessingGroup" xmlns:wpi="http://schemas.microsoft.com/office/word/2010/wordprocessingInk" xmlns:wne="http://schemas.microsoft.com/office/word/2006/wordml" xmlns:wps="http://schemas.microsoft.com/office/word/2010/wordprocessingShape" mc:Ignorable="w14 w15 w16se w16cid wp14">
+<w:ftr xmlns:wpc="http://schemas.microsoft.com/office/word/2010/wordprocessingCanvas" xmlns:cx="http://schemas.microsoft.com/office/drawing/2014/chartex" xmlns:cx1="http://schemas.microsoft.com/office/drawing/2015/9/8/chartex" xmlns:cx2="http://schemas.microsoft.com/office/drawing/2015/10/21/chartex" xmlns:cx3="http://schemas.microsoft.com/office/drawing/2016/5/9/chartex" xmlns:cx4="http://schemas.microsoft.com/office/drawing/2016/5/10/chartex" xmlns:cx5="http://schemas.microsoft.com/office/drawing/2016/5/11/chartex" xmlns:cx6="http://schemas.microsoft.com/office/drawing/2016/5/12/chartex" xmlns:cx7="http://schemas.microsoft.com/office/drawing/2016/5/13/chartex" xmlns:cx8="http://schemas.microsoft.com/office/drawing/2016/5/14/chartex" xmlns:mc="http://schemas.openxmlformats.org/markup-compatibility/2006" xmlns:aink="http://schemas.microsoft.com/office/drawing/2016/ink" xmlns:am3d="http://schemas.microsoft.com/office/drawing/2017/model3d" xmlns:o="urn:schemas-microsoft-com:office:office" xmlns:r="http://schemas.openxmlformats.org/officeDocument/2006/relationships" xmlns:m="http://schemas.openxmlformats.org/officeDocument/2006/math" xmlns:v="urn:schemas-microsoft-com:vml" xmlns:wp14="http://schemas.microsoft.com/office/word/2010/wordprocessingDrawing" xmlns:wp="http://schemas.openxmlformats.org/drawingml/2006/wordprocessingDrawing" xmlns:w10="urn:schemas-microsoft-com:office:word" xmlns:w="http://schemas.openxmlformats.org/wordprocessingml/2006/main" xmlns:w14="http://schemas.microsoft.com/office/word/2010/wordml" xmlns:w15="http://schemas.microsoft.com/office/word/2012/wordml" xmlns:w16cex="http://schemas.microsoft.com/office/word/2018/wordml/cex" xmlns:w16cid="http://schemas.microsoft.com/office/word/2016/wordml/cid" xmlns:w16="http://schemas.microsoft.com/office/word/2018/wordml" xmlns:w16se="http://schemas.microsoft.com/office/word/2015/wordml/symex" xmlns:wpg="http://schemas.microsoft.com/office/word/2010/wordprocessingGroup" xmlns:wpi="http://schemas.microsoft.com/office/word/2010/wordprocessingInk" xmlns:wne="http://schemas.microsoft.com/office/word/2006/wordml" xmlns:wps="http://schemas.microsoft.com/office/word/2010/wordprocessingShape" mc:Ignorable="w14 w15 w16se w16cid w16 w16cex wp14">
   <w:sdt>
     <w:sdtPr>
       <w:id w:val="389312445"/>
@@ -6502,7 +11693,7 @@
 </file>
 
 <file path=word/footnotes.xml><?xml version="1.0" encoding="utf-8"?>
-<w:footnotes xmlns:wpc="http://schemas.microsoft.com/office/word/2010/wordprocessingCanvas" xmlns:cx="http://schemas.microsoft.com/office/drawing/2014/chartex" xmlns:cx1="http://schemas.microsoft.com/office/drawing/2015/9/8/chartex" xmlns:cx2="http://schemas.microsoft.com/office/drawing/2015/10/21/chartex" xmlns:cx3="http://schemas.microsoft.com/office/drawing/2016/5/9/chartex" xmlns:cx4="http://schemas.microsoft.com/office/drawing/2016/5/10/chartex" xmlns:cx5="http://schemas.microsoft.com/office/drawing/2016/5/11/chartex" xmlns:cx6="http://schemas.microsoft.com/office/drawing/2016/5/12/chartex" xmlns:cx7="http://schemas.microsoft.com/office/drawing/2016/5/13/chartex" xmlns:cx8="http://schemas.microsoft.com/office/drawing/2016/5/14/chartex" xmlns:mc="http://schemas.openxmlformats.org/markup-compatibility/2006" xmlns:aink="http://schemas.microsoft.com/office/drawing/2016/ink" xmlns:am3d="http://schemas.microsoft.com/office/drawing/2017/model3d" xmlns:o="urn:schemas-microsoft-com:office:office" xmlns:r="http://schemas.openxmlformats.org/officeDocument/2006/relationships" xmlns:m="http://schemas.openxmlformats.org/officeDocument/2006/math" xmlns:v="urn:schemas-microsoft-com:vml" xmlns:wp14="http://schemas.microsoft.com/office/word/2010/wordprocessingDrawing" xmlns:wp="http://schemas.openxmlformats.org/drawingml/2006/wordprocessingDrawing" xmlns:w10="urn:schemas-microsoft-com:office:word" xmlns:w="http://schemas.openxmlformats.org/wordprocessingml/2006/main" xmlns:w14="http://schemas.microsoft.com/office/word/2010/wordml" xmlns:w15="http://schemas.microsoft.com/office/word/2012/wordml" xmlns:w16cid="http://schemas.microsoft.com/office/word/2016/wordml/cid" xmlns:w16se="http://schemas.microsoft.com/office/word/2015/wordml/symex" xmlns:wpg="http://schemas.microsoft.com/office/word/2010/wordprocessingGroup" xmlns:wpi="http://schemas.microsoft.com/office/word/2010/wordprocessingInk" xmlns:wne="http://schemas.microsoft.com/office/word/2006/wordml" xmlns:wps="http://schemas.microsoft.com/office/word/2010/wordprocessingShape" mc:Ignorable="w14 w15 w16se w16cid wp14">
+<w:footnotes xmlns:wpc="http://schemas.microsoft.com/office/word/2010/wordprocessingCanvas" xmlns:cx="http://schemas.microsoft.com/office/drawing/2014/chartex" xmlns:cx1="http://schemas.microsoft.com/office/drawing/2015/9/8/chartex" xmlns:cx2="http://schemas.microsoft.com/office/drawing/2015/10/21/chartex" xmlns:cx3="http://schemas.microsoft.com/office/drawing/2016/5/9/chartex" xmlns:cx4="http://schemas.microsoft.com/office/drawing/2016/5/10/chartex" xmlns:cx5="http://schemas.microsoft.com/office/drawing/2016/5/11/chartex" xmlns:cx6="http://schemas.microsoft.com/office/drawing/2016/5/12/chartex" xmlns:cx7="http://schemas.microsoft.com/office/drawing/2016/5/13/chartex" xmlns:cx8="http://schemas.microsoft.com/office/drawing/2016/5/14/chartex" xmlns:mc="http://schemas.openxmlformats.org/markup-compatibility/2006" xmlns:aink="http://schemas.microsoft.com/office/drawing/2016/ink" xmlns:am3d="http://schemas.microsoft.com/office/drawing/2017/model3d" xmlns:o="urn:schemas-microsoft-com:office:office" xmlns:r="http://schemas.openxmlformats.org/officeDocument/2006/relationships" xmlns:m="http://schemas.openxmlformats.org/officeDocument/2006/math" xmlns:v="urn:schemas-microsoft-com:vml" xmlns:wp14="http://schemas.microsoft.com/office/word/2010/wordprocessingDrawing" xmlns:wp="http://schemas.openxmlformats.org/drawingml/2006/wordprocessingDrawing" xmlns:w10="urn:schemas-microsoft-com:office:word" xmlns:w="http://schemas.openxmlformats.org/wordprocessingml/2006/main" xmlns:w14="http://schemas.microsoft.com/office/word/2010/wordml" xmlns:w15="http://schemas.microsoft.com/office/word/2012/wordml" xmlns:w16cex="http://schemas.microsoft.com/office/word/2018/wordml/cex" xmlns:w16cid="http://schemas.microsoft.com/office/word/2016/wordml/cid" xmlns:w16="http://schemas.microsoft.com/office/word/2018/wordml" xmlns:w16se="http://schemas.microsoft.com/office/word/2015/wordml/symex" xmlns:wpg="http://schemas.microsoft.com/office/word/2010/wordprocessingGroup" xmlns:wpi="http://schemas.microsoft.com/office/word/2010/wordprocessingInk" xmlns:wne="http://schemas.microsoft.com/office/word/2006/wordml" xmlns:wps="http://schemas.microsoft.com/office/word/2010/wordprocessingShape" mc:Ignorable="w14 w15 w16se w16cid w16 w16cex wp14">
   <w:footnote w:type="separator" w:id="-1">
     <w:p>
       <w:pPr>
@@ -6527,7 +11718,7 @@
 </file>
 
 <file path=word/numbering.xml><?xml version="1.0" encoding="utf-8"?>
-<w:numbering xmlns:wpc="http://schemas.microsoft.com/office/word/2010/wordprocessingCanvas" xmlns:cx="http://schemas.microsoft.com/office/drawing/2014/chartex" xmlns:cx1="http://schemas.microsoft.com/office/drawing/2015/9/8/chartex" xmlns:cx2="http://schemas.microsoft.com/office/drawing/2015/10/21/chartex" xmlns:cx3="http://schemas.microsoft.com/office/drawing/2016/5/9/chartex" xmlns:cx4="http://schemas.microsoft.com/office/drawing/2016/5/10/chartex" xmlns:cx5="http://schemas.microsoft.com/office/drawing/2016/5/11/chartex" xmlns:cx6="http://schemas.microsoft.com/office/drawing/2016/5/12/chartex" xmlns:cx7="http://schemas.microsoft.com/office/drawing/2016/5/13/chartex" xmlns:cx8="http://schemas.microsoft.com/office/drawing/2016/5/14/chartex" xmlns:mc="http://schemas.openxmlformats.org/markup-compatibility/2006" xmlns:aink="http://schemas.microsoft.com/office/drawing/2016/ink" xmlns:am3d="http://schemas.microsoft.com/office/drawing/2017/model3d" xmlns:o="urn:schemas-microsoft-com:office:office" xmlns:r="http://schemas.openxmlformats.org/officeDocument/2006/relationships" xmlns:m="http://schemas.openxmlformats.org/officeDocument/2006/math" xmlns:v="urn:schemas-microsoft-com:vml" xmlns:wp14="http://schemas.microsoft.com/office/word/2010/wordprocessingDrawing" xmlns:wp="http://schemas.openxmlformats.org/drawingml/2006/wordprocessingDrawing" xmlns:w10="urn:schemas-microsoft-com:office:word" xmlns:w="http://schemas.openxmlformats.org/wordprocessingml/2006/main" xmlns:w14="http://schemas.microsoft.com/office/word/2010/wordml" xmlns:w15="http://schemas.microsoft.com/office/word/2012/wordml" xmlns:w16cid="http://schemas.microsoft.com/office/word/2016/wordml/cid" xmlns:w16se="http://schemas.microsoft.com/office/word/2015/wordml/symex" xmlns:wpg="http://schemas.microsoft.com/office/word/2010/wordprocessingGroup" xmlns:wpi="http://schemas.microsoft.com/office/word/2010/wordprocessingInk" xmlns:wne="http://schemas.microsoft.com/office/word/2006/wordml" xmlns:wps="http://schemas.microsoft.com/office/word/2010/wordprocessingShape" mc:Ignorable="w14 w15 w16se w16cid wp14">
+<w:numbering xmlns:wpc="http://schemas.microsoft.com/office/word/2010/wordprocessingCanvas" xmlns:cx="http://schemas.microsoft.com/office/drawing/2014/chartex" xmlns:cx1="http://schemas.microsoft.com/office/drawing/2015/9/8/chartex" xmlns:cx2="http://schemas.microsoft.com/office/drawing/2015/10/21/chartex" xmlns:cx3="http://schemas.microsoft.com/office/drawing/2016/5/9/chartex" xmlns:cx4="http://schemas.microsoft.com/office/drawing/2016/5/10/chartex" xmlns:cx5="http://schemas.microsoft.com/office/drawing/2016/5/11/chartex" xmlns:cx6="http://schemas.microsoft.com/office/drawing/2016/5/12/chartex" xmlns:cx7="http://schemas.microsoft.com/office/drawing/2016/5/13/chartex" xmlns:cx8="http://schemas.microsoft.com/office/drawing/2016/5/14/chartex" xmlns:mc="http://schemas.openxmlformats.org/markup-compatibility/2006" xmlns:aink="http://schemas.microsoft.com/office/drawing/2016/ink" xmlns:am3d="http://schemas.microsoft.com/office/drawing/2017/model3d" xmlns:o="urn:schemas-microsoft-com:office:office" xmlns:r="http://schemas.openxmlformats.org/officeDocument/2006/relationships" xmlns:m="http://schemas.openxmlformats.org/officeDocument/2006/math" xmlns:v="urn:schemas-microsoft-com:vml" xmlns:wp14="http://schemas.microsoft.com/office/word/2010/wordprocessingDrawing" xmlns:wp="http://schemas.openxmlformats.org/drawingml/2006/wordprocessingDrawing" xmlns:w10="urn:schemas-microsoft-com:office:word" xmlns:w="http://schemas.openxmlformats.org/wordprocessingml/2006/main" xmlns:w14="http://schemas.microsoft.com/office/word/2010/wordml" xmlns:w15="http://schemas.microsoft.com/office/word/2012/wordml" xmlns:w16cex="http://schemas.microsoft.com/office/word/2018/wordml/cex" xmlns:w16cid="http://schemas.microsoft.com/office/word/2016/wordml/cid" xmlns:w16="http://schemas.microsoft.com/office/word/2018/wordml" xmlns:w16se="http://schemas.microsoft.com/office/word/2015/wordml/symex" xmlns:wpg="http://schemas.microsoft.com/office/word/2010/wordprocessingGroup" xmlns:wpi="http://schemas.microsoft.com/office/word/2010/wordprocessingInk" xmlns:wne="http://schemas.microsoft.com/office/word/2006/wordml" xmlns:wps="http://schemas.microsoft.com/office/word/2010/wordprocessingShape" mc:Ignorable="w14 w15 w16se w16cid w16 w16cex wp14">
   <w:abstractNum w:abstractNumId="0" w15:restartNumberingAfterBreak="0">
     <w:nsid w:val="00002899"/>
     <w:multiLevelType w:val="hybridMultilevel"/>
@@ -7164,6 +12355,92 @@
     </w:lvl>
   </w:abstractNum>
   <w:abstractNum w:abstractNumId="7" w15:restartNumberingAfterBreak="0">
+    <w:nsid w:val="2F8A03A3"/>
+    <w:multiLevelType w:val="hybridMultilevel"/>
+    <w:tmpl w:val="5A721EAC"/>
+    <w:lvl w:ilvl="0" w:tplc="0409000F">
+      <w:start w:val="1"/>
+      <w:numFmt w:val="decimal"/>
+      <w:lvlText w:val="%1."/>
+      <w:lvlJc w:val="left"/>
+      <w:pPr>
+        <w:ind w:left="720" w:hanging="360"/>
+      </w:pPr>
+    </w:lvl>
+    <w:lvl w:ilvl="1" w:tplc="04090019" w:tentative="1">
+      <w:start w:val="1"/>
+      <w:numFmt w:val="lowerLetter"/>
+      <w:lvlText w:val="%2."/>
+      <w:lvlJc w:val="left"/>
+      <w:pPr>
+        <w:ind w:left="1440" w:hanging="360"/>
+      </w:pPr>
+    </w:lvl>
+    <w:lvl w:ilvl="2" w:tplc="0409001B" w:tentative="1">
+      <w:start w:val="1"/>
+      <w:numFmt w:val="lowerRoman"/>
+      <w:lvlText w:val="%3."/>
+      <w:lvlJc w:val="right"/>
+      <w:pPr>
+        <w:ind w:left="2160" w:hanging="180"/>
+      </w:pPr>
+    </w:lvl>
+    <w:lvl w:ilvl="3" w:tplc="0409000F" w:tentative="1">
+      <w:start w:val="1"/>
+      <w:numFmt w:val="decimal"/>
+      <w:lvlText w:val="%4."/>
+      <w:lvlJc w:val="left"/>
+      <w:pPr>
+        <w:ind w:left="2880" w:hanging="360"/>
+      </w:pPr>
+    </w:lvl>
+    <w:lvl w:ilvl="4" w:tplc="04090019" w:tentative="1">
+      <w:start w:val="1"/>
+      <w:numFmt w:val="lowerLetter"/>
+      <w:lvlText w:val="%5."/>
+      <w:lvlJc w:val="left"/>
+      <w:pPr>
+        <w:ind w:left="3600" w:hanging="360"/>
+      </w:pPr>
+    </w:lvl>
+    <w:lvl w:ilvl="5" w:tplc="0409001B" w:tentative="1">
+      <w:start w:val="1"/>
+      <w:numFmt w:val="lowerRoman"/>
+      <w:lvlText w:val="%6."/>
+      <w:lvlJc w:val="right"/>
+      <w:pPr>
+        <w:ind w:left="4320" w:hanging="180"/>
+      </w:pPr>
+    </w:lvl>
+    <w:lvl w:ilvl="6" w:tplc="0409000F" w:tentative="1">
+      <w:start w:val="1"/>
+      <w:numFmt w:val="decimal"/>
+      <w:lvlText w:val="%7."/>
+      <w:lvlJc w:val="left"/>
+      <w:pPr>
+        <w:ind w:left="5040" w:hanging="360"/>
+      </w:pPr>
+    </w:lvl>
+    <w:lvl w:ilvl="7" w:tplc="04090019" w:tentative="1">
+      <w:start w:val="1"/>
+      <w:numFmt w:val="lowerLetter"/>
+      <w:lvlText w:val="%8."/>
+      <w:lvlJc w:val="left"/>
+      <w:pPr>
+        <w:ind w:left="5760" w:hanging="360"/>
+      </w:pPr>
+    </w:lvl>
+    <w:lvl w:ilvl="8" w:tplc="0409001B" w:tentative="1">
+      <w:start w:val="1"/>
+      <w:numFmt w:val="lowerRoman"/>
+      <w:lvlText w:val="%9."/>
+      <w:lvlJc w:val="right"/>
+      <w:pPr>
+        <w:ind w:left="6480" w:hanging="180"/>
+      </w:pPr>
+    </w:lvl>
+  </w:abstractNum>
+  <w:abstractNum w:abstractNumId="8" w15:restartNumberingAfterBreak="0">
     <w:nsid w:val="40250922"/>
     <w:multiLevelType w:val="hybridMultilevel"/>
     <w:tmpl w:val="1DBC08DA"/>
@@ -7249,7 +12526,7 @@
       </w:pPr>
     </w:lvl>
   </w:abstractNum>
-  <w:abstractNum w:abstractNumId="8" w15:restartNumberingAfterBreak="0">
+  <w:abstractNum w:abstractNumId="9" w15:restartNumberingAfterBreak="0">
     <w:nsid w:val="45272750"/>
     <w:multiLevelType w:val="hybridMultilevel"/>
     <w:tmpl w:val="1DBC08DA"/>
@@ -7335,7 +12612,7 @@
       </w:pPr>
     </w:lvl>
   </w:abstractNum>
-  <w:abstractNum w:abstractNumId="9" w15:restartNumberingAfterBreak="0">
+  <w:abstractNum w:abstractNumId="10" w15:restartNumberingAfterBreak="0">
     <w:nsid w:val="48FB7EBA"/>
     <w:multiLevelType w:val="hybridMultilevel"/>
     <w:tmpl w:val="1DBC08DA"/>
@@ -7421,7 +12698,7 @@
       </w:pPr>
     </w:lvl>
   </w:abstractNum>
-  <w:abstractNum w:abstractNumId="10" w15:restartNumberingAfterBreak="0">
+  <w:abstractNum w:abstractNumId="11" w15:restartNumberingAfterBreak="0">
     <w:nsid w:val="52164FB0"/>
     <w:multiLevelType w:val="hybridMultilevel"/>
     <w:tmpl w:val="1DBC08DA"/>
@@ -7507,7 +12784,7 @@
       </w:pPr>
     </w:lvl>
   </w:abstractNum>
-  <w:abstractNum w:abstractNumId="11" w15:restartNumberingAfterBreak="0">
+  <w:abstractNum w:abstractNumId="12" w15:restartNumberingAfterBreak="0">
     <w:nsid w:val="55102116"/>
     <w:multiLevelType w:val="hybridMultilevel"/>
     <w:tmpl w:val="9154AF88"/>
@@ -7603,28 +12880,28 @@
     <w:abstractNumId w:val="6"/>
   </w:num>
   <w:num w:numId="3">
-    <w:abstractNumId w:val="11"/>
+    <w:abstractNumId w:val="12"/>
   </w:num>
   <w:num w:numId="4">
     <w:abstractNumId w:val="5"/>
   </w:num>
   <w:num w:numId="5">
-    <w:abstractNumId w:val="10"/>
+    <w:abstractNumId w:val="11"/>
   </w:num>
   <w:num w:numId="6">
     <w:abstractNumId w:val="3"/>
   </w:num>
   <w:num w:numId="7">
-    <w:abstractNumId w:val="7"/>
+    <w:abstractNumId w:val="8"/>
   </w:num>
   <w:num w:numId="8">
     <w:abstractNumId w:val="0"/>
   </w:num>
   <w:num w:numId="9">
-    <w:abstractNumId w:val="8"/>
+    <w:abstractNumId w:val="9"/>
   </w:num>
   <w:num w:numId="10">
-    <w:abstractNumId w:val="9"/>
+    <w:abstractNumId w:val="10"/>
   </w:num>
   <w:num w:numId="11">
     <w:abstractNumId w:val="2"/>
@@ -7632,11 +12909,14 @@
   <w:num w:numId="12">
     <w:abstractNumId w:val="4"/>
   </w:num>
+  <w:num w:numId="13">
+    <w:abstractNumId w:val="7"/>
+  </w:num>
 </w:numbering>
 </file>
 
 <file path=word/styles.xml><?xml version="1.0" encoding="utf-8"?>
-<w:styles xmlns:mc="http://schemas.openxmlformats.org/markup-compatibility/2006" xmlns:r="http://schemas.openxmlformats.org/officeDocument/2006/relationships" xmlns:w="http://schemas.openxmlformats.org/wordprocessingml/2006/main" xmlns:w14="http://schemas.microsoft.com/office/word/2010/wordml" xmlns:w15="http://schemas.microsoft.com/office/word/2012/wordml" xmlns:w16cid="http://schemas.microsoft.com/office/word/2016/wordml/cid" xmlns:w16se="http://schemas.microsoft.com/office/word/2015/wordml/symex" mc:Ignorable="w14 w15 w16se w16cid">
+<w:styles xmlns:mc="http://schemas.openxmlformats.org/markup-compatibility/2006" xmlns:r="http://schemas.openxmlformats.org/officeDocument/2006/relationships" xmlns:w="http://schemas.openxmlformats.org/wordprocessingml/2006/main" xmlns:w14="http://schemas.microsoft.com/office/word/2010/wordml" xmlns:w15="http://schemas.microsoft.com/office/word/2012/wordml" xmlns:w16cex="http://schemas.microsoft.com/office/word/2018/wordml/cex" xmlns:w16cid="http://schemas.microsoft.com/office/word/2016/wordml/cid" xmlns:w16="http://schemas.microsoft.com/office/word/2018/wordml" xmlns:w16se="http://schemas.microsoft.com/office/word/2015/wordml/symex" mc:Ignorable="w14 w15 w16se w16cid w16 w16cex">
   <w:docDefaults>
     <w:rPrDefault>
       <w:rPr>
@@ -7652,7 +12932,7 @@
       </w:pPr>
     </w:pPrDefault>
   </w:docDefaults>
-  <w:latentStyles w:defLockedState="0" w:defUIPriority="99" w:defSemiHidden="0" w:defUnhideWhenUsed="0" w:defQFormat="0" w:count="377">
+  <w:latentStyles w:defLockedState="0" w:defUIPriority="99" w:defSemiHidden="0" w:defUnhideWhenUsed="0" w:defQFormat="0" w:count="376">
     <w:lsdException w:name="Normal" w:uiPriority="0" w:qFormat="1"/>
     <w:lsdException w:name="heading 1" w:uiPriority="9" w:qFormat="1"/>
     <w:lsdException w:name="heading 2" w:semiHidden="1" w:uiPriority="9" w:unhideWhenUsed="1" w:qFormat="1"/>
@@ -7758,6 +13038,7 @@
     <w:lsdException w:name="HTML Sample" w:semiHidden="1" w:unhideWhenUsed="1"/>
     <w:lsdException w:name="HTML Typewriter" w:semiHidden="1" w:unhideWhenUsed="1"/>
     <w:lsdException w:name="HTML Variable" w:semiHidden="1" w:unhideWhenUsed="1"/>
+    <w:lsdException w:name="Normal Table" w:semiHidden="1" w:unhideWhenUsed="1"/>
     <w:lsdException w:name="annotation subject" w:semiHidden="1" w:unhideWhenUsed="1"/>
     <w:lsdException w:name="No List" w:semiHidden="1" w:unhideWhenUsed="1"/>
     <w:lsdException w:name="Outline List 1" w:semiHidden="1" w:unhideWhenUsed="1"/>
@@ -7804,8 +13085,10 @@
     <w:lsdException w:name="Table Subtle 2" w:semiHidden="1" w:unhideWhenUsed="1"/>
     <w:lsdException w:name="Table Web 1" w:semiHidden="1" w:unhideWhenUsed="1"/>
     <w:lsdException w:name="Table Web 2" w:semiHidden="1" w:unhideWhenUsed="1"/>
+    <w:lsdException w:name="Table Web 3" w:semiHidden="1" w:unhideWhenUsed="1"/>
     <w:lsdException w:name="Balloon Text" w:semiHidden="1" w:unhideWhenUsed="1"/>
     <w:lsdException w:name="Table Grid" w:uiPriority="39"/>
+    <w:lsdException w:name="Table Theme" w:semiHidden="1" w:unhideWhenUsed="1"/>
     <w:lsdException w:name="Placeholder Text" w:semiHidden="1"/>
     <w:lsdException w:name="No Spacing" w:uiPriority="1" w:qFormat="1"/>
     <w:lsdException w:name="Light Shading" w:uiPriority="60"/>
@@ -8026,7 +13309,6 @@
     <w:lsdException w:name="Hashtag" w:semiHidden="1" w:unhideWhenUsed="1"/>
     <w:lsdException w:name="Unresolved Mention" w:semiHidden="1" w:unhideWhenUsed="1"/>
     <w:lsdException w:name="Smart Link" w:semiHidden="1" w:unhideWhenUsed="1"/>
-    <w:lsdException w:name="Smart Link Error" w:semiHidden="1" w:unhideWhenUsed="1"/>
   </w:latentStyles>
   <w:style w:type="paragraph" w:default="1" w:styleId="Normal">
     <w:name w:val="Normal"/>
@@ -8108,6 +13390,7 @@
   <w:style w:type="character" w:default="1" w:styleId="DefaultParagraphFont">
     <w:name w:val="Default Paragraph Font"/>
     <w:uiPriority w:val="1"/>
+    <w:semiHidden/>
     <w:unhideWhenUsed/>
   </w:style>
   <w:style w:type="table" w:default="1" w:styleId="TableNormal">
@@ -8548,7 +13831,7 @@
 </file>
 
 <file path=customXml/itemProps1.xml><?xml version="1.0" encoding="utf-8"?>
-<ds:datastoreItem xmlns:ds="http://schemas.openxmlformats.org/officeDocument/2006/customXml" ds:itemID="{67F0EF4C-C12F-40F6-88F2-3FFD1079E69E}">
+<ds:datastoreItem xmlns:ds="http://schemas.openxmlformats.org/officeDocument/2006/customXml" ds:itemID="{845FA941-C3BF-41A8-B775-D9708F360292}">
   <ds:schemaRefs>
     <ds:schemaRef ds:uri="http://schemas.openxmlformats.org/officeDocument/2006/bibliography"/>
   </ds:schemaRefs>

--- a/documentation/[REG] Template Tubes Webpro 19.docx
+++ b/documentation/[REG] Template Tubes Webpro 19.docx
@@ -13338,6 +13338,13 @@
           <w:bCs/>
         </w:rPr>
       </w:pPr>
+      <w:r>
+        <w:rPr>
+          <w:bCs/>
+        </w:rPr>
+        <w:lastRenderedPageBreak/>
+        <w:t>Bagian gue</w:t>
+      </w:r>
     </w:p>
     <w:p>
       <w:pPr>
@@ -16424,7 +16431,7 @@
 </file>
 
 <file path=customXml/itemProps1.xml><?xml version="1.0" encoding="utf-8"?>
-<ds:datastoreItem xmlns:ds="http://schemas.openxmlformats.org/officeDocument/2006/customXml" ds:itemID="{BF140E6F-1A19-4AD8-BFFA-A711A3ABA9A2}">
+<ds:datastoreItem xmlns:ds="http://schemas.openxmlformats.org/officeDocument/2006/customXml" ds:itemID="{C7947373-A480-4D73-BD04-38F158E23BA1}">
   <ds:schemaRefs>
     <ds:schemaRef ds:uri="http://schemas.openxmlformats.org/officeDocument/2006/bibliography"/>
   </ds:schemaRefs>

--- a/documentation/[REG] Template Tubes Webpro 19.docx
+++ b/documentation/[REG] Template Tubes Webpro 19.docx
@@ -1300,13 +1300,375 @@
         </w:rPr>
         <w:t>Proses Bisnis</w:t>
       </w:r>
+    </w:p>
+    <w:p>
+      <w:pPr>
+        <w:pStyle w:val="ListParagraph"/>
+        <w:numPr>
+          <w:ilvl w:val="0"/>
+          <w:numId w:val="34"/>
+        </w:numPr>
+        <w:spacing w:line="360" w:lineRule="auto"/>
+        <w:ind w:left="900"/>
+        <w:rPr>
+          <w:lang w:val="id-ID"/>
+        </w:rPr>
+      </w:pPr>
+      <w:r>
+        <w:t>Aplikasi ini menyediakan fungsi untuk pendaftaran imunisasi secara online untuk posyandu – posyandu lokal</w:t>
+      </w:r>
+    </w:p>
+    <w:p>
+      <w:pPr>
+        <w:pStyle w:val="ListParagraph"/>
+        <w:numPr>
+          <w:ilvl w:val="0"/>
+          <w:numId w:val="34"/>
+        </w:numPr>
+        <w:spacing w:line="360" w:lineRule="auto"/>
+        <w:ind w:left="900"/>
+        <w:rPr>
+          <w:lang w:val="id-ID"/>
+        </w:rPr>
+      </w:pPr>
+      <w:r>
+        <w:t>Pasien harus mendaftar</w:t>
+      </w:r>
+      <w:r>
+        <w:t>kan akun</w:t>
+      </w:r>
+      <w:r>
+        <w:t xml:space="preserve"> (Register)</w:t>
+      </w:r>
+      <w:r>
+        <w:t xml:space="preserve"> dengan mendaftarkan NIP</w:t>
+      </w:r>
+      <w:r>
+        <w:t>,</w:t>
+      </w:r>
+      <w:r>
+        <w:t xml:space="preserve"> nama</w:t>
+      </w:r>
+      <w:r>
+        <w:t>, username dan password</w:t>
+      </w:r>
+      <w:r>
+        <w:t xml:space="preserve"> </w:t>
+      </w:r>
+      <w:r>
+        <w:t>sebelum menggunakan aplikasi jika tidak memiliki akun</w:t>
+      </w:r>
+    </w:p>
+    <w:p>
+      <w:pPr>
+        <w:pStyle w:val="ListParagraph"/>
+        <w:numPr>
+          <w:ilvl w:val="0"/>
+          <w:numId w:val="34"/>
+        </w:numPr>
+        <w:spacing w:line="360" w:lineRule="auto"/>
+        <w:ind w:left="900"/>
+        <w:rPr>
+          <w:lang w:val="id-ID"/>
+        </w:rPr>
+      </w:pPr>
+      <w:r>
+        <w:t>Pasien harus login</w:t>
+      </w:r>
+      <w:r>
+        <w:t xml:space="preserve"> menggunakan username dan password</w:t>
+      </w:r>
+      <w:r>
+        <w:t xml:space="preserve"> terlebih dahulu sebelum menggunakan aplikasi</w:t>
+      </w:r>
+    </w:p>
+    <w:p>
+      <w:pPr>
+        <w:pStyle w:val="ListParagraph"/>
+        <w:numPr>
+          <w:ilvl w:val="0"/>
+          <w:numId w:val="34"/>
+        </w:numPr>
+        <w:spacing w:line="360" w:lineRule="auto"/>
+        <w:ind w:left="900"/>
+        <w:rPr>
+          <w:lang w:val="id-ID"/>
+        </w:rPr>
+      </w:pPr>
+      <w:r>
+        <w:t>Pasien hanya dapat mendaftar imunisasi jika jadwal imunisasi tersedia</w:t>
+      </w:r>
+    </w:p>
+    <w:p>
+      <w:pPr>
+        <w:pStyle w:val="ListParagraph"/>
+        <w:numPr>
+          <w:ilvl w:val="0"/>
+          <w:numId w:val="34"/>
+        </w:numPr>
+        <w:spacing w:line="360" w:lineRule="auto"/>
+        <w:ind w:left="900"/>
+        <w:rPr>
+          <w:lang w:val="id-ID"/>
+        </w:rPr>
+      </w:pPr>
+      <w:r>
+        <w:t>Pasien hanya dapat mendaftar pada</w:t>
+      </w:r>
+      <w:r>
+        <w:t xml:space="preserve"> 1</w:t>
+      </w:r>
+      <w:r>
+        <w:t xml:space="preserve"> jadwal imunisasi </w:t>
+      </w:r>
+      <w:r>
+        <w:t>untuk setiap jadwal yang tersedia</w:t>
+      </w:r>
+    </w:p>
+    <w:p>
+      <w:pPr>
+        <w:pStyle w:val="ListParagraph"/>
+        <w:numPr>
+          <w:ilvl w:val="0"/>
+          <w:numId w:val="34"/>
+        </w:numPr>
+        <w:spacing w:line="360" w:lineRule="auto"/>
+        <w:ind w:left="900"/>
+        <w:rPr>
+          <w:lang w:val="id-ID"/>
+        </w:rPr>
+      </w:pPr>
+      <w:r>
+        <w:t>Saat mendaftar, pasien mengisikan data anak yang ingin di imunisasi berupa: usia, tinggi, berat, keluhan, dan sesi imunisasi yang di inginkan</w:t>
+      </w:r>
+    </w:p>
+    <w:p>
+      <w:pPr>
+        <w:pStyle w:val="ListParagraph"/>
+        <w:numPr>
+          <w:ilvl w:val="0"/>
+          <w:numId w:val="34"/>
+        </w:numPr>
+        <w:spacing w:line="360" w:lineRule="auto"/>
+        <w:ind w:left="900"/>
+        <w:rPr>
+          <w:lang w:val="id-ID"/>
+        </w:rPr>
+      </w:pPr>
+      <w:r>
+        <w:t>Pasien hanya dapat memilih 1 sesi pada jadwal saat mendaftar imunisasi</w:t>
+      </w:r>
+    </w:p>
+    <w:p>
+      <w:pPr>
+        <w:pStyle w:val="ListParagraph"/>
+        <w:numPr>
+          <w:ilvl w:val="0"/>
+          <w:numId w:val="34"/>
+        </w:numPr>
+        <w:spacing w:line="360" w:lineRule="auto"/>
+        <w:ind w:left="900"/>
+        <w:rPr>
+          <w:lang w:val="id-ID"/>
+        </w:rPr>
+      </w:pPr>
+      <w:r>
+        <w:t xml:space="preserve">Jadwal memiliki 2 sesi: </w:t>
+      </w:r>
+      <w:r>
+        <w:t xml:space="preserve">Jam </w:t>
+      </w:r>
+      <w:r>
+        <w:t xml:space="preserve">8:00 – 11:30, </w:t>
+      </w:r>
+      <w:r>
+        <w:t xml:space="preserve">Jam </w:t>
+      </w:r>
+      <w:r>
+        <w:t>12:30 – 16:00</w:t>
+      </w:r>
+    </w:p>
+    <w:p>
+      <w:pPr>
+        <w:pStyle w:val="ListParagraph"/>
+        <w:numPr>
+          <w:ilvl w:val="0"/>
+          <w:numId w:val="34"/>
+        </w:numPr>
+        <w:spacing w:line="360" w:lineRule="auto"/>
+        <w:ind w:left="900"/>
+        <w:rPr>
+          <w:lang w:val="id-ID"/>
+        </w:rPr>
+      </w:pPr>
+      <w:r>
+        <w:t>Pasien yang sudah mendaftar dapat membatalkan pendaftaran imunisasi nya</w:t>
+      </w:r>
+    </w:p>
+    <w:p>
+      <w:pPr>
+        <w:pStyle w:val="ListParagraph"/>
+        <w:numPr>
+          <w:ilvl w:val="0"/>
+          <w:numId w:val="34"/>
+        </w:numPr>
+        <w:spacing w:line="360" w:lineRule="auto"/>
+        <w:ind w:left="900"/>
+        <w:rPr>
+          <w:lang w:val="id-ID"/>
+        </w:rPr>
+      </w:pPr>
+      <w:r>
+        <w:t>Pasien hanya dapat melihat data pendaftaran imunisasi milik sendiri</w:t>
+      </w:r>
+    </w:p>
+    <w:p>
+      <w:pPr>
+        <w:pStyle w:val="ListParagraph"/>
+        <w:numPr>
+          <w:ilvl w:val="0"/>
+          <w:numId w:val="34"/>
+        </w:numPr>
+        <w:spacing w:line="360" w:lineRule="auto"/>
+        <w:ind w:left="900"/>
+        <w:rPr>
+          <w:lang w:val="id-ID"/>
+        </w:rPr>
+      </w:pPr>
+      <w:r>
+        <w:t>Dokter harus login</w:t>
+      </w:r>
+      <w:r>
+        <w:t xml:space="preserve"> menggunakan username dan password</w:t>
+      </w:r>
+      <w:r>
+        <w:t xml:space="preserve"> terlebih dahulu sebelum menggunakan aplikasi</w:t>
+      </w:r>
+    </w:p>
+    <w:p>
+      <w:pPr>
+        <w:pStyle w:val="ListParagraph"/>
+        <w:numPr>
+          <w:ilvl w:val="0"/>
+          <w:numId w:val="34"/>
+        </w:numPr>
+        <w:spacing w:line="360" w:lineRule="auto"/>
+        <w:ind w:left="900"/>
+        <w:rPr>
+          <w:lang w:val="id-ID"/>
+        </w:rPr>
+      </w:pPr>
+      <w:r>
+        <w:t>Akun Dokter hanya dapat di daftarkan oleh Admin</w:t>
+      </w:r>
+      <w:r>
+        <w:t xml:space="preserve"> dengan data: nama dokter, lama pengalaman kerja, keterangan spesialisasi dari dokter</w:t>
+      </w:r>
+      <w:r>
+        <w:t>, username dan password</w:t>
+      </w:r>
+    </w:p>
+    <w:p>
+      <w:pPr>
+        <w:pStyle w:val="ListParagraph"/>
+        <w:numPr>
+          <w:ilvl w:val="0"/>
+          <w:numId w:val="34"/>
+        </w:numPr>
+        <w:spacing w:line="360" w:lineRule="auto"/>
+        <w:ind w:left="900"/>
+        <w:rPr>
+          <w:lang w:val="id-ID"/>
+        </w:rPr>
+      </w:pPr>
+      <w:r>
+        <w:t>Tiap Dokter dapat membuat banyak jadwal imunisasi</w:t>
+      </w:r>
+      <w:r>
+        <w:t xml:space="preserve"> dengan keterangan belum ada jadwal pada tanggal yang sama</w:t>
+      </w:r>
+    </w:p>
+    <w:p>
+      <w:pPr>
+        <w:pStyle w:val="ListParagraph"/>
+        <w:numPr>
+          <w:ilvl w:val="0"/>
+          <w:numId w:val="34"/>
+        </w:numPr>
+        <w:spacing w:line="360" w:lineRule="auto"/>
+        <w:ind w:left="900"/>
+        <w:rPr>
+          <w:lang w:val="id-ID"/>
+        </w:rPr>
+      </w:pPr>
+      <w:r>
+        <w:t>Dokter dapat membatalkan jadwal imunisasi yang dibuat oleh dokter itu sendiri</w:t>
+      </w:r>
+    </w:p>
+    <w:p>
+      <w:pPr>
+        <w:pStyle w:val="ListParagraph"/>
+        <w:numPr>
+          <w:ilvl w:val="0"/>
+          <w:numId w:val="34"/>
+        </w:numPr>
+        <w:spacing w:line="360" w:lineRule="auto"/>
+        <w:ind w:left="900"/>
+        <w:rPr>
+          <w:lang w:val="id-ID"/>
+        </w:rPr>
+      </w:pPr>
+      <w:r>
+        <w:t>Tiap</w:t>
+      </w:r>
+      <w:r>
+        <w:t xml:space="preserve"> jadwal imunisasi</w:t>
+      </w:r>
+      <w:r>
+        <w:t xml:space="preserve"> yang tersedia</w:t>
+      </w:r>
+      <w:r>
+        <w:t xml:space="preserve"> dapat memiliki banyak pasien</w:t>
+      </w:r>
+      <w:r>
+        <w:t xml:space="preserve"> pendaftar</w:t>
+      </w:r>
+      <w:r>
+        <w:t xml:space="preserve"> imunisasi</w:t>
+      </w:r>
+    </w:p>
+    <w:p>
+      <w:pPr>
+        <w:pStyle w:val="ListParagraph"/>
+        <w:numPr>
+          <w:ilvl w:val="0"/>
+          <w:numId w:val="34"/>
+        </w:numPr>
+        <w:spacing w:line="360" w:lineRule="auto"/>
+        <w:ind w:left="900"/>
+        <w:rPr>
+          <w:lang w:val="id-ID"/>
+        </w:rPr>
+      </w:pPr>
+      <w:r>
+        <w:t xml:space="preserve">Admin dapat menambahkan pegawai lain sebagai admin jika diperlukan dan mengatur seluruh akun yang ada pada </w:t>
+      </w:r>
+      <w:r>
+        <w:t>database</w:t>
+      </w:r>
+      <w:bookmarkStart w:id="0" w:name="_GoBack"/>
+      <w:bookmarkEnd w:id="0"/>
       <w:r>
         <w:rPr>
           <w:lang w:val="id-ID"/>
         </w:rPr>
         <w:br/>
       </w:r>
-      <w:r>
+    </w:p>
+    <w:p>
+      <w:pPr>
+        <w:pStyle w:val="Heading2"/>
+        <w:spacing w:line="360" w:lineRule="auto"/>
         <w:rPr>
           <w:b w:val="0"/>
           <w:bCs/>
@@ -1316,17 +1678,29 @@
           <w:szCs w:val="24"/>
           <w:lang w:val="id-ID"/>
         </w:rPr>
-        <w:t>Berisi proses bisnis dari web yang akan dibangun</w:t>
-      </w:r>
-      <w:r>
-        <w:rPr>
-          <w:b w:val="0"/>
-          <w:bCs/>
-          <w:sz w:val="24"/>
-          <w:szCs w:val="24"/>
-          <w:lang w:val="id-ID"/>
-        </w:rPr>
-        <w:t xml:space="preserve">. </w:t>
+      </w:pPr>
+      <w:r>
+        <w:rPr>
+          <w:lang w:val="id-ID"/>
+        </w:rPr>
+        <w:lastRenderedPageBreak/>
+        <w:t xml:space="preserve">Perancangan </w:t>
+      </w:r>
+      <w:r>
+        <w:rPr>
+          <w:i/>
+          <w:iCs/>
+          <w:lang w:val="id-ID"/>
+        </w:rPr>
+        <w:t>Entity Relationship Diagram</w:t>
+      </w:r>
+      <w:r>
+        <w:rPr>
+          <w:i/>
+          <w:iCs/>
+          <w:lang w:val="id-ID"/>
+        </w:rPr>
+        <w:br/>
       </w:r>
       <w:r>
         <w:rPr>
@@ -1338,78 +1712,6 @@
           <w:szCs w:val="24"/>
           <w:lang w:val="id-ID"/>
         </w:rPr>
-        <w:t>Bagaimana hubungan antar entitas dan</w:t>
-      </w:r>
-      <w:r>
-        <w:rPr>
-          <w:b w:val="0"/>
-          <w:bCs/>
-          <w:i/>
-          <w:iCs/>
-          <w:sz w:val="24"/>
-          <w:szCs w:val="24"/>
-        </w:rPr>
-        <w:t xml:space="preserve"> </w:t>
-      </w:r>
-      <w:r>
-        <w:rPr>
-          <w:b w:val="0"/>
-          <w:bCs/>
-          <w:i/>
-          <w:iCs/>
-          <w:sz w:val="24"/>
-          <w:szCs w:val="24"/>
-          <w:lang w:val="id-ID"/>
-        </w:rPr>
-        <w:t>aturan bisnis dari web yang akan dibangun</w:t>
-      </w:r>
-    </w:p>
-    <w:p>
-      <w:pPr>
-        <w:pStyle w:val="Heading2"/>
-        <w:spacing w:line="360" w:lineRule="auto"/>
-        <w:rPr>
-          <w:b w:val="0"/>
-          <w:bCs/>
-          <w:i/>
-          <w:iCs/>
-          <w:sz w:val="24"/>
-          <w:szCs w:val="24"/>
-          <w:lang w:val="id-ID"/>
-        </w:rPr>
-      </w:pPr>
-      <w:r>
-        <w:rPr>
-          <w:lang w:val="id-ID"/>
-        </w:rPr>
-        <w:t xml:space="preserve">Perancangan </w:t>
-      </w:r>
-      <w:r>
-        <w:rPr>
-          <w:i/>
-          <w:iCs/>
-          <w:lang w:val="id-ID"/>
-        </w:rPr>
-        <w:t>Entity Relationship Diagram</w:t>
-      </w:r>
-      <w:r>
-        <w:rPr>
-          <w:i/>
-          <w:iCs/>
-          <w:lang w:val="id-ID"/>
-        </w:rPr>
-        <w:br/>
-      </w:r>
-      <w:r>
-        <w:rPr>
-          <w:b w:val="0"/>
-          <w:bCs/>
-          <w:i/>
-          <w:iCs/>
-          <w:sz w:val="24"/>
-          <w:szCs w:val="24"/>
-          <w:lang w:val="id-ID"/>
-        </w:rPr>
         <w:t>Perancangan ERD dibuat berdasarkan proses bisnis dari subbab 2.1.</w:t>
       </w:r>
     </w:p>
@@ -1420,7 +1722,6 @@
           <w:lang w:val="id-ID"/>
         </w:rPr>
       </w:pPr>
-      <w:bookmarkStart w:id="0" w:name="_GoBack"/>
       <w:r>
         <w:rPr>
           <w:noProof/>
@@ -1468,7 +1769,6 @@
           </wp:inline>
         </w:drawing>
       </w:r>
-      <w:bookmarkEnd w:id="0"/>
     </w:p>
     <w:p>
       <w:pPr>
@@ -1634,9 +1934,9 @@
           <w:lang w:val="id-ID"/>
         </w:rPr>
         <w:drawing>
-          <wp:inline distT="0" distB="0" distL="0" distR="0" wp14:anchorId="4108A2F7" wp14:editId="79FF2FDC">
+          <wp:inline distT="0" distB="0" distL="0" distR="0" wp14:anchorId="4108A2F7" wp14:editId="086686CE">
             <wp:extent cx="5136542" cy="3163144"/>
-            <wp:effectExtent l="0" t="0" r="6985" b="0"/>
+            <wp:effectExtent l="0" t="0" r="3810" b="7620"/>
             <wp:docPr id="5" name="Picture 5" descr="Usecase Dokter&#10;&#10;Description automatically generated"/>
             <wp:cNvGraphicFramePr>
               <a:graphicFrameLocks xmlns:a="http://schemas.openxmlformats.org/drawingml/2006/main" noChangeAspect="1"/>
@@ -1663,7 +1963,7 @@
                   <pic:spPr>
                     <a:xfrm>
                       <a:off x="0" y="0"/>
-                      <a:ext cx="5157712" cy="3176181"/>
+                      <a:ext cx="5136542" cy="3163144"/>
                     </a:xfrm>
                     <a:prstGeom prst="rect">
                       <a:avLst/>
@@ -20475,6 +20775,95 @@
     </w:lvl>
   </w:abstractNum>
   <w:abstractNum w:abstractNumId="26" w15:restartNumberingAfterBreak="0">
+    <w:nsid w:val="574E1A81"/>
+    <w:multiLevelType w:val="hybridMultilevel"/>
+    <w:tmpl w:val="E870D19E"/>
+    <w:lvl w:ilvl="0" w:tplc="8D4C36E2">
+      <w:start w:val="1"/>
+      <w:numFmt w:val="decimal"/>
+      <w:lvlText w:val="%1."/>
+      <w:lvlJc w:val="left"/>
+      <w:pPr>
+        <w:ind w:left="720" w:hanging="360"/>
+      </w:pPr>
+      <w:rPr>
+        <w:rFonts w:hint="default"/>
+      </w:rPr>
+    </w:lvl>
+    <w:lvl w:ilvl="1" w:tplc="04090019" w:tentative="1">
+      <w:start w:val="1"/>
+      <w:numFmt w:val="lowerLetter"/>
+      <w:lvlText w:val="%2."/>
+      <w:lvlJc w:val="left"/>
+      <w:pPr>
+        <w:ind w:left="1440" w:hanging="360"/>
+      </w:pPr>
+    </w:lvl>
+    <w:lvl w:ilvl="2" w:tplc="0409001B" w:tentative="1">
+      <w:start w:val="1"/>
+      <w:numFmt w:val="lowerRoman"/>
+      <w:lvlText w:val="%3."/>
+      <w:lvlJc w:val="right"/>
+      <w:pPr>
+        <w:ind w:left="2160" w:hanging="180"/>
+      </w:pPr>
+    </w:lvl>
+    <w:lvl w:ilvl="3" w:tplc="0409000F" w:tentative="1">
+      <w:start w:val="1"/>
+      <w:numFmt w:val="decimal"/>
+      <w:lvlText w:val="%4."/>
+      <w:lvlJc w:val="left"/>
+      <w:pPr>
+        <w:ind w:left="2880" w:hanging="360"/>
+      </w:pPr>
+    </w:lvl>
+    <w:lvl w:ilvl="4" w:tplc="04090019" w:tentative="1">
+      <w:start w:val="1"/>
+      <w:numFmt w:val="lowerLetter"/>
+      <w:lvlText w:val="%5."/>
+      <w:lvlJc w:val="left"/>
+      <w:pPr>
+        <w:ind w:left="3600" w:hanging="360"/>
+      </w:pPr>
+    </w:lvl>
+    <w:lvl w:ilvl="5" w:tplc="0409001B" w:tentative="1">
+      <w:start w:val="1"/>
+      <w:numFmt w:val="lowerRoman"/>
+      <w:lvlText w:val="%6."/>
+      <w:lvlJc w:val="right"/>
+      <w:pPr>
+        <w:ind w:left="4320" w:hanging="180"/>
+      </w:pPr>
+    </w:lvl>
+    <w:lvl w:ilvl="6" w:tplc="0409000F" w:tentative="1">
+      <w:start w:val="1"/>
+      <w:numFmt w:val="decimal"/>
+      <w:lvlText w:val="%7."/>
+      <w:lvlJc w:val="left"/>
+      <w:pPr>
+        <w:ind w:left="5040" w:hanging="360"/>
+      </w:pPr>
+    </w:lvl>
+    <w:lvl w:ilvl="7" w:tplc="04090019" w:tentative="1">
+      <w:start w:val="1"/>
+      <w:numFmt w:val="lowerLetter"/>
+      <w:lvlText w:val="%8."/>
+      <w:lvlJc w:val="left"/>
+      <w:pPr>
+        <w:ind w:left="5760" w:hanging="360"/>
+      </w:pPr>
+    </w:lvl>
+    <w:lvl w:ilvl="8" w:tplc="0409001B" w:tentative="1">
+      <w:start w:val="1"/>
+      <w:numFmt w:val="lowerRoman"/>
+      <w:lvlText w:val="%9."/>
+      <w:lvlJc w:val="right"/>
+      <w:pPr>
+        <w:ind w:left="6480" w:hanging="180"/>
+      </w:pPr>
+    </w:lvl>
+  </w:abstractNum>
+  <w:abstractNum w:abstractNumId="27" w15:restartNumberingAfterBreak="0">
     <w:nsid w:val="5ED848F9"/>
     <w:multiLevelType w:val="hybridMultilevel"/>
     <w:tmpl w:val="0CF45C28"/>
@@ -20560,7 +20949,7 @@
       </w:pPr>
     </w:lvl>
   </w:abstractNum>
-  <w:abstractNum w:abstractNumId="27" w15:restartNumberingAfterBreak="0">
+  <w:abstractNum w:abstractNumId="28" w15:restartNumberingAfterBreak="0">
     <w:nsid w:val="61D97F05"/>
     <w:multiLevelType w:val="multilevel"/>
     <w:tmpl w:val="9E5252E4"/>
@@ -20670,7 +21059,96 @@
       </w:pPr>
     </w:lvl>
   </w:abstractNum>
-  <w:abstractNum w:abstractNumId="28" w15:restartNumberingAfterBreak="0">
+  <w:abstractNum w:abstractNumId="29" w15:restartNumberingAfterBreak="0">
+    <w:nsid w:val="68CF2B3C"/>
+    <w:multiLevelType w:val="hybridMultilevel"/>
+    <w:tmpl w:val="B268B894"/>
+    <w:lvl w:ilvl="0" w:tplc="8D4C36E2">
+      <w:start w:val="1"/>
+      <w:numFmt w:val="decimal"/>
+      <w:lvlText w:val="%1."/>
+      <w:lvlJc w:val="left"/>
+      <w:pPr>
+        <w:ind w:left="1296" w:hanging="360"/>
+      </w:pPr>
+      <w:rPr>
+        <w:rFonts w:hint="default"/>
+      </w:rPr>
+    </w:lvl>
+    <w:lvl w:ilvl="1" w:tplc="04090019" w:tentative="1">
+      <w:start w:val="1"/>
+      <w:numFmt w:val="lowerLetter"/>
+      <w:lvlText w:val="%2."/>
+      <w:lvlJc w:val="left"/>
+      <w:pPr>
+        <w:ind w:left="2016" w:hanging="360"/>
+      </w:pPr>
+    </w:lvl>
+    <w:lvl w:ilvl="2" w:tplc="0409001B" w:tentative="1">
+      <w:start w:val="1"/>
+      <w:numFmt w:val="lowerRoman"/>
+      <w:lvlText w:val="%3."/>
+      <w:lvlJc w:val="right"/>
+      <w:pPr>
+        <w:ind w:left="2736" w:hanging="180"/>
+      </w:pPr>
+    </w:lvl>
+    <w:lvl w:ilvl="3" w:tplc="0409000F" w:tentative="1">
+      <w:start w:val="1"/>
+      <w:numFmt w:val="decimal"/>
+      <w:lvlText w:val="%4."/>
+      <w:lvlJc w:val="left"/>
+      <w:pPr>
+        <w:ind w:left="3456" w:hanging="360"/>
+      </w:pPr>
+    </w:lvl>
+    <w:lvl w:ilvl="4" w:tplc="04090019" w:tentative="1">
+      <w:start w:val="1"/>
+      <w:numFmt w:val="lowerLetter"/>
+      <w:lvlText w:val="%5."/>
+      <w:lvlJc w:val="left"/>
+      <w:pPr>
+        <w:ind w:left="4176" w:hanging="360"/>
+      </w:pPr>
+    </w:lvl>
+    <w:lvl w:ilvl="5" w:tplc="0409001B" w:tentative="1">
+      <w:start w:val="1"/>
+      <w:numFmt w:val="lowerRoman"/>
+      <w:lvlText w:val="%6."/>
+      <w:lvlJc w:val="right"/>
+      <w:pPr>
+        <w:ind w:left="4896" w:hanging="180"/>
+      </w:pPr>
+    </w:lvl>
+    <w:lvl w:ilvl="6" w:tplc="0409000F" w:tentative="1">
+      <w:start w:val="1"/>
+      <w:numFmt w:val="decimal"/>
+      <w:lvlText w:val="%7."/>
+      <w:lvlJc w:val="left"/>
+      <w:pPr>
+        <w:ind w:left="5616" w:hanging="360"/>
+      </w:pPr>
+    </w:lvl>
+    <w:lvl w:ilvl="7" w:tplc="04090019" w:tentative="1">
+      <w:start w:val="1"/>
+      <w:numFmt w:val="lowerLetter"/>
+      <w:lvlText w:val="%8."/>
+      <w:lvlJc w:val="left"/>
+      <w:pPr>
+        <w:ind w:left="6336" w:hanging="360"/>
+      </w:pPr>
+    </w:lvl>
+    <w:lvl w:ilvl="8" w:tplc="0409001B" w:tentative="1">
+      <w:start w:val="1"/>
+      <w:numFmt w:val="lowerRoman"/>
+      <w:lvlText w:val="%9."/>
+      <w:lvlJc w:val="right"/>
+      <w:pPr>
+        <w:ind w:left="7056" w:hanging="180"/>
+      </w:pPr>
+    </w:lvl>
+  </w:abstractNum>
+  <w:abstractNum w:abstractNumId="30" w15:restartNumberingAfterBreak="0">
     <w:nsid w:val="78EF34EB"/>
     <w:multiLevelType w:val="hybridMultilevel"/>
     <w:tmpl w:val="0A64EF52"/>
@@ -20759,7 +21237,7 @@
       </w:pPr>
     </w:lvl>
   </w:abstractNum>
-  <w:abstractNum w:abstractNumId="29" w15:restartNumberingAfterBreak="0">
+  <w:abstractNum w:abstractNumId="31" w15:restartNumberingAfterBreak="0">
     <w:nsid w:val="7B2A4EEA"/>
     <w:multiLevelType w:val="hybridMultilevel"/>
     <w:tmpl w:val="F1CEFA84"/>
@@ -20845,7 +21323,7 @@
       </w:pPr>
     </w:lvl>
   </w:abstractNum>
-  <w:abstractNum w:abstractNumId="30" w15:restartNumberingAfterBreak="0">
+  <w:abstractNum w:abstractNumId="32" w15:restartNumberingAfterBreak="0">
     <w:nsid w:val="7E58504A"/>
     <w:multiLevelType w:val="hybridMultilevel"/>
     <w:tmpl w:val="B2A26942"/>
@@ -20934,7 +21412,7 @@
       </w:pPr>
     </w:lvl>
   </w:abstractNum>
-  <w:abstractNum w:abstractNumId="31" w15:restartNumberingAfterBreak="0">
+  <w:abstractNum w:abstractNumId="33" w15:restartNumberingAfterBreak="0">
     <w:nsid w:val="7E740342"/>
     <w:multiLevelType w:val="hybridMultilevel"/>
     <w:tmpl w:val="0CF45C28"/>
@@ -21060,7 +21538,7 @@
     <w:abstractNumId w:val="14"/>
   </w:num>
   <w:num w:numId="14">
-    <w:abstractNumId w:val="28"/>
+    <w:abstractNumId w:val="30"/>
   </w:num>
   <w:num w:numId="15">
     <w:abstractNumId w:val="2"/>
@@ -21069,10 +21547,10 @@
     <w:abstractNumId w:val="4"/>
   </w:num>
   <w:num w:numId="17">
-    <w:abstractNumId w:val="26"/>
+    <w:abstractNumId w:val="27"/>
   </w:num>
   <w:num w:numId="18">
-    <w:abstractNumId w:val="31"/>
+    <w:abstractNumId w:val="33"/>
   </w:num>
   <w:num w:numId="19">
     <w:abstractNumId w:val="8"/>
@@ -21081,7 +21559,7 @@
     <w:abstractNumId w:val="15"/>
   </w:num>
   <w:num w:numId="21">
-    <w:abstractNumId w:val="29"/>
+    <w:abstractNumId w:val="31"/>
   </w:num>
   <w:num w:numId="22">
     <w:abstractNumId w:val="20"/>
@@ -21102,19 +21580,25 @@
     <w:abstractNumId w:val="19"/>
   </w:num>
   <w:num w:numId="28">
-    <w:abstractNumId w:val="27"/>
+    <w:abstractNumId w:val="28"/>
   </w:num>
   <w:num w:numId="29">
     <w:abstractNumId w:val="3"/>
   </w:num>
   <w:num w:numId="30">
-    <w:abstractNumId w:val="30"/>
+    <w:abstractNumId w:val="32"/>
   </w:num>
   <w:num w:numId="31">
     <w:abstractNumId w:val="22"/>
   </w:num>
   <w:num w:numId="32">
     <w:abstractNumId w:val="11"/>
+  </w:num>
+  <w:num w:numId="33">
+    <w:abstractNumId w:val="29"/>
+  </w:num>
+  <w:num w:numId="34">
+    <w:abstractNumId w:val="26"/>
   </w:num>
 </w:numbering>
 </file>
@@ -21242,6 +21726,7 @@
     <w:lsdException w:name="HTML Sample" w:semiHidden="1" w:unhideWhenUsed="1"/>
     <w:lsdException w:name="HTML Typewriter" w:semiHidden="1" w:unhideWhenUsed="1"/>
     <w:lsdException w:name="HTML Variable" w:semiHidden="1" w:unhideWhenUsed="1"/>
+    <w:lsdException w:name="Normal Table" w:semiHidden="1" w:unhideWhenUsed="1"/>
     <w:lsdException w:name="annotation subject" w:semiHidden="1" w:unhideWhenUsed="1"/>
     <w:lsdException w:name="No List" w:semiHidden="1" w:unhideWhenUsed="1"/>
     <w:lsdException w:name="Outline List 1" w:semiHidden="1" w:unhideWhenUsed="1"/>
@@ -21288,8 +21773,10 @@
     <w:lsdException w:name="Table Subtle 2" w:semiHidden="1" w:unhideWhenUsed="1"/>
     <w:lsdException w:name="Table Web 1" w:semiHidden="1" w:unhideWhenUsed="1"/>
     <w:lsdException w:name="Table Web 2" w:semiHidden="1" w:unhideWhenUsed="1"/>
+    <w:lsdException w:name="Table Web 3" w:semiHidden="1" w:unhideWhenUsed="1"/>
     <w:lsdException w:name="Balloon Text" w:semiHidden="1" w:unhideWhenUsed="1"/>
     <w:lsdException w:name="Table Grid" w:uiPriority="39"/>
+    <w:lsdException w:name="Table Theme" w:semiHidden="1" w:unhideWhenUsed="1"/>
     <w:lsdException w:name="Placeholder Text" w:semiHidden="1"/>
     <w:lsdException w:name="No Spacing" w:uiPriority="1" w:qFormat="1"/>
     <w:lsdException w:name="Light Shading" w:uiPriority="60"/>
@@ -21762,6 +22249,7 @@
   <w:style w:type="character" w:default="1" w:styleId="DefaultParagraphFont">
     <w:name w:val="Default Paragraph Font"/>
     <w:uiPriority w:val="1"/>
+    <w:semiHidden/>
     <w:unhideWhenUsed/>
   </w:style>
   <w:style w:type="table" w:default="1" w:styleId="TableNormal">
@@ -22017,6 +22505,14 @@
       <w:sz w:val="21"/>
       <w:szCs w:val="21"/>
     </w:rPr>
+  </w:style>
+  <w:style w:type="character" w:styleId="LineNumber">
+    <w:name w:val="line number"/>
+    <w:basedOn w:val="DefaultParagraphFont"/>
+    <w:uiPriority w:val="99"/>
+    <w:semiHidden/>
+    <w:unhideWhenUsed/>
+    <w:rsid w:val="00255BAE"/>
   </w:style>
 </w:styles>
 </file>
@@ -22287,7 +22783,7 @@
 </file>
 
 <file path=customXml/itemProps1.xml><?xml version="1.0" encoding="utf-8"?>
-<ds:datastoreItem xmlns:ds="http://schemas.openxmlformats.org/officeDocument/2006/customXml" ds:itemID="{91930D00-89FF-4253-8505-107CC5586D27}">
+<ds:datastoreItem xmlns:ds="http://schemas.openxmlformats.org/officeDocument/2006/customXml" ds:itemID="{81776676-BC68-4D99-9BAE-0D9D498D73C5}">
   <ds:schemaRefs>
     <ds:schemaRef ds:uri="http://schemas.openxmlformats.org/officeDocument/2006/bibliography"/>
   </ds:schemaRefs>

--- a/documentation/[REG] Template Tubes Webpro 19.docx
+++ b/documentation/[REG] Template Tubes Webpro 19.docx
@@ -210,7 +210,12 @@
           <w:lang w:val="id-ID"/>
         </w:rPr>
         <w:tab/>
-        <w:t>NIM</w:t>
+      </w:r>
+      <w:r>
+        <w:rPr>
+          <w:lang w:val="id-ID"/>
+        </w:rPr>
+        <w:t>1301180405</w:t>
       </w:r>
     </w:p>
     <w:p>
@@ -236,7 +241,9 @@
           <w:lang w:val="id-ID"/>
         </w:rPr>
         <w:tab/>
-        <w:t>NIM</w:t>
+      </w:r>
+      <w:r>
+        <w:t>1301180161</w:t>
       </w:r>
     </w:p>
     <w:p>
@@ -262,7 +269,12 @@
           <w:lang w:val="id-ID"/>
         </w:rPr>
         <w:tab/>
-        <w:t>NIM</w:t>
+      </w:r>
+      <w:r>
+        <w:rPr>
+          <w:lang w:val="id-ID"/>
+        </w:rPr>
+        <w:t>1301184260</w:t>
       </w:r>
     </w:p>
     <w:p>
@@ -288,7 +300,12 @@
           <w:lang w:val="id-ID"/>
         </w:rPr>
         <w:tab/>
-        <w:t>NIM</w:t>
+      </w:r>
+      <w:r>
+        <w:rPr>
+          <w:lang w:val="id-ID"/>
+        </w:rPr>
+        <w:t>1301183459</w:t>
       </w:r>
     </w:p>
     <w:p>
@@ -311,7 +328,9 @@
       </w:r>
       <w:r>
         <w:tab/>
-        <w:t>NIM</w:t>
+      </w:r>
+      <w:r>
+        <w:t>1301183422</w:t>
       </w:r>
     </w:p>
     <w:p>
@@ -997,10 +1016,10 @@
               <w:pStyle w:val="ListParagraph"/>
               <w:ind w:left="0"/>
               <w:jc w:val="both"/>
-              <w:rPr>
-                <w:lang w:val="id-ID"/>
-              </w:rPr>
-            </w:pPr>
+            </w:pPr>
+            <w:r>
+              <w:t>1.</w:t>
+            </w:r>
           </w:p>
         </w:tc>
         <w:tc>
@@ -1012,10 +1031,10 @@
               <w:pStyle w:val="ListParagraph"/>
               <w:ind w:left="0"/>
               <w:jc w:val="both"/>
-              <w:rPr>
-                <w:lang w:val="id-ID"/>
-              </w:rPr>
-            </w:pPr>
+            </w:pPr>
+            <w:r>
+              <w:t>Arya Prima Al - Aufar</w:t>
+            </w:r>
           </w:p>
         </w:tc>
         <w:tc>
@@ -1031,6 +1050,12 @@
                 <w:lang w:val="id-ID"/>
               </w:rPr>
             </w:pPr>
+            <w:r>
+              <w:rPr>
+                <w:lang w:val="id-ID"/>
+              </w:rPr>
+              <w:t>1301180405</w:t>
+            </w:r>
           </w:p>
         </w:tc>
         <w:tc>
@@ -1059,10 +1084,10 @@
               <w:pStyle w:val="ListParagraph"/>
               <w:ind w:left="0"/>
               <w:jc w:val="both"/>
-              <w:rPr>
-                <w:lang w:val="id-ID"/>
-              </w:rPr>
-            </w:pPr>
+            </w:pPr>
+            <w:r>
+              <w:t>2.</w:t>
+            </w:r>
           </w:p>
         </w:tc>
         <w:tc>
@@ -1074,10 +1099,10 @@
               <w:pStyle w:val="ListParagraph"/>
               <w:ind w:left="0"/>
               <w:jc w:val="both"/>
-              <w:rPr>
-                <w:lang w:val="id-ID"/>
-              </w:rPr>
-            </w:pPr>
+            </w:pPr>
+            <w:r>
+              <w:t>Muhammad Rayhan Hakim</w:t>
+            </w:r>
           </w:p>
         </w:tc>
         <w:tc>
@@ -1093,6 +1118,9 @@
                 <w:lang w:val="id-ID"/>
               </w:rPr>
             </w:pPr>
+            <w:r>
+              <w:t>1301180161</w:t>
+            </w:r>
           </w:p>
         </w:tc>
         <w:tc>
@@ -1121,10 +1149,10 @@
               <w:pStyle w:val="ListParagraph"/>
               <w:ind w:left="0"/>
               <w:jc w:val="both"/>
-              <w:rPr>
-                <w:lang w:val="id-ID"/>
-              </w:rPr>
-            </w:pPr>
+            </w:pPr>
+            <w:r>
+              <w:t>3.</w:t>
+            </w:r>
           </w:p>
         </w:tc>
         <w:tc>
@@ -1136,10 +1164,10 @@
               <w:pStyle w:val="ListParagraph"/>
               <w:ind w:left="0"/>
               <w:jc w:val="both"/>
-              <w:rPr>
-                <w:lang w:val="id-ID"/>
-              </w:rPr>
-            </w:pPr>
+            </w:pPr>
+            <w:r>
+              <w:t>Muhammad Zaky Aonillah</w:t>
+            </w:r>
           </w:p>
         </w:tc>
         <w:tc>
@@ -1150,11 +1178,17 @@
             <w:pPr>
               <w:pStyle w:val="ListParagraph"/>
               <w:ind w:left="0"/>
-              <w:jc w:val="both"/>
+              <w:jc w:val="center"/>
               <w:rPr>
                 <w:lang w:val="id-ID"/>
               </w:rPr>
             </w:pPr>
+            <w:r>
+              <w:rPr>
+                <w:lang w:val="id-ID"/>
+              </w:rPr>
+              <w:t>1301184260</w:t>
+            </w:r>
           </w:p>
         </w:tc>
         <w:tc>
@@ -1183,10 +1217,10 @@
               <w:pStyle w:val="ListParagraph"/>
               <w:ind w:left="0"/>
               <w:jc w:val="both"/>
-              <w:rPr>
-                <w:lang w:val="id-ID"/>
-              </w:rPr>
-            </w:pPr>
+            </w:pPr>
+            <w:r>
+              <w:t>4.</w:t>
+            </w:r>
           </w:p>
         </w:tc>
         <w:tc>
@@ -1198,10 +1232,10 @@
               <w:pStyle w:val="ListParagraph"/>
               <w:ind w:left="0"/>
               <w:jc w:val="both"/>
-              <w:rPr>
-                <w:lang w:val="id-ID"/>
-              </w:rPr>
-            </w:pPr>
+            </w:pPr>
+            <w:r>
+              <w:t>Rendi Kustiawan</w:t>
+            </w:r>
           </w:p>
         </w:tc>
         <w:tc>
@@ -1217,6 +1251,91 @@
                 <w:lang w:val="id-ID"/>
               </w:rPr>
             </w:pPr>
+            <w:r>
+              <w:rPr>
+                <w:lang w:val="id-ID"/>
+              </w:rPr>
+              <w:t>1301183422</w:t>
+            </w:r>
+          </w:p>
+        </w:tc>
+        <w:tc>
+          <w:tcPr>
+            <w:tcW w:w="5244" w:type="dxa"/>
+          </w:tcPr>
+          <w:p>
+            <w:pPr>
+              <w:pStyle w:val="ListParagraph"/>
+              <w:ind w:left="0"/>
+              <w:jc w:val="both"/>
+              <w:rPr>
+                <w:lang w:val="id-ID"/>
+              </w:rPr>
+            </w:pPr>
+          </w:p>
+        </w:tc>
+      </w:tr>
+      <w:tr>
+        <w:tc>
+          <w:tcPr>
+            <w:tcW w:w="598" w:type="dxa"/>
+          </w:tcPr>
+          <w:p>
+            <w:pPr>
+              <w:pStyle w:val="ListParagraph"/>
+              <w:ind w:left="0"/>
+              <w:jc w:val="both"/>
+            </w:pPr>
+            <w:r>
+              <w:t>5.</w:t>
+            </w:r>
+          </w:p>
+        </w:tc>
+        <w:tc>
+          <w:tcPr>
+            <w:tcW w:w="1701" w:type="dxa"/>
+          </w:tcPr>
+          <w:p>
+            <w:pPr>
+              <w:pStyle w:val="ListParagraph"/>
+              <w:ind w:left="0"/>
+              <w:jc w:val="both"/>
+            </w:pPr>
+            <w:r>
+              <w:t>Silvia</w:t>
+            </w:r>
+            <w:r>
+              <w:t xml:space="preserve"> </w:t>
+            </w:r>
+            <w:r>
+              <w:t>Yunita</w:t>
+            </w:r>
+            <w:r>
+              <w:t xml:space="preserve"> </w:t>
+            </w:r>
+            <w:r>
+              <w:t>Widyasari</w:t>
+            </w:r>
+          </w:p>
+        </w:tc>
+        <w:tc>
+          <w:tcPr>
+            <w:tcW w:w="1417" w:type="dxa"/>
+          </w:tcPr>
+          <w:p>
+            <w:pPr>
+              <w:pStyle w:val="ListParagraph"/>
+              <w:ind w:left="0"/>
+              <w:jc w:val="both"/>
+              <w:rPr>
+                <w:lang w:val="id-ID"/>
+              </w:rPr>
+            </w:pPr>
+            <w:r>
+              <w:t>1301183422</w:t>
+            </w:r>
+            <w:bookmarkStart w:id="0" w:name="_GoBack"/>
+            <w:bookmarkEnd w:id="0"/>
           </w:p>
         </w:tc>
         <w:tc>
@@ -1656,8 +1775,6 @@
       <w:r>
         <w:t>database</w:t>
       </w:r>
-      <w:bookmarkStart w:id="0" w:name="_GoBack"/>
-      <w:bookmarkEnd w:id="0"/>
       <w:r>
         <w:rPr>
           <w:lang w:val="id-ID"/>
@@ -13977,21 +14094,7 @@
               <w:rPr>
                 <w:bCs/>
               </w:rPr>
-              <w:t xml:space="preserve">Jika kosong output “Data tidak ada”, jika tidak kosong output kan </w:t>
-            </w:r>
-            <w:proofErr w:type="gramStart"/>
-            <w:r>
-              <w:rPr>
-                <w:bCs/>
-              </w:rPr>
-              <w:t>data  admin</w:t>
-            </w:r>
-            <w:proofErr w:type="gramEnd"/>
-            <w:r>
-              <w:rPr>
-                <w:bCs/>
-              </w:rPr>
-              <w:t xml:space="preserve"> dalam bentuk tabel.</w:t>
+              <w:t>Jika kosong output “Data tidak ada”, jika tidak kosong output kan data  admin dalam bentuk tabel.</w:t>
             </w:r>
           </w:p>
         </w:tc>
@@ -15075,21 +15178,7 @@
               <w:rPr>
                 <w:bCs/>
               </w:rPr>
-              <w:t xml:space="preserve">Jika kosong output “Data tidak ada”, jika tidak kosong output kan </w:t>
-            </w:r>
-            <w:proofErr w:type="gramStart"/>
-            <w:r>
-              <w:rPr>
-                <w:bCs/>
-              </w:rPr>
-              <w:t>data  pendaftar</w:t>
-            </w:r>
-            <w:proofErr w:type="gramEnd"/>
-            <w:r>
-              <w:rPr>
-                <w:bCs/>
-              </w:rPr>
-              <w:t xml:space="preserve"> dalam bentuk tabel.</w:t>
+              <w:t>Jika kosong output “Data tidak ada”, jika tidak kosong output kan data  pendaftar dalam bentuk tabel.</w:t>
             </w:r>
           </w:p>
         </w:tc>
@@ -17421,21 +17510,7 @@
               <w:rPr>
                 <w:bCs/>
               </w:rPr>
-              <w:t xml:space="preserve">Jika kosong output “Data tidak ada”, jika tidak kosong output kan </w:t>
-            </w:r>
-            <w:proofErr w:type="gramStart"/>
-            <w:r>
-              <w:rPr>
-                <w:bCs/>
-              </w:rPr>
-              <w:t>data  jadwal</w:t>
-            </w:r>
-            <w:proofErr w:type="gramEnd"/>
-            <w:r>
-              <w:rPr>
-                <w:bCs/>
-              </w:rPr>
-              <w:t xml:space="preserve"> dalam bentuk tabel.</w:t>
+              <w:t>Jika kosong output “Data tidak ada”, jika tidak kosong output kan data  jadwal dalam bentuk tabel.</w:t>
             </w:r>
           </w:p>
         </w:tc>
@@ -22783,7 +22858,7 @@
 </file>
 
 <file path=customXml/itemProps1.xml><?xml version="1.0" encoding="utf-8"?>
-<ds:datastoreItem xmlns:ds="http://schemas.openxmlformats.org/officeDocument/2006/customXml" ds:itemID="{81776676-BC68-4D99-9BAE-0D9D498D73C5}">
+<ds:datastoreItem xmlns:ds="http://schemas.openxmlformats.org/officeDocument/2006/customXml" ds:itemID="{7B346A25-5783-49AA-92AE-B70892A84036}">
   <ds:schemaRefs>
     <ds:schemaRef ds:uri="http://schemas.openxmlformats.org/officeDocument/2006/bibliography"/>
   </ds:schemaRefs>

--- a/documentation/[REG] Template Tubes Webpro 19.docx
+++ b/documentation/[REG] Template Tubes Webpro 19.docx
@@ -1247,8 +1247,8 @@
       <w:tblGrid>
         <w:gridCol w:w="598"/>
         <w:gridCol w:w="1701"/>
-        <w:gridCol w:w="1415"/>
-        <w:gridCol w:w="5245"/>
+        <w:gridCol w:w="1414"/>
+        <w:gridCol w:w="5246"/>
       </w:tblGrid>
       <w:tr>
         <w:trPr/>
@@ -1304,7 +1304,7 @@
         </w:tc>
         <w:tc>
           <w:tcPr>
-            <w:tcW w:w="1415" w:type="dxa"/>
+            <w:tcW w:w="1414" w:type="dxa"/>
             <w:tcBorders/>
             <w:shd w:color="auto" w:fill="auto" w:val="clear"/>
           </w:tcPr>
@@ -1329,7 +1329,7 @@
         </w:tc>
         <w:tc>
           <w:tcPr>
-            <w:tcW w:w="5245" w:type="dxa"/>
+            <w:tcW w:w="5246" w:type="dxa"/>
             <w:tcBorders/>
             <w:shd w:color="auto" w:fill="auto" w:val="clear"/>
           </w:tcPr>
@@ -1399,7 +1399,7 @@
         </w:tc>
         <w:tc>
           <w:tcPr>
-            <w:tcW w:w="1415" w:type="dxa"/>
+            <w:tcW w:w="1414" w:type="dxa"/>
             <w:tcBorders/>
             <w:shd w:color="auto" w:fill="auto" w:val="clear"/>
           </w:tcPr>
@@ -1424,7 +1424,7 @@
         </w:tc>
         <w:tc>
           <w:tcPr>
-            <w:tcW w:w="5245" w:type="dxa"/>
+            <w:tcW w:w="5246" w:type="dxa"/>
             <w:tcBorders/>
             <w:shd w:color="auto" w:fill="auto" w:val="clear"/>
           </w:tcPr>
@@ -1493,7 +1493,7 @@
         </w:tc>
         <w:tc>
           <w:tcPr>
-            <w:tcW w:w="1415" w:type="dxa"/>
+            <w:tcW w:w="1414" w:type="dxa"/>
             <w:tcBorders/>
             <w:shd w:color="auto" w:fill="auto" w:val="clear"/>
           </w:tcPr>
@@ -1516,7 +1516,7 @@
         </w:tc>
         <w:tc>
           <w:tcPr>
-            <w:tcW w:w="5245" w:type="dxa"/>
+            <w:tcW w:w="5246" w:type="dxa"/>
             <w:tcBorders/>
             <w:shd w:color="auto" w:fill="auto" w:val="clear"/>
           </w:tcPr>
@@ -1585,7 +1585,7 @@
         </w:tc>
         <w:tc>
           <w:tcPr>
-            <w:tcW w:w="1415" w:type="dxa"/>
+            <w:tcW w:w="1414" w:type="dxa"/>
             <w:tcBorders/>
             <w:shd w:color="auto" w:fill="auto" w:val="clear"/>
           </w:tcPr>
@@ -1610,7 +1610,7 @@
         </w:tc>
         <w:tc>
           <w:tcPr>
-            <w:tcW w:w="5245" w:type="dxa"/>
+            <w:tcW w:w="5246" w:type="dxa"/>
             <w:tcBorders/>
             <w:shd w:color="auto" w:fill="auto" w:val="clear"/>
           </w:tcPr>
@@ -1679,7 +1679,7 @@
         </w:tc>
         <w:tc>
           <w:tcPr>
-            <w:tcW w:w="1415" w:type="dxa"/>
+            <w:tcW w:w="1414" w:type="dxa"/>
             <w:tcBorders/>
             <w:shd w:color="auto" w:fill="auto" w:val="clear"/>
           </w:tcPr>
@@ -1704,7 +1704,7 @@
         </w:tc>
         <w:tc>
           <w:tcPr>
-            <w:tcW w:w="5245" w:type="dxa"/>
+            <w:tcW w:w="5246" w:type="dxa"/>
             <w:tcBorders/>
             <w:shd w:color="auto" w:fill="auto" w:val="clear"/>
           </w:tcPr>
@@ -1773,7 +1773,7 @@
         </w:tc>
         <w:tc>
           <w:tcPr>
-            <w:tcW w:w="1415" w:type="dxa"/>
+            <w:tcW w:w="1414" w:type="dxa"/>
             <w:tcBorders/>
             <w:shd w:color="auto" w:fill="auto" w:val="clear"/>
           </w:tcPr>
@@ -1796,7 +1796,7 @@
         </w:tc>
         <w:tc>
           <w:tcPr>
-            <w:tcW w:w="5245" w:type="dxa"/>
+            <w:tcW w:w="5246" w:type="dxa"/>
             <w:tcBorders/>
             <w:shd w:color="auto" w:fill="auto" w:val="clear"/>
           </w:tcPr>
@@ -1995,29 +1995,13 @@
         </w:numPr>
         <w:spacing w:lineRule="auto" w:line="360"/>
         <w:ind w:left="900" w:hanging="360"/>
-        <w:rPr/>
+        <w:rPr>
+          <w:lang w:val="id-ID"/>
+        </w:rPr>
       </w:pPr>
       <w:r>
         <w:rPr/>
         <w:t>Saat mendaftar, pasien mengisikan data anak yang ingin di imunisasi berupa: usia, tinggi, berat, keluhan, dan sesi imunisasi yang di inginkan</w:t>
-      </w:r>
-    </w:p>
-    <w:p>
-      <w:pPr>
-        <w:pStyle w:val="ListParagraph"/>
-        <w:numPr>
-          <w:ilvl w:val="0"/>
-          <w:numId w:val="32"/>
-        </w:numPr>
-        <w:spacing w:lineRule="auto" w:line="360"/>
-        <w:ind w:left="900" w:hanging="360"/>
-        <w:rPr>
-          <w:lang w:val="id-ID"/>
-        </w:rPr>
-      </w:pPr>
-      <w:r>
-        <w:rPr/>
-        <w:t>Pasien hanya dapat memilih 1 sesi pada jadwal saat mendaftar imunisasi</w:t>
       </w:r>
     </w:p>
     <w:p>
@@ -20802,7 +20786,7 @@
         <w:docPartGallery w:val="Page Numbers (Bottom of Page)"/>
         <w:docPartUnique w:val="true"/>
       </w:docPartObj>
-      <w:id w:val="1670865074"/>
+      <w:id w:val="193052086"/>
     </w:sdtPr>
     <w:sdtContent>
       <w:p>
@@ -20855,7 +20839,7 @@
         <w:docPartGallery w:val="Page Numbers (Bottom of Page)"/>
         <w:docPartUnique w:val="true"/>
       </w:docPartObj>
-      <w:id w:val="674351883"/>
+      <w:id w:val="388366348"/>
     </w:sdtPr>
     <w:sdtContent>
       <w:p>
@@ -20907,7 +20891,7 @@
         <w:docPartGallery w:val="Page Numbers (Bottom of Page)"/>
         <w:docPartUnique w:val="true"/>
       </w:docPartObj>
-      <w:id w:val="23359918"/>
+      <w:id w:val="260049039"/>
     </w:sdtPr>
     <w:sdtContent>
       <w:p>
@@ -20930,7 +20914,7 @@
         </w:r>
         <w:r>
           <w:rPr/>
-          <w:t>2</w:t>
+          <w:t>19</w:t>
         </w:r>
         <w:r>
           <w:rPr/>
@@ -20959,7 +20943,7 @@
         <w:docPartGallery w:val="Page Numbers (Bottom of Page)"/>
         <w:docPartUnique w:val="true"/>
       </w:docPartObj>
-      <w:id w:val="40567797"/>
+      <w:id w:val="920584327"/>
     </w:sdtPr>
     <w:sdtContent>
       <w:p>
